--- a/SE/Project 3/Software Project Report.docx
+++ b/SE/Project 3/Software Project Report.docx
@@ -1,253 +1,83 @@
 
 <file path=word/document.xml><?xml version="1.0" encoding="utf-8"?>
-<w:document xmlns:wpc="http://schemas.microsoft.com/office/word/2010/wordprocessingCanvas" xmlns:mc="http://schemas.openxmlformats.org/markup-compatibility/2006" xmlns:o="urn:schemas-microsoft-com:office:office" xmlns:r="http://schemas.openxmlformats.org/officeDocument/2006/relationships" xmlns:m="http://schemas.openxmlformats.org/officeDocument/2006/math" xmlns:v="urn:schemas-microsoft-com:vml" xmlns:wp14="http://schemas.microsoft.com/office/word/2010/wordprocessingDrawing" xmlns:wp="http://schemas.openxmlformats.org/drawingml/2006/wordprocessingDrawing" xmlns:w10="urn:schemas-microsoft-com:office:word" xmlns:w="http://schemas.openxmlformats.org/wordprocessingml/2006/main" xmlns:w14="http://schemas.microsoft.com/office/word/2010/wordml" xmlns:w15="http://schemas.microsoft.com/office/word/2012/wordml" xmlns:wpg="http://schemas.microsoft.com/office/word/2010/wordprocessingGroup" xmlns:wpi="http://schemas.microsoft.com/office/word/2010/wordprocessingInk" xmlns:wne="http://schemas.microsoft.com/office/word/2006/wordml" xmlns:wps="http://schemas.microsoft.com/office/word/2010/wordprocessingShape" mc:Ignorable="w14 w15 wp14">
+<w:document xmlns:wpc="http://schemas.microsoft.com/office/word/2010/wordprocessingCanvas" xmlns:mc="http://schemas.openxmlformats.org/markup-compatibility/2006" xmlns:o="urn:schemas-microsoft-com:office:office" xmlns:r="http://schemas.openxmlformats.org/officeDocument/2006/relationships" xmlns:m="http://schemas.openxmlformats.org/officeDocument/2006/math" xmlns:v="urn:schemas-microsoft-com:vml" xmlns:wp14="http://schemas.microsoft.com/office/word/2010/wordprocessingDrawing" xmlns:wp="http://schemas.openxmlformats.org/drawingml/2006/wordprocessingDrawing" xmlns:w10="urn:schemas-microsoft-com:office:word" xmlns:w="http://schemas.openxmlformats.org/wordprocessingml/2006/main" xmlns:w14="http://schemas.microsoft.com/office/word/2010/wordml" xmlns:wpg="http://schemas.microsoft.com/office/word/2010/wordprocessingGroup" xmlns:wpi="http://schemas.microsoft.com/office/word/2010/wordprocessingInk" xmlns:wne="http://schemas.microsoft.com/office/word/2006/wordml" xmlns:wps="http://schemas.microsoft.com/office/word/2010/wordprocessingShape" mc:Ignorable="w14 wp14">
   <w:body>
-    <w:p>
-      <w:pPr>
+    <w:p/>
+    <w:p/>
+    <w:p>
+      <w:pPr>
+        <w:pStyle w:val="Title"/>
         <w:rPr>
-          <w:rFonts w:ascii="Arial" w:hAnsi="Arial" w:cs="Arial"/>
+          <w:color w:val="000000"/>
         </w:rPr>
       </w:pPr>
-    </w:p>
-    <w:p>
-      <w:pPr>
+      <w:r>
+        <w:t>Software Development Project</w:t>
+      </w:r>
+    </w:p>
+    <w:p/>
+    <w:p>
+      <w:pPr>
+        <w:pStyle w:val="Subtitle"/>
+      </w:pPr>
+      <w:r>
+        <w:t xml:space="preserve">Tic </w:t>
+      </w:r>
+      <w:proofErr w:type="gramStart"/>
+      <w:r>
+        <w:t>Tac</w:t>
+      </w:r>
+      <w:proofErr w:type="gramEnd"/>
+      <w:r>
+        <w:t xml:space="preserve"> Toe</w:t>
+      </w:r>
+    </w:p>
+    <w:p/>
+    <w:p/>
+    <w:p/>
+    <w:p>
+      <w:r>
+        <w:t xml:space="preserve">Report By: </w:t>
+      </w:r>
+      <w:r>
+        <w:t>Gabriel Stroe</w:t>
+      </w:r>
+    </w:p>
+    <w:p>
+      <w:r>
+        <w:t xml:space="preserve">Course: </w:t>
+      </w:r>
+      <w:r>
+        <w:t>Software Engineering</w:t>
+      </w:r>
+    </w:p>
+    <w:p>
+      <w:r>
+        <w:t>Project</w:t>
+      </w:r>
+      <w:r>
+        <w:t xml:space="preserve"> Dates: </w:t>
+      </w:r>
+      <w:r>
+        <w:t>October 10</w:t>
+      </w:r>
+      <w:r>
         <w:rPr>
-          <w:rFonts w:ascii="Arial" w:hAnsi="Arial" w:cs="Arial"/>
-        </w:rPr>
-      </w:pPr>
-    </w:p>
-    <w:p>
-      <w:pPr>
-        <w:jc w:val="center"/>
-        <w:rPr>
-          <w:rFonts w:ascii="Arial" w:hAnsi="Arial" w:cs="Arial"/>
-          <w:color w:val="000000"/>
-          <w:sz w:val="48"/>
-          <w:szCs w:val="48"/>
-        </w:rPr>
-      </w:pPr>
-      <w:r>
-        <w:rPr>
-          <w:rFonts w:ascii="Arial" w:hAnsi="Arial" w:cs="Arial"/>
-          <w:sz w:val="48"/>
-          <w:szCs w:val="48"/>
-        </w:rPr>
-        <w:t>Software Development Project</w:t>
-      </w:r>
-    </w:p>
-    <w:p>
-      <w:pPr>
-        <w:jc w:val="center"/>
-        <w:rPr>
-          <w:rFonts w:ascii="Arial" w:hAnsi="Arial" w:cs="Arial"/>
-          <w:color w:val="000000"/>
-          <w:sz w:val="48"/>
-          <w:szCs w:val="48"/>
-        </w:rPr>
-      </w:pPr>
-    </w:p>
-    <w:p>
-      <w:pPr>
-        <w:jc w:val="center"/>
-        <w:rPr>
-          <w:rFonts w:ascii="Arial" w:hAnsi="Arial" w:cs="Arial"/>
-          <w:color w:val="000000"/>
-          <w:sz w:val="48"/>
-          <w:szCs w:val="48"/>
-        </w:rPr>
-      </w:pPr>
-      <w:r>
-        <w:rPr>
-          <w:rFonts w:ascii="Arial" w:hAnsi="Arial" w:cs="Arial"/>
-          <w:color w:val="000000"/>
-          <w:sz w:val="48"/>
-          <w:szCs w:val="48"/>
-        </w:rPr>
-        <w:t xml:space="preserve">Tic </w:t>
-      </w:r>
-      <w:proofErr w:type="gramStart"/>
-      <w:r>
-        <w:rPr>
-          <w:rFonts w:ascii="Arial" w:hAnsi="Arial" w:cs="Arial"/>
-          <w:color w:val="000000"/>
-          <w:sz w:val="48"/>
-          <w:szCs w:val="48"/>
-        </w:rPr>
-        <w:t>Tac</w:t>
-      </w:r>
-      <w:proofErr w:type="gramEnd"/>
-      <w:r>
-        <w:rPr>
-          <w:rFonts w:ascii="Arial" w:hAnsi="Arial" w:cs="Arial"/>
-          <w:color w:val="000000"/>
-          <w:sz w:val="48"/>
-          <w:szCs w:val="48"/>
-        </w:rPr>
-        <w:t xml:space="preserve"> Toe</w:t>
-      </w:r>
-    </w:p>
-    <w:p>
-      <w:pPr>
-        <w:jc w:val="center"/>
-        <w:rPr>
-          <w:rFonts w:ascii="Arial" w:hAnsi="Arial" w:cs="Arial"/>
-          <w:color w:val="000000"/>
-          <w:sz w:val="48"/>
-          <w:szCs w:val="48"/>
-        </w:rPr>
-      </w:pPr>
-    </w:p>
-    <w:p>
-      <w:pPr>
-        <w:rPr>
-          <w:rFonts w:ascii="Arial" w:hAnsi="Arial" w:cs="Arial"/>
-          <w:color w:val="000000"/>
-          <w:sz w:val="48"/>
-          <w:szCs w:val="48"/>
-        </w:rPr>
-      </w:pPr>
-    </w:p>
-    <w:p>
-      <w:pPr>
-        <w:rPr>
-          <w:rFonts w:ascii="Arial" w:hAnsi="Arial" w:cs="Arial"/>
-          <w:color w:val="000000"/>
-          <w:sz w:val="48"/>
-          <w:szCs w:val="48"/>
-        </w:rPr>
-      </w:pPr>
-    </w:p>
-    <w:p>
-      <w:pPr>
-        <w:rPr>
-          <w:rFonts w:ascii="Arial" w:hAnsi="Arial" w:cs="Arial"/>
-          <w:color w:val="000000"/>
-          <w:sz w:val="48"/>
-          <w:szCs w:val="48"/>
-        </w:rPr>
-      </w:pPr>
-      <w:r>
-        <w:rPr>
-          <w:rFonts w:ascii="Arial" w:hAnsi="Arial" w:cs="Arial"/>
-          <w:color w:val="000000"/>
-          <w:sz w:val="48"/>
-          <w:szCs w:val="48"/>
-        </w:rPr>
-        <w:t xml:space="preserve">Report By: </w:t>
-      </w:r>
-      <w:r>
-        <w:rPr>
-          <w:rFonts w:ascii="Arial" w:hAnsi="Arial" w:cs="Arial"/>
-          <w:color w:val="000000"/>
-          <w:sz w:val="48"/>
-          <w:szCs w:val="48"/>
-        </w:rPr>
-        <w:t>Gabriel Stroe</w:t>
-      </w:r>
-    </w:p>
-    <w:p>
-      <w:pPr>
-        <w:rPr>
-          <w:rFonts w:ascii="Arial" w:hAnsi="Arial" w:cs="Arial"/>
-          <w:color w:val="000000"/>
-          <w:sz w:val="48"/>
-          <w:szCs w:val="48"/>
-        </w:rPr>
-      </w:pPr>
-      <w:r>
-        <w:rPr>
-          <w:rFonts w:ascii="Arial" w:hAnsi="Arial" w:cs="Arial"/>
-          <w:color w:val="000000"/>
-          <w:sz w:val="48"/>
-          <w:szCs w:val="48"/>
-        </w:rPr>
-        <w:t xml:space="preserve">Course: </w:t>
-      </w:r>
-      <w:r>
-        <w:rPr>
-          <w:rFonts w:ascii="Arial" w:hAnsi="Arial" w:cs="Arial"/>
-          <w:color w:val="000000"/>
-          <w:sz w:val="48"/>
-          <w:szCs w:val="48"/>
-        </w:rPr>
-        <w:t>Software Engineering</w:t>
-      </w:r>
-    </w:p>
-    <w:p>
-      <w:pPr>
-        <w:rPr>
-          <w:rFonts w:ascii="Arial" w:hAnsi="Arial" w:cs="Arial"/>
-          <w:color w:val="000000"/>
-          <w:sz w:val="48"/>
-          <w:szCs w:val="48"/>
-        </w:rPr>
-      </w:pPr>
-      <w:r>
-        <w:rPr>
-          <w:rFonts w:ascii="Arial" w:hAnsi="Arial" w:cs="Arial"/>
-          <w:color w:val="000000"/>
-          <w:sz w:val="48"/>
-          <w:szCs w:val="48"/>
-        </w:rPr>
-        <w:t>Project</w:t>
-      </w:r>
-      <w:r>
-        <w:rPr>
-          <w:rFonts w:ascii="Arial" w:hAnsi="Arial" w:cs="Arial"/>
-          <w:color w:val="000000"/>
-          <w:sz w:val="48"/>
-          <w:szCs w:val="48"/>
-        </w:rPr>
-        <w:t xml:space="preserve"> Dates: </w:t>
-      </w:r>
-      <w:r>
-        <w:rPr>
-          <w:rFonts w:ascii="Arial" w:hAnsi="Arial" w:cs="Arial"/>
-          <w:color w:val="000000"/>
-          <w:sz w:val="48"/>
-          <w:szCs w:val="48"/>
-        </w:rPr>
-        <w:t>September 14</w:t>
-      </w:r>
-      <w:r>
-        <w:rPr>
-          <w:rFonts w:ascii="Arial" w:hAnsi="Arial" w:cs="Arial"/>
-          <w:color w:val="000000"/>
-          <w:sz w:val="48"/>
-          <w:szCs w:val="48"/>
           <w:vertAlign w:val="superscript"/>
         </w:rPr>
         <w:t>th</w:t>
       </w:r>
       <w:r>
-        <w:rPr>
-          <w:rFonts w:ascii="Arial" w:hAnsi="Arial" w:cs="Arial"/>
-          <w:color w:val="000000"/>
-          <w:sz w:val="48"/>
-          <w:szCs w:val="48"/>
-        </w:rPr>
         <w:t xml:space="preserve"> </w:t>
       </w:r>
       <w:r>
-        <w:rPr>
-          <w:rFonts w:ascii="Arial" w:hAnsi="Arial" w:cs="Arial"/>
-          <w:color w:val="000000"/>
-          <w:sz w:val="48"/>
-          <w:szCs w:val="48"/>
-        </w:rPr>
         <w:t>2016</w:t>
       </w:r>
     </w:p>
     <w:p>
       <w:pPr>
-        <w:rPr>
-          <w:rFonts w:ascii="Arial" w:hAnsi="Arial" w:cs="Arial"/>
-          <w:color w:val="000000"/>
-          <w:sz w:val="48"/>
-          <w:szCs w:val="48"/>
-        </w:rPr>
         <w:sectPr>
-          <w:footerReference w:type="default" r:id="rId8"/>
+          <w:footerReference w:type="default" r:id="rId9"/>
           <w:pgSz w:w="12240" w:h="15840"/>
           <w:pgMar w:top="1440" w:right="1440" w:bottom="1440" w:left="1440" w:header="720" w:footer="720" w:gutter="0"/>
           <w:cols w:space="720"/>
@@ -255,49 +85,15 @@
         </w:sectPr>
       </w:pPr>
       <w:r>
+        <w:t>Date Submitted: November 2</w:t>
+      </w:r>
+      <w:r>
         <w:rPr>
-          <w:rFonts w:ascii="Arial" w:hAnsi="Arial" w:cs="Arial"/>
-          <w:color w:val="000000"/>
-          <w:sz w:val="48"/>
-          <w:szCs w:val="48"/>
-        </w:rPr>
-        <w:t xml:space="preserve">Date Submitted: </w:t>
-      </w:r>
-      <w:r>
-        <w:rPr>
-          <w:rFonts w:ascii="Arial" w:hAnsi="Arial" w:cs="Arial"/>
-          <w:color w:val="000000"/>
-          <w:sz w:val="48"/>
-          <w:szCs w:val="48"/>
-        </w:rPr>
-        <w:t xml:space="preserve">September </w:t>
-      </w:r>
-      <w:r>
-        <w:rPr>
-          <w:rFonts w:ascii="Arial" w:hAnsi="Arial" w:cs="Arial"/>
-          <w:color w:val="000000"/>
-          <w:sz w:val="48"/>
-          <w:szCs w:val="48"/>
-        </w:rPr>
-        <w:t>26</w:t>
-      </w:r>
-      <w:r>
-        <w:rPr>
-          <w:rFonts w:ascii="Arial" w:hAnsi="Arial" w:cs="Arial"/>
-          <w:color w:val="000000"/>
-          <w:sz w:val="48"/>
-          <w:szCs w:val="48"/>
           <w:vertAlign w:val="superscript"/>
         </w:rPr>
         <w:t>th</w:t>
       </w:r>
       <w:r>
-        <w:rPr>
-          <w:rFonts w:ascii="Arial" w:hAnsi="Arial" w:cs="Arial"/>
-          <w:color w:val="000000"/>
-          <w:sz w:val="48"/>
-          <w:szCs w:val="48"/>
-        </w:rPr>
         <w:t xml:space="preserve"> 2016 </w:t>
       </w:r>
     </w:p>
@@ -311,111 +107,48 @@
       </w:r>
     </w:p>
     <w:p>
-      <w:pPr>
-        <w:rPr>
-          <w:rFonts w:ascii="Arial" w:hAnsi="Arial" w:cs="Arial"/>
-        </w:rPr>
-      </w:pPr>
-      <w:r>
-        <w:rPr>
-          <w:rFonts w:ascii="Arial" w:hAnsi="Arial" w:cs="Arial"/>
-        </w:rPr>
+      <w:r>
         <w:t xml:space="preserve">The goal of this project </w:t>
       </w:r>
       <w:r>
-        <w:rPr>
-          <w:rFonts w:ascii="Arial" w:hAnsi="Arial" w:cs="Arial"/>
-        </w:rPr>
         <w:t xml:space="preserve">is to create a Tic </w:t>
       </w:r>
       <w:proofErr w:type="gramStart"/>
       <w:r>
-        <w:rPr>
-          <w:rFonts w:ascii="Arial" w:hAnsi="Arial" w:cs="Arial"/>
-        </w:rPr>
         <w:t>Tac</w:t>
       </w:r>
       <w:proofErr w:type="gramEnd"/>
       <w:r>
-        <w:rPr>
-          <w:rFonts w:ascii="Arial" w:hAnsi="Arial" w:cs="Arial"/>
-        </w:rPr>
         <w:t xml:space="preserve"> Toe game that one player can play against a computer or two people can play with each other. This project will have a fully intractable</w:t>
       </w:r>
       <w:r>
-        <w:rPr>
-          <w:rFonts w:ascii="Arial" w:hAnsi="Arial" w:cs="Arial"/>
-        </w:rPr>
         <w:t xml:space="preserve"> graphical user interface. In addition, since Tic the goal for the AI of this project is to have 3 different levels of difficulties, each level reducing the</w:t>
       </w:r>
       <w:r>
-        <w:rPr>
-          <w:rFonts w:ascii="Arial" w:hAnsi="Arial" w:cs="Arial"/>
-        </w:rPr>
         <w:t xml:space="preserve"> chance for the AI to make a mistake. For example in easy mode, the AI will make a mistake 50% of the time, on medium it will make a mistake 20% of the time, and on hard it will make a mistake 1% of the time.  </w:t>
       </w:r>
     </w:p>
-    <w:p>
-      <w:pPr>
-        <w:rPr>
-          <w:rFonts w:ascii="Arial" w:hAnsi="Arial" w:cs="Arial"/>
-        </w:rPr>
-      </w:pPr>
-    </w:p>
-    <w:p>
-      <w:pPr>
-        <w:rPr>
-          <w:rFonts w:ascii="Arial" w:hAnsi="Arial" w:cs="Arial"/>
-        </w:rPr>
-      </w:pPr>
-      <w:r>
-        <w:rPr>
-          <w:rFonts w:ascii="Arial" w:hAnsi="Arial" w:cs="Arial"/>
-        </w:rPr>
+    <w:p/>
+    <w:p>
+      <w:r>
         <w:t>The program should serve as a fun game that the user can play with a friend or by themselves against the computer. The program should also be stable and easy to use.</w:t>
       </w:r>
     </w:p>
-    <w:p>
-      <w:pPr>
-        <w:rPr>
-          <w:rFonts w:ascii="Arial" w:hAnsi="Arial" w:cs="Arial"/>
-        </w:rPr>
-      </w:pPr>
-    </w:p>
-    <w:p>
-      <w:pPr>
-        <w:rPr>
-          <w:rFonts w:ascii="Arial" w:hAnsi="Arial" w:cs="Arial"/>
-        </w:rPr>
-      </w:pPr>
-      <w:r>
-        <w:rPr>
-          <w:rFonts w:ascii="Arial" w:hAnsi="Arial" w:cs="Arial"/>
-        </w:rPr>
+    <w:p/>
+    <w:p>
+      <w:r>
         <w:t xml:space="preserve">In the future this project could be expanded for other types of games and different sized boards for the Tic </w:t>
       </w:r>
       <w:proofErr w:type="gramStart"/>
       <w:r>
-        <w:rPr>
-          <w:rFonts w:ascii="Arial" w:hAnsi="Arial" w:cs="Arial"/>
-        </w:rPr>
         <w:t>Tac</w:t>
       </w:r>
       <w:proofErr w:type="gramEnd"/>
       <w:r>
-        <w:rPr>
-          <w:rFonts w:ascii="Arial" w:hAnsi="Arial" w:cs="Arial"/>
-        </w:rPr>
         <w:t xml:space="preserve"> Toe. Also adding better visual effects like animations or even 3D effects could really enhance the enjoyment of the program.</w:t>
       </w:r>
     </w:p>
-    <w:p>
-      <w:pPr>
-        <w:rPr>
-          <w:rFonts w:ascii="Arial" w:hAnsi="Arial" w:cs="Arial"/>
-        </w:rPr>
-      </w:pPr>
-    </w:p>
+    <w:p/>
     <w:p>
       <w:pPr>
         <w:pStyle w:val="Heading1"/>
@@ -428,65 +161,28 @@
       </w:r>
     </w:p>
     <w:p>
-      <w:pPr>
-        <w:rPr>
-          <w:rFonts w:ascii="Arial" w:hAnsi="Arial" w:cs="Arial"/>
-        </w:rPr>
-      </w:pPr>
-      <w:r>
-        <w:rPr>
-          <w:rFonts w:ascii="Arial" w:hAnsi="Arial" w:cs="Arial"/>
-        </w:rPr>
+      <w:r>
         <w:t>Based on the previous projects and the length of time each section took me</w:t>
       </w:r>
       <w:r>
-        <w:rPr>
-          <w:rFonts w:ascii="Arial" w:hAnsi="Arial" w:cs="Arial"/>
-        </w:rPr>
         <w:t xml:space="preserve">, my estimate for this project is that it will be about 650 lines of code and take approximately 18.15 hours to complete. Due to my estimates being shorter than the actual results on the last project, this time I have decided to slightly over estimate how long I believe each section will take me. Breaking up each section I have assumed that the base game design will take me about 3.35 hours to complete from the design phase to the functional testing phase. This will the largest functional component. </w:t>
       </w:r>
       <w:r>
-        <w:rPr>
-          <w:rFonts w:ascii="Arial" w:hAnsi="Arial" w:cs="Arial"/>
-        </w:rPr>
         <w:t>All of the time and LOC estimates are in the Project Log.xlsx file in the Estimates Worksheet.</w:t>
       </w:r>
     </w:p>
-    <w:p>
-      <w:pPr>
-        <w:rPr>
-          <w:rFonts w:ascii="Arial" w:hAnsi="Arial" w:cs="Arial"/>
-        </w:rPr>
-      </w:pPr>
-    </w:p>
-    <w:p>
-      <w:pPr>
-        <w:rPr>
-          <w:rFonts w:ascii="Arial" w:hAnsi="Arial" w:cs="Arial"/>
-        </w:rPr>
-      </w:pPr>
-      <w:r>
-        <w:rPr>
-          <w:rFonts w:ascii="Arial" w:hAnsi="Arial" w:cs="Arial"/>
-        </w:rPr>
+    <w:p/>
+    <w:p>
+      <w:r>
         <w:t>The flowing is the current plan to complete the project. The idea is that by each day the following item will be complete</w:t>
       </w:r>
       <w:r>
-        <w:rPr>
-          <w:rFonts w:ascii="Arial" w:hAnsi="Arial" w:cs="Arial"/>
-        </w:rPr>
         <w:t xml:space="preserve"> much like a milestone</w:t>
       </w:r>
       <w:r>
-        <w:rPr>
-          <w:rFonts w:ascii="Arial" w:hAnsi="Arial" w:cs="Arial"/>
-        </w:rPr>
         <w:t>.</w:t>
       </w:r>
       <w:r>
-        <w:rPr>
-          <w:rFonts w:ascii="Arial" w:hAnsi="Arial" w:cs="Arial"/>
-        </w:rPr>
         <w:br/>
       </w:r>
     </w:p>
@@ -497,14 +193,8 @@
           <w:ilvl w:val="0"/>
           <w:numId w:val="16"/>
         </w:numPr>
-        <w:rPr>
-          <w:rFonts w:ascii="Arial" w:hAnsi="Arial" w:cs="Arial"/>
-        </w:rPr>
-      </w:pPr>
-      <w:r>
-        <w:rPr>
-          <w:rFonts w:ascii="Arial" w:hAnsi="Arial" w:cs="Arial"/>
-        </w:rPr>
+      </w:pPr>
+      <w:r>
         <w:t>10/19/2016: Requirements and High Level Design Complete.</w:t>
       </w:r>
     </w:p>
@@ -515,32 +205,17 @@
           <w:ilvl w:val="0"/>
           <w:numId w:val="16"/>
         </w:numPr>
-        <w:rPr>
-          <w:rFonts w:ascii="Arial" w:hAnsi="Arial" w:cs="Arial"/>
-        </w:rPr>
-      </w:pPr>
-      <w:r>
-        <w:rPr>
-          <w:rFonts w:ascii="Arial" w:hAnsi="Arial" w:cs="Arial"/>
-        </w:rPr>
+      </w:pPr>
+      <w:r>
         <w:t xml:space="preserve">10/22/2016: Starting Menu </w:t>
       </w:r>
       <w:r>
-        <w:rPr>
-          <w:rFonts w:ascii="Arial" w:hAnsi="Arial" w:cs="Arial"/>
-        </w:rPr>
         <w:t xml:space="preserve">and 2 Player Game </w:t>
       </w:r>
       <w:r>
-        <w:rPr>
-          <w:rFonts w:ascii="Arial" w:hAnsi="Arial" w:cs="Arial"/>
-        </w:rPr>
         <w:t>Detail Design complete</w:t>
       </w:r>
       <w:r>
-        <w:rPr>
-          <w:rFonts w:ascii="Arial" w:hAnsi="Arial" w:cs="Arial"/>
-        </w:rPr>
         <w:t>.</w:t>
       </w:r>
     </w:p>
@@ -551,14 +226,8 @@
           <w:ilvl w:val="0"/>
           <w:numId w:val="16"/>
         </w:numPr>
-        <w:rPr>
-          <w:rFonts w:ascii="Arial" w:hAnsi="Arial" w:cs="Arial"/>
-        </w:rPr>
-      </w:pPr>
-      <w:r>
-        <w:rPr>
-          <w:rFonts w:ascii="Arial" w:hAnsi="Arial" w:cs="Arial"/>
-        </w:rPr>
+      </w:pPr>
+      <w:r>
         <w:t>10/23/2016: Victory/Defeat Screen, New Round Interaction, 1 Player Game UI and AI Logic Detail Design complete.</w:t>
       </w:r>
     </w:p>
@@ -569,14 +238,8 @@
           <w:ilvl w:val="0"/>
           <w:numId w:val="16"/>
         </w:numPr>
-        <w:rPr>
-          <w:rFonts w:ascii="Arial" w:hAnsi="Arial" w:cs="Arial"/>
-        </w:rPr>
-      </w:pPr>
-      <w:r>
-        <w:rPr>
-          <w:rFonts w:ascii="Arial" w:hAnsi="Arial" w:cs="Arial"/>
-        </w:rPr>
+      </w:pPr>
+      <w:r>
         <w:t>10/24/2016: Starting Menu and 2 Player Game Coding and Functional tests complete.</w:t>
       </w:r>
     </w:p>
@@ -587,9 +250,6 @@
           <w:ilvl w:val="0"/>
           <w:numId w:val="16"/>
         </w:numPr>
-        <w:rPr>
-          <w:rFonts w:ascii="Arial" w:hAnsi="Arial" w:cs="Arial"/>
-        </w:rPr>
       </w:pPr>
     </w:p>
     <w:p>
@@ -599,14 +259,8 @@
           <w:ilvl w:val="0"/>
           <w:numId w:val="16"/>
         </w:numPr>
-        <w:rPr>
-          <w:rFonts w:ascii="Arial" w:hAnsi="Arial" w:cs="Arial"/>
-        </w:rPr>
-      </w:pPr>
-      <w:r>
-        <w:rPr>
-          <w:rFonts w:ascii="Arial" w:hAnsi="Arial" w:cs="Arial"/>
-        </w:rPr>
+      </w:pPr>
+      <w:r>
         <w:t>10/25/2016: Victory/Defeat Screen and New Round Interaction Coding and Functional tests complete.</w:t>
       </w:r>
     </w:p>
@@ -617,14 +271,8 @@
           <w:ilvl w:val="0"/>
           <w:numId w:val="16"/>
         </w:numPr>
-        <w:rPr>
-          <w:rFonts w:ascii="Arial" w:hAnsi="Arial" w:cs="Arial"/>
-        </w:rPr>
-      </w:pPr>
-      <w:r>
-        <w:rPr>
-          <w:rFonts w:ascii="Arial" w:hAnsi="Arial" w:cs="Arial"/>
-        </w:rPr>
+      </w:pPr>
+      <w:r>
         <w:t>10/29/2016: 1 Player Game UI and AI Logic Coding and Functional tests complete.</w:t>
       </w:r>
     </w:p>
@@ -635,51 +283,25 @@
           <w:ilvl w:val="0"/>
           <w:numId w:val="16"/>
         </w:numPr>
-        <w:rPr>
-          <w:rFonts w:ascii="Arial" w:hAnsi="Arial" w:cs="Arial"/>
-        </w:rPr>
-      </w:pPr>
-      <w:r>
-        <w:rPr>
-          <w:rFonts w:ascii="Arial" w:hAnsi="Arial" w:cs="Arial"/>
-        </w:rPr>
+      </w:pPr>
+      <w:r>
         <w:t>10/30/2016: Integration test and Retrospective analysis complete.</w:t>
       </w:r>
       <w:r>
-        <w:rPr>
-          <w:rFonts w:ascii="Arial" w:hAnsi="Arial" w:cs="Arial"/>
-        </w:rPr>
         <w:br/>
       </w:r>
     </w:p>
     <w:p>
-      <w:pPr>
-        <w:rPr>
-          <w:rFonts w:ascii="Arial" w:hAnsi="Arial" w:cs="Arial"/>
-        </w:rPr>
-      </w:pPr>
-      <w:r>
-        <w:rPr>
-          <w:rFonts w:ascii="Arial" w:hAnsi="Arial" w:cs="Arial"/>
-        </w:rPr>
+      <w:r>
         <w:t xml:space="preserve">With this milestone path I should have an extra 3 days to </w:t>
       </w:r>
       <w:r>
-        <w:rPr>
-          <w:rFonts w:ascii="Arial" w:hAnsi="Arial" w:cs="Arial"/>
-        </w:rPr>
         <w:t>complete</w:t>
       </w:r>
       <w:r>
-        <w:rPr>
-          <w:rFonts w:ascii="Arial" w:hAnsi="Arial" w:cs="Arial"/>
-        </w:rPr>
         <w:t xml:space="preserve"> the project if I run into any unexpected issues.</w:t>
       </w:r>
       <w:r>
-        <w:rPr>
-          <w:rFonts w:ascii="Arial" w:hAnsi="Arial" w:cs="Arial"/>
-        </w:rPr>
         <w:t xml:space="preserve"> </w:t>
       </w:r>
     </w:p>
@@ -699,15 +321,7 @@
       </w:r>
     </w:p>
     <w:p>
-      <w:pPr>
-        <w:rPr>
-          <w:rFonts w:ascii="Arial" w:hAnsi="Arial" w:cs="Arial"/>
-        </w:rPr>
-      </w:pPr>
-      <w:r>
-        <w:rPr>
-          <w:rFonts w:ascii="Arial" w:hAnsi="Arial" w:cs="Arial"/>
-        </w:rPr>
+      <w:r>
         <w:t>This program has the following requirements:</w:t>
       </w:r>
     </w:p>
@@ -718,28 +332,16 @@
           <w:ilvl w:val="0"/>
           <w:numId w:val="17"/>
         </w:numPr>
-        <w:rPr>
-          <w:rFonts w:ascii="Arial" w:hAnsi="Arial" w:cs="Arial"/>
-        </w:rPr>
-      </w:pPr>
-      <w:r>
-        <w:rPr>
-          <w:rFonts w:ascii="Arial" w:hAnsi="Arial" w:cs="Arial"/>
-        </w:rPr>
+      </w:pPr>
+      <w:r>
         <w:t xml:space="preserve">Written in Java using the </w:t>
       </w:r>
       <w:proofErr w:type="spellStart"/>
       <w:r>
-        <w:rPr>
-          <w:rFonts w:ascii="Arial" w:hAnsi="Arial" w:cs="Arial"/>
-        </w:rPr>
         <w:t>Intellij</w:t>
       </w:r>
       <w:proofErr w:type="spellEnd"/>
       <w:r>
-        <w:rPr>
-          <w:rFonts w:ascii="Arial" w:hAnsi="Arial" w:cs="Arial"/>
-        </w:rPr>
         <w:t xml:space="preserve"> Studio IDE.</w:t>
       </w:r>
     </w:p>
@@ -750,28 +352,16 @@
           <w:ilvl w:val="0"/>
           <w:numId w:val="17"/>
         </w:numPr>
-        <w:rPr>
-          <w:rFonts w:ascii="Arial" w:hAnsi="Arial" w:cs="Arial"/>
-        </w:rPr>
-      </w:pPr>
-      <w:r>
-        <w:rPr>
-          <w:rFonts w:ascii="Arial" w:hAnsi="Arial" w:cs="Arial"/>
-        </w:rPr>
+      </w:pPr>
+      <w:r>
         <w:t xml:space="preserve">Have a graphical interface to show the Tic </w:t>
       </w:r>
       <w:proofErr w:type="gramStart"/>
       <w:r>
-        <w:rPr>
-          <w:rFonts w:ascii="Arial" w:hAnsi="Arial" w:cs="Arial"/>
-        </w:rPr>
         <w:t>Tac</w:t>
       </w:r>
       <w:proofErr w:type="gramEnd"/>
       <w:r>
-        <w:rPr>
-          <w:rFonts w:ascii="Arial" w:hAnsi="Arial" w:cs="Arial"/>
-        </w:rPr>
         <w:t xml:space="preserve"> Toe board.</w:t>
       </w:r>
     </w:p>
@@ -782,20 +372,11 @@
           <w:ilvl w:val="0"/>
           <w:numId w:val="17"/>
         </w:numPr>
-        <w:rPr>
-          <w:rFonts w:ascii="Arial" w:hAnsi="Arial" w:cs="Arial"/>
-        </w:rPr>
-      </w:pPr>
-      <w:r>
-        <w:rPr>
-          <w:rFonts w:ascii="Arial" w:hAnsi="Arial" w:cs="Arial"/>
-        </w:rPr>
+      </w:pPr>
+      <w:r>
         <w:t xml:space="preserve">Allow a player to choose between </w:t>
       </w:r>
       <w:r>
-        <w:rPr>
-          <w:rFonts w:ascii="Arial" w:hAnsi="Arial" w:cs="Arial"/>
-        </w:rPr>
         <w:t>playing against a computer and playing against another player.</w:t>
       </w:r>
     </w:p>
@@ -806,28 +387,16 @@
           <w:ilvl w:val="0"/>
           <w:numId w:val="17"/>
         </w:numPr>
-        <w:rPr>
-          <w:rFonts w:ascii="Arial" w:hAnsi="Arial" w:cs="Arial"/>
-        </w:rPr>
-      </w:pPr>
-      <w:r>
-        <w:rPr>
-          <w:rFonts w:ascii="Arial" w:hAnsi="Arial" w:cs="Arial"/>
-        </w:rPr>
+      </w:pPr>
+      <w:r>
         <w:t xml:space="preserve">Keep all of the traditional rules of Tic </w:t>
       </w:r>
       <w:proofErr w:type="gramStart"/>
       <w:r>
-        <w:rPr>
-          <w:rFonts w:ascii="Arial" w:hAnsi="Arial" w:cs="Arial"/>
-        </w:rPr>
         <w:t>Tac</w:t>
       </w:r>
       <w:proofErr w:type="gramEnd"/>
       <w:r>
-        <w:rPr>
-          <w:rFonts w:ascii="Arial" w:hAnsi="Arial" w:cs="Arial"/>
-        </w:rPr>
         <w:t xml:space="preserve"> Toe.</w:t>
       </w:r>
     </w:p>
@@ -838,14 +407,8 @@
           <w:ilvl w:val="0"/>
           <w:numId w:val="17"/>
         </w:numPr>
-        <w:rPr>
-          <w:rFonts w:ascii="Arial" w:hAnsi="Arial" w:cs="Arial"/>
-        </w:rPr>
-      </w:pPr>
-      <w:r>
-        <w:rPr>
-          <w:rFonts w:ascii="Arial" w:hAnsi="Arial" w:cs="Arial"/>
-        </w:rPr>
+      </w:pPr>
+      <w:r>
         <w:t>Show the victory statues for each player and allow them to start another game.</w:t>
       </w:r>
     </w:p>
@@ -856,14 +419,8 @@
           <w:ilvl w:val="0"/>
           <w:numId w:val="17"/>
         </w:numPr>
-        <w:rPr>
-          <w:rFonts w:ascii="Arial" w:hAnsi="Arial" w:cs="Arial"/>
-        </w:rPr>
-      </w:pPr>
-      <w:r>
-        <w:rPr>
-          <w:rFonts w:ascii="Arial" w:hAnsi="Arial" w:cs="Arial"/>
-        </w:rPr>
+      </w:pPr>
+      <w:r>
         <w:t>Keep score until the user returns to the main menu.</w:t>
       </w:r>
     </w:p>
@@ -874,14 +431,8 @@
           <w:ilvl w:val="0"/>
           <w:numId w:val="17"/>
         </w:numPr>
-        <w:rPr>
-          <w:rFonts w:ascii="Arial" w:hAnsi="Arial" w:cs="Arial"/>
-        </w:rPr>
-      </w:pPr>
-      <w:r>
-        <w:rPr>
-          <w:rFonts w:ascii="Arial" w:hAnsi="Arial" w:cs="Arial"/>
-        </w:rPr>
+      </w:pPr>
+      <w:r>
         <w:t>Prompted each user when it is there turn.</w:t>
       </w:r>
     </w:p>
@@ -892,24 +443,12 @@
           <w:ilvl w:val="0"/>
           <w:numId w:val="17"/>
         </w:numPr>
-        <w:rPr>
-          <w:rFonts w:ascii="Arial" w:hAnsi="Arial" w:cs="Arial"/>
-        </w:rPr>
-      </w:pPr>
-      <w:r>
-        <w:rPr>
-          <w:rFonts w:ascii="Arial" w:hAnsi="Arial" w:cs="Arial"/>
-        </w:rPr>
+      </w:pPr>
+      <w:r>
         <w:t>Have an AI that can play with 3 different difficulty levels (If time allows, bare minimum is to place move in next available slot).</w:t>
       </w:r>
     </w:p>
-    <w:p>
-      <w:pPr>
-        <w:rPr>
-          <w:rFonts w:ascii="Arial" w:hAnsi="Arial" w:cs="Arial"/>
-        </w:rPr>
-      </w:pPr>
-    </w:p>
+    <w:p/>
     <w:p>
       <w:pPr>
         <w:pStyle w:val="Heading1"/>
@@ -925,37 +464,17 @@
       </w:r>
     </w:p>
     <w:p>
-      <w:pPr>
-        <w:rPr>
-          <w:rFonts w:ascii="Arial" w:hAnsi="Arial" w:cs="Arial"/>
-        </w:rPr>
-      </w:pPr>
-      <w:r>
-        <w:rPr>
-          <w:rFonts w:ascii="Arial" w:hAnsi="Arial" w:cs="Arial"/>
-        </w:rPr>
+      <w:r>
         <w:t xml:space="preserve">This is the high level design for the entire system. It shows how each requirement will be completed among the different </w:t>
       </w:r>
       <w:r>
-        <w:rPr>
-          <w:rFonts w:ascii="Arial" w:hAnsi="Arial" w:cs="Arial"/>
-        </w:rPr>
         <w:t>modules of this project.</w:t>
       </w:r>
       <w:r>
-        <w:rPr>
-          <w:rFonts w:ascii="Arial" w:hAnsi="Arial" w:cs="Arial"/>
-        </w:rPr>
         <w:t xml:space="preserve"> Below is a list of all the modules and their features followed by a diagram that shows their interaction with one another.</w:t>
       </w:r>
     </w:p>
-    <w:p>
-      <w:pPr>
-        <w:rPr>
-          <w:rFonts w:ascii="Arial" w:hAnsi="Arial" w:cs="Arial"/>
-        </w:rPr>
-      </w:pPr>
-    </w:p>
+    <w:p/>
     <w:p>
       <w:pPr>
         <w:pStyle w:val="ListParagraph"/>
@@ -963,14 +482,8 @@
           <w:ilvl w:val="0"/>
           <w:numId w:val="18"/>
         </w:numPr>
-        <w:rPr>
-          <w:rFonts w:ascii="Arial" w:hAnsi="Arial" w:cs="Arial"/>
-        </w:rPr>
-      </w:pPr>
-      <w:r>
-        <w:rPr>
-          <w:rFonts w:ascii="Arial" w:hAnsi="Arial" w:cs="Arial"/>
-        </w:rPr>
+      </w:pPr>
+      <w:r>
         <w:t>Module: Main Menu</w:t>
       </w:r>
     </w:p>
@@ -981,14 +494,8 @@
           <w:ilvl w:val="1"/>
           <w:numId w:val="18"/>
         </w:numPr>
-        <w:rPr>
-          <w:rFonts w:ascii="Arial" w:hAnsi="Arial" w:cs="Arial"/>
-        </w:rPr>
-      </w:pPr>
-      <w:r>
-        <w:rPr>
-          <w:rFonts w:ascii="Arial" w:hAnsi="Arial" w:cs="Arial"/>
-        </w:rPr>
+      </w:pPr>
+      <w:r>
         <w:t>Must be able to Start a 1 or 2 player game using two different buttons</w:t>
       </w:r>
     </w:p>
@@ -999,14 +506,8 @@
           <w:ilvl w:val="1"/>
           <w:numId w:val="18"/>
         </w:numPr>
-        <w:rPr>
-          <w:rFonts w:ascii="Arial" w:hAnsi="Arial" w:cs="Arial"/>
-        </w:rPr>
-      </w:pPr>
-      <w:r>
-        <w:rPr>
-          <w:rFonts w:ascii="Arial" w:hAnsi="Arial" w:cs="Arial"/>
-        </w:rPr>
+      </w:pPr>
+      <w:r>
         <w:t>Can set the difficulty level of the AI (if time allows) with checklist style button</w:t>
       </w:r>
     </w:p>
@@ -1017,14 +518,8 @@
           <w:ilvl w:val="0"/>
           <w:numId w:val="18"/>
         </w:numPr>
-        <w:rPr>
-          <w:rFonts w:ascii="Arial" w:hAnsi="Arial" w:cs="Arial"/>
-        </w:rPr>
-      </w:pPr>
-      <w:r>
-        <w:rPr>
-          <w:rFonts w:ascii="Arial" w:hAnsi="Arial" w:cs="Arial"/>
-        </w:rPr>
+      </w:pPr>
+      <w:r>
         <w:t>Module: 2 Player Game</w:t>
       </w:r>
     </w:p>
@@ -1035,14 +530,8 @@
           <w:ilvl w:val="1"/>
           <w:numId w:val="18"/>
         </w:numPr>
-        <w:rPr>
-          <w:rFonts w:ascii="Arial" w:hAnsi="Arial" w:cs="Arial"/>
-        </w:rPr>
-      </w:pPr>
-      <w:r>
-        <w:rPr>
-          <w:rFonts w:ascii="Arial" w:hAnsi="Arial" w:cs="Arial"/>
-        </w:rPr>
+      </w:pPr>
+      <w:r>
         <w:t xml:space="preserve">Shows which player is using which character (x/o). </w:t>
       </w:r>
     </w:p>
@@ -1053,14 +542,9 @@
           <w:ilvl w:val="1"/>
           <w:numId w:val="18"/>
         </w:numPr>
-        <w:rPr>
-          <w:rFonts w:ascii="Arial" w:hAnsi="Arial" w:cs="Arial"/>
-        </w:rPr>
-      </w:pPr>
-      <w:r>
-        <w:rPr>
-          <w:rFonts w:ascii="Arial" w:hAnsi="Arial" w:cs="Arial"/>
-        </w:rPr>
+      </w:pPr>
+      <w:r>
+        <w:lastRenderedPageBreak/>
         <w:t>Shows who’s Turn in currently is with sometime of Highlight or arrow pointing.</w:t>
       </w:r>
     </w:p>
@@ -1071,20 +555,11 @@
           <w:ilvl w:val="1"/>
           <w:numId w:val="18"/>
         </w:numPr>
-        <w:rPr>
-          <w:rFonts w:ascii="Arial" w:hAnsi="Arial" w:cs="Arial"/>
-        </w:rPr>
-      </w:pPr>
-      <w:r>
-        <w:rPr>
-          <w:rFonts w:ascii="Arial" w:hAnsi="Arial" w:cs="Arial"/>
-        </w:rPr>
+      </w:pPr>
+      <w:r>
         <w:t>Sho</w:t>
       </w:r>
       <w:r>
-        <w:rPr>
-          <w:rFonts w:ascii="Arial" w:hAnsi="Arial" w:cs="Arial"/>
-        </w:rPr>
         <w:t>ws the current scores from playing consecutive matches.</w:t>
       </w:r>
     </w:p>
@@ -1095,40 +570,22 @@
           <w:ilvl w:val="1"/>
           <w:numId w:val="18"/>
         </w:numPr>
-        <w:rPr>
-          <w:rFonts w:ascii="Arial" w:hAnsi="Arial" w:cs="Arial"/>
-        </w:rPr>
-      </w:pPr>
-      <w:r>
-        <w:rPr>
-          <w:rFonts w:ascii="Arial" w:hAnsi="Arial" w:cs="Arial"/>
-        </w:rPr>
+      </w:pPr>
+      <w:r>
         <w:t xml:space="preserve">Displays a working Tic </w:t>
       </w:r>
       <w:proofErr w:type="gramStart"/>
       <w:r>
-        <w:rPr>
-          <w:rFonts w:ascii="Arial" w:hAnsi="Arial" w:cs="Arial"/>
-        </w:rPr>
         <w:t>Tac</w:t>
       </w:r>
       <w:proofErr w:type="gramEnd"/>
       <w:r>
-        <w:rPr>
-          <w:rFonts w:ascii="Arial" w:hAnsi="Arial" w:cs="Arial"/>
-        </w:rPr>
         <w:t xml:space="preserve"> Toe Board</w:t>
       </w:r>
       <w:r>
-        <w:rPr>
-          <w:rFonts w:ascii="Arial" w:hAnsi="Arial" w:cs="Arial"/>
-        </w:rPr>
         <w:t xml:space="preserve"> </w:t>
       </w:r>
       <w:r>
-        <w:rPr>
-          <w:rFonts w:ascii="Arial" w:hAnsi="Arial" w:cs="Arial"/>
-        </w:rPr>
         <w:t>that players can interact with it.</w:t>
       </w:r>
     </w:p>
@@ -1139,20 +596,11 @@
           <w:ilvl w:val="1"/>
           <w:numId w:val="18"/>
         </w:numPr>
-        <w:rPr>
-          <w:rFonts w:ascii="Arial" w:hAnsi="Arial" w:cs="Arial"/>
-        </w:rPr>
-      </w:pPr>
-      <w:r>
-        <w:rPr>
-          <w:rFonts w:ascii="Arial" w:hAnsi="Arial" w:cs="Arial"/>
-        </w:rPr>
+      </w:pPr>
+      <w:r>
         <w:t>Checks for a three in a row condition or if the map is full.</w:t>
       </w:r>
       <w:r>
-        <w:rPr>
-          <w:rFonts w:ascii="Arial" w:hAnsi="Arial" w:cs="Arial"/>
-        </w:rPr>
         <w:t xml:space="preserve"> If either is true then it goes to the victory/defeat module</w:t>
       </w:r>
     </w:p>
@@ -1163,14 +611,8 @@
           <w:ilvl w:val="0"/>
           <w:numId w:val="18"/>
         </w:numPr>
-        <w:rPr>
-          <w:rFonts w:ascii="Arial" w:hAnsi="Arial" w:cs="Arial"/>
-        </w:rPr>
-      </w:pPr>
-      <w:r>
-        <w:rPr>
-          <w:rFonts w:ascii="Arial" w:hAnsi="Arial" w:cs="Arial"/>
-        </w:rPr>
+      </w:pPr>
+      <w:r>
         <w:t>Module: 1 Player Game</w:t>
       </w:r>
     </w:p>
@@ -1181,34 +623,19 @@
           <w:ilvl w:val="1"/>
           <w:numId w:val="18"/>
         </w:numPr>
-        <w:rPr>
-          <w:rFonts w:ascii="Arial" w:hAnsi="Arial" w:cs="Arial"/>
-        </w:rPr>
-      </w:pPr>
-      <w:r>
-        <w:rPr>
-          <w:rFonts w:ascii="Arial" w:hAnsi="Arial" w:cs="Arial"/>
-        </w:rPr>
+      </w:pPr>
+      <w:r>
         <w:t xml:space="preserve">Shows whether </w:t>
       </w:r>
       <w:r>
-        <w:rPr>
-          <w:rFonts w:ascii="Arial" w:hAnsi="Arial" w:cs="Arial"/>
-        </w:rPr>
         <w:t xml:space="preserve">the player is </w:t>
       </w:r>
       <w:proofErr w:type="gramStart"/>
       <w:r>
-        <w:rPr>
-          <w:rFonts w:ascii="Arial" w:hAnsi="Arial" w:cs="Arial"/>
-        </w:rPr>
         <w:t>x’s</w:t>
       </w:r>
       <w:proofErr w:type="gramEnd"/>
       <w:r>
-        <w:rPr>
-          <w:rFonts w:ascii="Arial" w:hAnsi="Arial" w:cs="Arial"/>
-        </w:rPr>
         <w:t xml:space="preserve"> or o’s.</w:t>
       </w:r>
     </w:p>
@@ -1219,36 +646,21 @@
           <w:ilvl w:val="1"/>
           <w:numId w:val="18"/>
         </w:numPr>
-        <w:rPr>
-          <w:rFonts w:ascii="Arial" w:hAnsi="Arial" w:cs="Arial"/>
-        </w:rPr>
-      </w:pPr>
-      <w:r>
-        <w:rPr>
-          <w:rFonts w:ascii="Arial" w:hAnsi="Arial" w:cs="Arial"/>
-        </w:rPr>
+      </w:pPr>
+      <w:r>
         <w:t>Shows the AI’</w:t>
       </w:r>
       <w:r>
-        <w:rPr>
-          <w:rFonts w:ascii="Arial" w:hAnsi="Arial" w:cs="Arial"/>
-        </w:rPr>
         <w:t xml:space="preserve">s move and prompts the player when </w:t>
       </w:r>
       <w:proofErr w:type="spellStart"/>
       <w:proofErr w:type="gramStart"/>
       <w:r>
-        <w:rPr>
-          <w:rFonts w:ascii="Arial" w:hAnsi="Arial" w:cs="Arial"/>
-        </w:rPr>
         <w:t>its</w:t>
       </w:r>
       <w:proofErr w:type="spellEnd"/>
       <w:proofErr w:type="gramEnd"/>
       <w:r>
-        <w:rPr>
-          <w:rFonts w:ascii="Arial" w:hAnsi="Arial" w:cs="Arial"/>
-        </w:rPr>
         <w:t xml:space="preserve"> their turn.</w:t>
       </w:r>
     </w:p>
@@ -1259,21 +671,9 @@
           <w:ilvl w:val="1"/>
           <w:numId w:val="18"/>
         </w:numPr>
-        <w:rPr>
-          <w:rFonts w:ascii="Arial" w:hAnsi="Arial" w:cs="Arial"/>
-        </w:rPr>
-      </w:pPr>
-      <w:r>
-        <w:rPr>
-          <w:rFonts w:ascii="Arial" w:hAnsi="Arial" w:cs="Arial"/>
-        </w:rPr>
-        <w:t xml:space="preserve">Shows the current score between </w:t>
-      </w:r>
-      <w:r>
-        <w:rPr>
-          <w:rFonts w:ascii="Arial" w:hAnsi="Arial" w:cs="Arial"/>
-        </w:rPr>
-        <w:t>Shows the current scores from playing consecutive matches.</w:t>
+      </w:pPr>
+      <w:r>
+        <w:t>Shows the current score between Shows the current scores from playing consecutive matches.</w:t>
       </w:r>
     </w:p>
     <w:p>
@@ -1283,53 +683,17 @@
           <w:ilvl w:val="1"/>
           <w:numId w:val="18"/>
         </w:numPr>
-        <w:rPr>
-          <w:rFonts w:ascii="Arial" w:hAnsi="Arial" w:cs="Arial"/>
-        </w:rPr>
-      </w:pPr>
-      <w:r>
-        <w:rPr>
-          <w:rFonts w:ascii="Arial" w:hAnsi="Arial" w:cs="Arial"/>
-        </w:rPr>
+      </w:pPr>
+      <w:r>
         <w:t xml:space="preserve">Displays a working Tic </w:t>
       </w:r>
       <w:proofErr w:type="gramStart"/>
       <w:r>
-        <w:rPr>
-          <w:rFonts w:ascii="Arial" w:hAnsi="Arial" w:cs="Arial"/>
-        </w:rPr>
         <w:t>Tac</w:t>
       </w:r>
       <w:proofErr w:type="gramEnd"/>
       <w:r>
-        <w:rPr>
-          <w:rFonts w:ascii="Arial" w:hAnsi="Arial" w:cs="Arial"/>
-        </w:rPr>
-        <w:t xml:space="preserve"> Toe Board </w:t>
-      </w:r>
-      <w:r>
-        <w:rPr>
-          <w:rFonts w:ascii="Arial" w:hAnsi="Arial" w:cs="Arial"/>
-        </w:rPr>
-        <w:t>that the player</w:t>
-      </w:r>
-      <w:r>
-        <w:rPr>
-          <w:rFonts w:ascii="Arial" w:hAnsi="Arial" w:cs="Arial"/>
-        </w:rPr>
-        <w:t xml:space="preserve"> can inter</w:t>
-      </w:r>
-      <w:r>
-        <w:rPr>
-          <w:rFonts w:ascii="Arial" w:hAnsi="Arial" w:cs="Arial"/>
-        </w:rPr>
-        <w:t>act with</w:t>
-      </w:r>
-      <w:r>
-        <w:rPr>
-          <w:rFonts w:ascii="Arial" w:hAnsi="Arial" w:cs="Arial"/>
-        </w:rPr>
-        <w:t>.</w:t>
+        <w:t xml:space="preserve"> Toe Board that the player can interact with.</w:t>
       </w:r>
     </w:p>
     <w:p>
@@ -1339,14 +703,8 @@
           <w:ilvl w:val="1"/>
           <w:numId w:val="18"/>
         </w:numPr>
-        <w:rPr>
-          <w:rFonts w:ascii="Arial" w:hAnsi="Arial" w:cs="Arial"/>
-        </w:rPr>
-      </w:pPr>
-      <w:r>
-        <w:rPr>
-          <w:rFonts w:ascii="Arial" w:hAnsi="Arial" w:cs="Arial"/>
-        </w:rPr>
+      </w:pPr>
+      <w:r>
         <w:t>Checks for a three in a row condition or if the map is full. If either is true then it goes to the victory/defeat module</w:t>
       </w:r>
     </w:p>
@@ -1357,14 +715,8 @@
           <w:ilvl w:val="0"/>
           <w:numId w:val="18"/>
         </w:numPr>
-        <w:rPr>
-          <w:rFonts w:ascii="Arial" w:hAnsi="Arial" w:cs="Arial"/>
-        </w:rPr>
-      </w:pPr>
-      <w:r>
-        <w:rPr>
-          <w:rFonts w:ascii="Arial" w:hAnsi="Arial" w:cs="Arial"/>
-        </w:rPr>
+      </w:pPr>
+      <w:r>
         <w:t>Module: AI</w:t>
       </w:r>
     </w:p>
@@ -1375,14 +727,8 @@
           <w:ilvl w:val="1"/>
           <w:numId w:val="18"/>
         </w:numPr>
-        <w:rPr>
-          <w:rFonts w:ascii="Arial" w:hAnsi="Arial" w:cs="Arial"/>
-        </w:rPr>
-      </w:pPr>
-      <w:r>
-        <w:rPr>
-          <w:rFonts w:ascii="Arial" w:hAnsi="Arial" w:cs="Arial"/>
-        </w:rPr>
+      </w:pPr>
+      <w:r>
         <w:t xml:space="preserve">Gets called with a 1 player game after every move from the player. </w:t>
       </w:r>
     </w:p>
@@ -1393,15 +739,8 @@
           <w:ilvl w:val="1"/>
           <w:numId w:val="18"/>
         </w:numPr>
-        <w:rPr>
-          <w:rFonts w:ascii="Arial" w:hAnsi="Arial" w:cs="Arial"/>
-        </w:rPr>
-      </w:pPr>
-      <w:r>
-        <w:rPr>
-          <w:rFonts w:ascii="Arial" w:hAnsi="Arial" w:cs="Arial"/>
-        </w:rPr>
-        <w:lastRenderedPageBreak/>
+      </w:pPr>
+      <w:r>
         <w:t>Minimum requirement: will place in the next available position.</w:t>
       </w:r>
     </w:p>
@@ -1412,14 +751,8 @@
           <w:ilvl w:val="1"/>
           <w:numId w:val="18"/>
         </w:numPr>
-        <w:rPr>
-          <w:rFonts w:ascii="Arial" w:hAnsi="Arial" w:cs="Arial"/>
-        </w:rPr>
-      </w:pPr>
-      <w:r>
-        <w:rPr>
-          <w:rFonts w:ascii="Arial" w:hAnsi="Arial" w:cs="Arial"/>
-        </w:rPr>
+      </w:pPr>
+      <w:r>
         <w:t>Ideal requirement to meet: 3 levels of difficulty based on a percent chance to make a mistake.</w:t>
       </w:r>
     </w:p>
@@ -1430,14 +763,8 @@
           <w:ilvl w:val="1"/>
           <w:numId w:val="18"/>
         </w:numPr>
-        <w:rPr>
-          <w:rFonts w:ascii="Arial" w:hAnsi="Arial" w:cs="Arial"/>
-        </w:rPr>
-      </w:pPr>
-      <w:r>
-        <w:rPr>
-          <w:rFonts w:ascii="Arial" w:hAnsi="Arial" w:cs="Arial"/>
-        </w:rPr>
+      </w:pPr>
+      <w:r>
         <w:t>Returns move to game module</w:t>
       </w:r>
     </w:p>
@@ -1448,14 +775,8 @@
           <w:ilvl w:val="0"/>
           <w:numId w:val="18"/>
         </w:numPr>
-        <w:rPr>
-          <w:rFonts w:ascii="Arial" w:hAnsi="Arial" w:cs="Arial"/>
-        </w:rPr>
-      </w:pPr>
-      <w:r>
-        <w:rPr>
-          <w:rFonts w:ascii="Arial" w:hAnsi="Arial" w:cs="Arial"/>
-        </w:rPr>
+      </w:pPr>
+      <w:r>
         <w:t>Module: Victory/Defeat Screen</w:t>
       </w:r>
     </w:p>
@@ -1466,14 +787,8 @@
           <w:ilvl w:val="1"/>
           <w:numId w:val="18"/>
         </w:numPr>
-        <w:rPr>
-          <w:rFonts w:ascii="Arial" w:hAnsi="Arial" w:cs="Arial"/>
-        </w:rPr>
-      </w:pPr>
-      <w:r>
-        <w:rPr>
-          <w:rFonts w:ascii="Arial" w:hAnsi="Arial" w:cs="Arial"/>
-        </w:rPr>
+      </w:pPr>
+      <w:r>
         <w:t>Shows whether the match ended in a draw or who won the game.</w:t>
       </w:r>
     </w:p>
@@ -1484,32 +799,17 @@
           <w:ilvl w:val="1"/>
           <w:numId w:val="18"/>
         </w:numPr>
-        <w:rPr>
-          <w:rFonts w:ascii="Arial" w:hAnsi="Arial" w:cs="Arial"/>
-        </w:rPr>
-      </w:pPr>
-      <w:r>
-        <w:rPr>
-          <w:rFonts w:ascii="Arial" w:hAnsi="Arial" w:cs="Arial"/>
-        </w:rPr>
+      </w:pPr>
+      <w:r>
         <w:t xml:space="preserve">Prompts the player(s) if they want to return to the main menu or to start </w:t>
       </w:r>
       <w:r>
-        <w:rPr>
-          <w:rFonts w:ascii="Arial" w:hAnsi="Arial" w:cs="Arial"/>
-        </w:rPr>
         <w:t xml:space="preserve">another game and tally the wins and </w:t>
       </w:r>
       <w:r>
-        <w:rPr>
-          <w:rFonts w:ascii="Arial" w:hAnsi="Arial" w:cs="Arial"/>
-        </w:rPr>
         <w:t>losses</w:t>
       </w:r>
       <w:r>
-        <w:rPr>
-          <w:rFonts w:ascii="Arial" w:hAnsi="Arial" w:cs="Arial"/>
-        </w:rPr>
         <w:t>.</w:t>
       </w:r>
     </w:p>
@@ -1520,42 +820,22 @@
           <w:ilvl w:val="1"/>
           <w:numId w:val="18"/>
         </w:numPr>
+      </w:pPr>
+      <w:r>
+        <w:t xml:space="preserve">Transition to </w:t>
+      </w:r>
+      <w:r>
+        <w:t>the player(s) choice.</w:t>
+      </w:r>
+    </w:p>
+    <w:p>
+      <w:r>
         <w:rPr>
-          <w:rFonts w:ascii="Arial" w:hAnsi="Arial" w:cs="Arial"/>
-        </w:rPr>
-      </w:pPr>
-      <w:r>
-        <w:rPr>
-          <w:rFonts w:ascii="Arial" w:hAnsi="Arial" w:cs="Arial"/>
-        </w:rPr>
-        <w:t xml:space="preserve">Transition to </w:t>
-      </w:r>
-      <w:r>
-        <w:rPr>
-          <w:rFonts w:ascii="Arial" w:hAnsi="Arial" w:cs="Arial"/>
-        </w:rPr>
-        <w:t>the player(s) choice.</w:t>
-      </w:r>
-      <w:bookmarkStart w:id="0" w:name="_GoBack"/>
-      <w:bookmarkEnd w:id="0"/>
-    </w:p>
-    <w:p>
-      <w:pPr>
-        <w:tabs>
-          <w:tab w:val="left" w:pos="6660"/>
-        </w:tabs>
-        <w:rPr>
-          <w:rFonts w:ascii="Arial" w:hAnsi="Arial" w:cs="Arial"/>
-        </w:rPr>
-      </w:pPr>
-      <w:r>
-        <w:rPr>
-          <w:rFonts w:ascii="Arial" w:hAnsi="Arial" w:cs="Arial"/>
           <w:noProof/>
         </w:rPr>
         <w:lastRenderedPageBreak/>
         <w:drawing>
-          <wp:inline distT="0" distB="0" distL="0" distR="0">
+          <wp:inline distT="0" distB="0" distL="0" distR="0" wp14:anchorId="6B0F54D1" wp14:editId="4635C5B8">
             <wp:extent cx="5943600" cy="7767320"/>
             <wp:effectExtent l="0" t="0" r="0" b="5080"/>
             <wp:docPr id="1" name="Picture 1"/>
@@ -1570,7 +850,7 @@
                     <pic:cNvPicPr/>
                   </pic:nvPicPr>
                   <pic:blipFill>
-                    <a:blip r:embed="rId9">
+                    <a:blip r:embed="rId10">
                       <a:extLst>
                         <a:ext uri="{28A0092B-C50C-407E-A947-70E740481C1C}">
                           <a14:useLocalDpi xmlns:a14="http://schemas.microsoft.com/office/drawing/2010/main" val="0"/>
@@ -1597,19 +877,700 @@
         </w:drawing>
       </w:r>
     </w:p>
-    <w:p>
-      <w:pPr>
+    <w:p/>
+    <w:p/>
+    <w:p>
+      <w:pPr>
+        <w:pStyle w:val="Heading1"/>
+      </w:pPr>
+      <w:r>
+        <w:t>Low Level Designs:</w:t>
+      </w:r>
+    </w:p>
+    <w:p>
+      <w:r>
+        <w:t>The following are low level Designs for each module</w:t>
+      </w:r>
+      <w:r>
+        <w:t xml:space="preserve">. </w:t>
+      </w:r>
+      <w:r>
+        <w:t xml:space="preserve">As for the layout of the modules with UI elements I would create the elements in the </w:t>
+      </w:r>
+      <w:proofErr w:type="spellStart"/>
+      <w:r>
+        <w:t>Intellij</w:t>
+      </w:r>
+      <w:proofErr w:type="spellEnd"/>
+      <w:r>
+        <w:t xml:space="preserve"> </w:t>
+      </w:r>
+      <w:proofErr w:type="spellStart"/>
+      <w:r>
+        <w:t>Studo</w:t>
+      </w:r>
+      <w:proofErr w:type="spellEnd"/>
+      <w:r>
+        <w:t xml:space="preserve"> GUI environment. I am only </w:t>
+      </w:r>
+      <w:r>
+        <w:t>loosely</w:t>
+      </w:r>
+      <w:r>
+        <w:t xml:space="preserve"> familiar with </w:t>
+      </w:r>
+      <w:proofErr w:type="spellStart"/>
+      <w:r>
+        <w:t>JSwing</w:t>
+      </w:r>
+      <w:proofErr w:type="spellEnd"/>
+      <w:r>
+        <w:t xml:space="preserve"> so adjusting it in the environment was the easiest method for the GUI’s design especially</w:t>
+      </w:r>
+      <w:r>
+        <w:t xml:space="preserve"> since there was no specified design requirement for the GUI other then it shows the game.</w:t>
+      </w:r>
+    </w:p>
+    <w:p/>
+    <w:p>
+      <w:r>
+        <w:t>The first is the Main Menu Module.</w:t>
+      </w:r>
+    </w:p>
+    <w:p>
+      <w:r>
+        <w:pict>
+          <v:shapetype id="_x0000_t75" coordsize="21600,21600" o:spt="75" o:preferrelative="t" path="m@4@5l@4@11@9@11@9@5xe" filled="f" stroked="f">
+            <v:stroke joinstyle="miter"/>
+            <v:formulas>
+              <v:f eqn="if lineDrawn pixelLineWidth 0"/>
+              <v:f eqn="sum @0 1 0"/>
+              <v:f eqn="sum 0 0 @1"/>
+              <v:f eqn="prod @2 1 2"/>
+              <v:f eqn="prod @3 21600 pixelWidth"/>
+              <v:f eqn="prod @3 21600 pixelHeight"/>
+              <v:f eqn="sum @0 0 1"/>
+              <v:f eqn="prod @6 1 2"/>
+              <v:f eqn="prod @7 21600 pixelWidth"/>
+              <v:f eqn="sum @8 21600 0"/>
+              <v:f eqn="prod @7 21600 pixelHeight"/>
+              <v:f eqn="sum @10 21600 0"/>
+            </v:formulas>
+            <v:path o:extrusionok="f" gradientshapeok="t" o:connecttype="rect"/>
+            <o:lock v:ext="edit" aspectratio="t"/>
+          </v:shapetype>
+          <v:shape id="_x0000_i1025" type="#_x0000_t75" style="width:467.7pt;height:373.25pt">
+            <v:imagedata r:id="rId11" o:title="Main menu"/>
+          </v:shape>
+        </w:pict>
+      </w:r>
+    </w:p>
+    <w:p>
+      <w:r>
+        <w:t>This Module is fairly simple to understand. Users are presented with a choice of one or 2 players. Each choice will flag the proper game mode and begin a game.</w:t>
+      </w:r>
+    </w:p>
+    <w:p/>
+    <w:p>
+      <w:r>
         <w:rPr>
-          <w:rFonts w:ascii="Arial" w:hAnsi="Arial" w:cs="Arial"/>
+          <w:noProof/>
         </w:rPr>
-      </w:pPr>
-    </w:p>
-    <w:p>
-      <w:pPr>
+        <w:lastRenderedPageBreak/>
+        <w:pict>
+          <v:shape id="_x0000_s1026" type="#_x0000_t75" style="position:absolute;margin-left:-56.25pt;margin-top:21.75pt;width:580.6pt;height:328.5pt;z-index:-251658752;mso-position-horizontal-relative:text;mso-position-vertical-relative:text;mso-width-relative:page;mso-height-relative:page" wrapcoords="13168 0 -31 54 -31 2052 3330 2592 5133 2700 6049 3456 6171 3456 6110 3942 6110 4320 5041 4374 4858 4482 4858 6804 5041 6912 6171 6912 6202 7776 3361 8046 2016 8316 2016 8640 336 9342 244 9666 214 11232 31 11772 -31 12042 -31 12312 153 12960 214 14040 275 14688 1130 15552 1619 16416 1650 17064 4094 17280 10418 17280 10449 18144 5744 18252 4980 18360 4858 19926 5102 20736 5102 21168 10051 21492 15795 21492 17323 21492 17445 21492 17873 20898 18728 20736 19614 20304 19614 19008 19981 18144 21417 15660 19828 12852 19706 12096 19920 11502 19889 11232 21020 11232 21600 10962 21600 8478 19889 7776 21233 7776 21600 7614 21600 5130 19859 4320 20195 4320 21264 3672 21325 3456 21447 2538 21111 1944 20989 1566 20134 1350 17537 864 17537 0 13168 0">
+            <v:imagedata r:id="rId12" o:title="2 Player Mod Updated"/>
+            <w10:wrap type="tight"/>
+          </v:shape>
+        </w:pict>
+      </w:r>
+      <w:r>
+        <w:t xml:space="preserve">The next is the Two Player Module. </w:t>
+      </w:r>
+    </w:p>
+    <w:p/>
+    <w:p/>
+    <w:p/>
+    <w:p/>
+    <w:p/>
+    <w:p/>
+    <w:p/>
+    <w:p/>
+    <w:p/>
+    <w:p>
+      <w:r>
+        <w:t xml:space="preserve">This module waits for input and just checks if the space has already been taken. It calls the end game logic function which checks if the Victory/Defeat module needs to be called. </w:t>
+      </w:r>
+    </w:p>
+    <w:p/>
+    <w:p>
+      <w:r>
+        <w:lastRenderedPageBreak/>
+        <w:t xml:space="preserve">This is the </w:t>
+      </w:r>
+      <w:r>
+        <w:t>Victory/Defeat Module.</w:t>
+      </w:r>
+      <w:r>
+        <w:pict>
+          <v:shape id="_x0000_i1026" type="#_x0000_t75" style="width:453.3pt;height:351.35pt">
+            <v:imagedata r:id="rId13" o:title="VicortyDefeat Screen"/>
+          </v:shape>
+        </w:pict>
+      </w:r>
+    </w:p>
+    <w:p/>
+    <w:p>
+      <w:r>
+        <w:t>For this module choosing rematch keeps the score and swaps the starting players. The board is reset as normal. The main menu doesn’t actually change any flags as choosing one of the game modes in the main menu defines those.</w:t>
+      </w:r>
+    </w:p>
+    <w:p/>
+    <w:p>
+      <w:r>
+        <w:lastRenderedPageBreak/>
+        <w:t xml:space="preserve">This is the 1 Player Mode </w:t>
+      </w:r>
+      <w:proofErr w:type="gramStart"/>
+      <w:r>
+        <w:t>Module</w:t>
+      </w:r>
+      <w:proofErr w:type="gramEnd"/>
+      <w:r>
+        <w:t>.</w:t>
+      </w:r>
+      <w:r>
+        <w:pict>
+          <v:shape id="_x0000_i1027" type="#_x0000_t75" style="width:467.7pt;height:531.05pt">
+            <v:imagedata r:id="rId14" o:title="1 Player Mode"/>
+          </v:shape>
+        </w:pict>
+      </w:r>
+      <w:r>
+        <w:t xml:space="preserve"> </w:t>
+      </w:r>
+    </w:p>
+    <w:p>
+      <w:r>
+        <w:t xml:space="preserve">This module is similar to the 2 Player </w:t>
+      </w:r>
+      <w:proofErr w:type="gramStart"/>
+      <w:r>
+        <w:t>module</w:t>
+      </w:r>
+      <w:proofErr w:type="gramEnd"/>
+      <w:r>
+        <w:t xml:space="preserve">. The main difference is it has the AI module as another input source and it always changes between the two inputs. In hindsight this should have be combined into one game module since this was really just a modification of the 2 Player </w:t>
+      </w:r>
+      <w:proofErr w:type="gramStart"/>
+      <w:r>
+        <w:t>module</w:t>
+      </w:r>
+      <w:proofErr w:type="gramEnd"/>
+      <w:r>
+        <w:t>.</w:t>
+      </w:r>
+    </w:p>
+    <w:p/>
+    <w:p>
+      <w:r>
+        <w:lastRenderedPageBreak/>
+        <w:t xml:space="preserve">The Following is the AI module. The plan for this was to use the same basic starting move depending if they were X or O and follow a set path based on their opponent’s first move. The actual strategy was gathered from my own test runs and </w:t>
+      </w:r>
+      <w:hyperlink r:id="rId15" w:history="1">
+        <w:r>
+          <w:rPr>
+            <w:rStyle w:val="Hyperlink"/>
+          </w:rPr>
+          <w:t>http://www.learnplaywin.net/tic-tac-toe-strategy/</w:t>
+        </w:r>
+      </w:hyperlink>
+      <w:r>
+        <w:t xml:space="preserve">. </w:t>
+      </w:r>
+      <w:r>
+        <w:t xml:space="preserve">Note that for Path 5 and 6 because of the repeated if-then statements I simplified them into a few larger blocks. </w:t>
+      </w:r>
+    </w:p>
+    <w:p>
+      <w:r>
+        <w:t>Unfor</w:t>
+      </w:r>
+      <w:r>
+        <w:t>tunately at the time of writing this analysis, the AI design took so long I decide to skip coding it and finish this report and the integration testing. This was an acceptable choice as the project meets the minimum customer requirements. The Current AI just randomly selects an open spot</w:t>
+      </w:r>
+    </w:p>
+    <w:p>
+      <w:r>
         <w:rPr>
-          <w:rFonts w:ascii="Arial" w:hAnsi="Arial" w:cs="Arial"/>
+          <w:noProof/>
         </w:rPr>
-      </w:pPr>
+        <w:drawing>
+          <wp:inline distT="0" distB="0" distL="0" distR="0">
+            <wp:extent cx="6146054" cy="3352931"/>
+            <wp:effectExtent l="0" t="0" r="7620" b="0"/>
+            <wp:docPr id="2" name="Picture 2"/>
+            <wp:cNvGraphicFramePr>
+              <a:graphicFrameLocks xmlns:a="http://schemas.openxmlformats.org/drawingml/2006/main" noChangeAspect="1"/>
+            </wp:cNvGraphicFramePr>
+            <a:graphic xmlns:a="http://schemas.openxmlformats.org/drawingml/2006/main">
+              <a:graphicData uri="http://schemas.openxmlformats.org/drawingml/2006/picture">
+                <pic:pic xmlns:pic="http://schemas.openxmlformats.org/drawingml/2006/picture">
+                  <pic:nvPicPr>
+                    <pic:cNvPr id="0" name="Picture 14"/>
+                    <pic:cNvPicPr>
+                      <a:picLocks noChangeAspect="1" noChangeArrowheads="1"/>
+                    </pic:cNvPicPr>
+                  </pic:nvPicPr>
+                  <pic:blipFill>
+                    <a:blip r:embed="rId16" cstate="print">
+                      <a:extLst>
+                        <a:ext uri="{28A0092B-C50C-407E-A947-70E740481C1C}">
+                          <a14:useLocalDpi xmlns:a14="http://schemas.microsoft.com/office/drawing/2010/main" val="0"/>
+                        </a:ext>
+                      </a:extLst>
+                    </a:blip>
+                    <a:srcRect/>
+                    <a:stretch>
+                      <a:fillRect/>
+                    </a:stretch>
+                  </pic:blipFill>
+                  <pic:spPr bwMode="auto">
+                    <a:xfrm>
+                      <a:off x="0" y="0"/>
+                      <a:ext cx="6145897" cy="3352845"/>
+                    </a:xfrm>
+                    <a:prstGeom prst="rect">
+                      <a:avLst/>
+                    </a:prstGeom>
+                    <a:noFill/>
+                    <a:ln>
+                      <a:noFill/>
+                    </a:ln>
+                  </pic:spPr>
+                </pic:pic>
+              </a:graphicData>
+            </a:graphic>
+          </wp:inline>
+        </w:drawing>
+      </w:r>
+    </w:p>
+    <w:p>
+      <w:pPr>
+        <w:rPr>
+          <w:noProof/>
+        </w:rPr>
+      </w:pPr>
+    </w:p>
+    <w:p>
+      <w:r>
+        <w:rPr>
+          <w:noProof/>
+        </w:rPr>
+        <w:lastRenderedPageBreak/>
+        <w:drawing>
+          <wp:inline distT="0" distB="0" distL="0" distR="0">
+            <wp:extent cx="5888736" cy="4203746"/>
+            <wp:effectExtent l="0" t="0" r="0" b="6350"/>
+            <wp:docPr id="3" name="Picture 3"/>
+            <wp:cNvGraphicFramePr>
+              <a:graphicFrameLocks xmlns:a="http://schemas.openxmlformats.org/drawingml/2006/main" noChangeAspect="1"/>
+            </wp:cNvGraphicFramePr>
+            <a:graphic xmlns:a="http://schemas.openxmlformats.org/drawingml/2006/main">
+              <a:graphicData uri="http://schemas.openxmlformats.org/drawingml/2006/picture">
+                <pic:pic xmlns:pic="http://schemas.openxmlformats.org/drawingml/2006/picture">
+                  <pic:nvPicPr>
+                    <pic:cNvPr id="0" name="Picture 15"/>
+                    <pic:cNvPicPr>
+                      <a:picLocks noChangeAspect="1" noChangeArrowheads="1"/>
+                    </pic:cNvPicPr>
+                  </pic:nvPicPr>
+                  <pic:blipFill rotWithShape="1">
+                    <a:blip r:embed="rId17">
+                      <a:extLst>
+                        <a:ext uri="{BEBA8EAE-BF5A-486C-A8C5-ECC9F3942E4B}">
+                          <a14:imgProps xmlns:a14="http://schemas.microsoft.com/office/drawing/2010/main">
+                            <a14:imgLayer r:embed="rId18">
+                              <a14:imgEffect>
+                                <a14:backgroundRemoval t="0" b="100000" l="0" r="100000">
+                                  <a14:backgroundMark x1="99128" y1="26984" x2="99502" y2="27337"/>
+                                  <a14:backgroundMark x1="99377" y1="22575" x2="99875" y2="29630"/>
+                                  <a14:backgroundMark x1="47198" y1="10229" x2="77210" y2="21340"/>
+                                  <a14:backgroundMark x1="70610" y1="94004" x2="84433" y2="69489"/>
+                                  <a14:backgroundMark x1="61768" y1="23104" x2="80822" y2="10582"/>
+                                </a14:backgroundRemoval>
+                              </a14:imgEffect>
+                            </a14:imgLayer>
+                          </a14:imgProps>
+                        </a:ext>
+                        <a:ext uri="{28A0092B-C50C-407E-A947-70E740481C1C}">
+                          <a14:useLocalDpi xmlns:a14="http://schemas.microsoft.com/office/drawing/2010/main" val="0"/>
+                        </a:ext>
+                      </a:extLst>
+                    </a:blip>
+                    <a:srcRect r="984"/>
+                    <a:stretch/>
+                  </pic:blipFill>
+                  <pic:spPr bwMode="auto">
+                    <a:xfrm>
+                      <a:off x="0" y="0"/>
+                      <a:ext cx="5885114" cy="4201160"/>
+                    </a:xfrm>
+                    <a:prstGeom prst="rect">
+                      <a:avLst/>
+                    </a:prstGeom>
+                    <a:noFill/>
+                    <a:ln>
+                      <a:noFill/>
+                    </a:ln>
+                    <a:extLst>
+                      <a:ext uri="{53640926-AAD7-44D8-BBD7-CCE9431645EC}">
+                        <a14:shadowObscured xmlns:a14="http://schemas.microsoft.com/office/drawing/2010/main"/>
+                      </a:ext>
+                    </a:extLst>
+                  </pic:spPr>
+                </pic:pic>
+              </a:graphicData>
+            </a:graphic>
+          </wp:inline>
+        </w:drawing>
+      </w:r>
+    </w:p>
+    <w:p>
+      <w:r>
+        <w:rPr>
+          <w:noProof/>
+        </w:rPr>
+        <w:lastRenderedPageBreak/>
+        <w:drawing>
+          <wp:inline distT="0" distB="0" distL="0" distR="0">
+            <wp:extent cx="5939790" cy="5559425"/>
+            <wp:effectExtent l="0" t="0" r="3810" b="3175"/>
+            <wp:docPr id="4" name="Picture 4"/>
+            <wp:cNvGraphicFramePr>
+              <a:graphicFrameLocks xmlns:a="http://schemas.openxmlformats.org/drawingml/2006/main" noChangeAspect="1"/>
+            </wp:cNvGraphicFramePr>
+            <a:graphic xmlns:a="http://schemas.openxmlformats.org/drawingml/2006/main">
+              <a:graphicData uri="http://schemas.openxmlformats.org/drawingml/2006/picture">
+                <pic:pic xmlns:pic="http://schemas.openxmlformats.org/drawingml/2006/picture">
+                  <pic:nvPicPr>
+                    <pic:cNvPr id="0" name="Picture 16"/>
+                    <pic:cNvPicPr>
+                      <a:picLocks noChangeAspect="1" noChangeArrowheads="1"/>
+                    </pic:cNvPicPr>
+                  </pic:nvPicPr>
+                  <pic:blipFill>
+                    <a:blip r:embed="rId19">
+                      <a:extLst>
+                        <a:ext uri="{28A0092B-C50C-407E-A947-70E740481C1C}">
+                          <a14:useLocalDpi xmlns:a14="http://schemas.microsoft.com/office/drawing/2010/main" val="0"/>
+                        </a:ext>
+                      </a:extLst>
+                    </a:blip>
+                    <a:srcRect/>
+                    <a:stretch>
+                      <a:fillRect/>
+                    </a:stretch>
+                  </pic:blipFill>
+                  <pic:spPr bwMode="auto">
+                    <a:xfrm>
+                      <a:off x="0" y="0"/>
+                      <a:ext cx="5939790" cy="5559425"/>
+                    </a:xfrm>
+                    <a:prstGeom prst="rect">
+                      <a:avLst/>
+                    </a:prstGeom>
+                    <a:noFill/>
+                    <a:ln>
+                      <a:noFill/>
+                    </a:ln>
+                  </pic:spPr>
+                </pic:pic>
+              </a:graphicData>
+            </a:graphic>
+          </wp:inline>
+        </w:drawing>
+      </w:r>
+    </w:p>
+    <w:p>
+      <w:r>
+        <w:rPr>
+          <w:noProof/>
+        </w:rPr>
+        <w:lastRenderedPageBreak/>
+        <w:drawing>
+          <wp:inline distT="0" distB="0" distL="0" distR="0">
+            <wp:extent cx="5939790" cy="6049645"/>
+            <wp:effectExtent l="0" t="0" r="3810" b="8255"/>
+            <wp:docPr id="5" name="Picture 5"/>
+            <wp:cNvGraphicFramePr>
+              <a:graphicFrameLocks xmlns:a="http://schemas.openxmlformats.org/drawingml/2006/main" noChangeAspect="1"/>
+            </wp:cNvGraphicFramePr>
+            <a:graphic xmlns:a="http://schemas.openxmlformats.org/drawingml/2006/main">
+              <a:graphicData uri="http://schemas.openxmlformats.org/drawingml/2006/picture">
+                <pic:pic xmlns:pic="http://schemas.openxmlformats.org/drawingml/2006/picture">
+                  <pic:nvPicPr>
+                    <pic:cNvPr id="0" name="Picture 17"/>
+                    <pic:cNvPicPr>
+                      <a:picLocks noChangeAspect="1" noChangeArrowheads="1"/>
+                    </pic:cNvPicPr>
+                  </pic:nvPicPr>
+                  <pic:blipFill>
+                    <a:blip r:embed="rId20">
+                      <a:extLst>
+                        <a:ext uri="{28A0092B-C50C-407E-A947-70E740481C1C}">
+                          <a14:useLocalDpi xmlns:a14="http://schemas.microsoft.com/office/drawing/2010/main" val="0"/>
+                        </a:ext>
+                      </a:extLst>
+                    </a:blip>
+                    <a:srcRect/>
+                    <a:stretch>
+                      <a:fillRect/>
+                    </a:stretch>
+                  </pic:blipFill>
+                  <pic:spPr bwMode="auto">
+                    <a:xfrm>
+                      <a:off x="0" y="0"/>
+                      <a:ext cx="5939790" cy="6049645"/>
+                    </a:xfrm>
+                    <a:prstGeom prst="rect">
+                      <a:avLst/>
+                    </a:prstGeom>
+                    <a:noFill/>
+                    <a:ln>
+                      <a:noFill/>
+                    </a:ln>
+                  </pic:spPr>
+                </pic:pic>
+              </a:graphicData>
+            </a:graphic>
+          </wp:inline>
+        </w:drawing>
+      </w:r>
+    </w:p>
+    <w:p>
+      <w:r>
+        <w:rPr>
+          <w:noProof/>
+        </w:rPr>
+        <w:lastRenderedPageBreak/>
+        <w:drawing>
+          <wp:inline distT="0" distB="0" distL="0" distR="0">
+            <wp:extent cx="5934075" cy="5372100"/>
+            <wp:effectExtent l="0" t="0" r="9525" b="0"/>
+            <wp:docPr id="6" name="Picture 6"/>
+            <wp:cNvGraphicFramePr>
+              <a:graphicFrameLocks xmlns:a="http://schemas.openxmlformats.org/drawingml/2006/main" noChangeAspect="1"/>
+            </wp:cNvGraphicFramePr>
+            <a:graphic xmlns:a="http://schemas.openxmlformats.org/drawingml/2006/main">
+              <a:graphicData uri="http://schemas.openxmlformats.org/drawingml/2006/picture">
+                <pic:pic xmlns:pic="http://schemas.openxmlformats.org/drawingml/2006/picture">
+                  <pic:nvPicPr>
+                    <pic:cNvPr id="0" name="Picture 18"/>
+                    <pic:cNvPicPr>
+                      <a:picLocks noChangeAspect="1" noChangeArrowheads="1"/>
+                    </pic:cNvPicPr>
+                  </pic:nvPicPr>
+                  <pic:blipFill>
+                    <a:blip r:embed="rId21">
+                      <a:extLst>
+                        <a:ext uri="{28A0092B-C50C-407E-A947-70E740481C1C}">
+                          <a14:useLocalDpi xmlns:a14="http://schemas.microsoft.com/office/drawing/2010/main" val="0"/>
+                        </a:ext>
+                      </a:extLst>
+                    </a:blip>
+                    <a:srcRect/>
+                    <a:stretch>
+                      <a:fillRect/>
+                    </a:stretch>
+                  </pic:blipFill>
+                  <pic:spPr bwMode="auto">
+                    <a:xfrm>
+                      <a:off x="0" y="0"/>
+                      <a:ext cx="5934075" cy="5372100"/>
+                    </a:xfrm>
+                    <a:prstGeom prst="rect">
+                      <a:avLst/>
+                    </a:prstGeom>
+                    <a:noFill/>
+                    <a:ln>
+                      <a:noFill/>
+                    </a:ln>
+                  </pic:spPr>
+                </pic:pic>
+              </a:graphicData>
+            </a:graphic>
+          </wp:inline>
+        </w:drawing>
+      </w:r>
+    </w:p>
+    <w:p>
+      <w:r>
+        <w:rPr>
+          <w:noProof/>
+        </w:rPr>
+        <w:lastRenderedPageBreak/>
+        <w:drawing>
+          <wp:inline distT="0" distB="0" distL="0" distR="0">
+            <wp:extent cx="5932805" cy="5252085"/>
+            <wp:effectExtent l="0" t="0" r="0" b="5715"/>
+            <wp:docPr id="7" name="Picture 7"/>
+            <wp:cNvGraphicFramePr>
+              <a:graphicFrameLocks xmlns:a="http://schemas.openxmlformats.org/drawingml/2006/main" noChangeAspect="1"/>
+            </wp:cNvGraphicFramePr>
+            <a:graphic xmlns:a="http://schemas.openxmlformats.org/drawingml/2006/main">
+              <a:graphicData uri="http://schemas.openxmlformats.org/drawingml/2006/picture">
+                <pic:pic xmlns:pic="http://schemas.openxmlformats.org/drawingml/2006/picture">
+                  <pic:nvPicPr>
+                    <pic:cNvPr id="0" name="Picture 19"/>
+                    <pic:cNvPicPr>
+                      <a:picLocks noChangeAspect="1" noChangeArrowheads="1"/>
+                    </pic:cNvPicPr>
+                  </pic:nvPicPr>
+                  <pic:blipFill>
+                    <a:blip r:embed="rId22">
+                      <a:extLst>
+                        <a:ext uri="{28A0092B-C50C-407E-A947-70E740481C1C}">
+                          <a14:useLocalDpi xmlns:a14="http://schemas.microsoft.com/office/drawing/2010/main" val="0"/>
+                        </a:ext>
+                      </a:extLst>
+                    </a:blip>
+                    <a:srcRect/>
+                    <a:stretch>
+                      <a:fillRect/>
+                    </a:stretch>
+                  </pic:blipFill>
+                  <pic:spPr bwMode="auto">
+                    <a:xfrm>
+                      <a:off x="0" y="0"/>
+                      <a:ext cx="5932805" cy="5252085"/>
+                    </a:xfrm>
+                    <a:prstGeom prst="rect">
+                      <a:avLst/>
+                    </a:prstGeom>
+                    <a:noFill/>
+                    <a:ln>
+                      <a:noFill/>
+                    </a:ln>
+                  </pic:spPr>
+                </pic:pic>
+              </a:graphicData>
+            </a:graphic>
+          </wp:inline>
+        </w:drawing>
+      </w:r>
+    </w:p>
+    <w:p>
+      <w:r>
+        <w:rPr>
+          <w:noProof/>
+        </w:rPr>
+        <w:lastRenderedPageBreak/>
+        <w:drawing>
+          <wp:inline distT="0" distB="0" distL="0" distR="0">
+            <wp:extent cx="5939790" cy="7352030"/>
+            <wp:effectExtent l="0" t="0" r="3810" b="1270"/>
+            <wp:docPr id="8" name="Picture 8"/>
+            <wp:cNvGraphicFramePr>
+              <a:graphicFrameLocks xmlns:a="http://schemas.openxmlformats.org/drawingml/2006/main" noChangeAspect="1"/>
+            </wp:cNvGraphicFramePr>
+            <a:graphic xmlns:a="http://schemas.openxmlformats.org/drawingml/2006/main">
+              <a:graphicData uri="http://schemas.openxmlformats.org/drawingml/2006/picture">
+                <pic:pic xmlns:pic="http://schemas.openxmlformats.org/drawingml/2006/picture">
+                  <pic:nvPicPr>
+                    <pic:cNvPr id="0" name="Picture 4"/>
+                    <pic:cNvPicPr>
+                      <a:picLocks noChangeAspect="1" noChangeArrowheads="1"/>
+                    </pic:cNvPicPr>
+                  </pic:nvPicPr>
+                  <pic:blipFill>
+                    <a:blip r:embed="rId23">
+                      <a:extLst>
+                        <a:ext uri="{28A0092B-C50C-407E-A947-70E740481C1C}">
+                          <a14:useLocalDpi xmlns:a14="http://schemas.microsoft.com/office/drawing/2010/main" val="0"/>
+                        </a:ext>
+                      </a:extLst>
+                    </a:blip>
+                    <a:srcRect/>
+                    <a:stretch>
+                      <a:fillRect/>
+                    </a:stretch>
+                  </pic:blipFill>
+                  <pic:spPr bwMode="auto">
+                    <a:xfrm>
+                      <a:off x="0" y="0"/>
+                      <a:ext cx="5939790" cy="7352030"/>
+                    </a:xfrm>
+                    <a:prstGeom prst="rect">
+                      <a:avLst/>
+                    </a:prstGeom>
+                    <a:noFill/>
+                    <a:ln>
+                      <a:noFill/>
+                    </a:ln>
+                  </pic:spPr>
+                </pic:pic>
+              </a:graphicData>
+            </a:graphic>
+          </wp:inline>
+        </w:drawing>
+      </w:r>
+    </w:p>
+    <w:p>
+      <w:r>
+        <w:rPr>
+          <w:noProof/>
+        </w:rPr>
+        <w:lastRenderedPageBreak/>
+        <w:drawing>
+          <wp:inline distT="0" distB="0" distL="0" distR="0">
+            <wp:extent cx="5910580" cy="8221980"/>
+            <wp:effectExtent l="0" t="0" r="0" b="7620"/>
+            <wp:docPr id="9" name="Picture 9"/>
+            <wp:cNvGraphicFramePr>
+              <a:graphicFrameLocks xmlns:a="http://schemas.openxmlformats.org/drawingml/2006/main" noChangeAspect="1"/>
+            </wp:cNvGraphicFramePr>
+            <a:graphic xmlns:a="http://schemas.openxmlformats.org/drawingml/2006/main">
+              <a:graphicData uri="http://schemas.openxmlformats.org/drawingml/2006/picture">
+                <pic:pic xmlns:pic="http://schemas.openxmlformats.org/drawingml/2006/picture">
+                  <pic:nvPicPr>
+                    <pic:cNvPr id="0" name="Picture 5"/>
+                    <pic:cNvPicPr>
+                      <a:picLocks noChangeAspect="1" noChangeArrowheads="1"/>
+                    </pic:cNvPicPr>
+                  </pic:nvPicPr>
+                  <pic:blipFill>
+                    <a:blip r:embed="rId24">
+                      <a:extLst>
+                        <a:ext uri="{28A0092B-C50C-407E-A947-70E740481C1C}">
+                          <a14:useLocalDpi xmlns:a14="http://schemas.microsoft.com/office/drawing/2010/main" val="0"/>
+                        </a:ext>
+                      </a:extLst>
+                    </a:blip>
+                    <a:srcRect/>
+                    <a:stretch>
+                      <a:fillRect/>
+                    </a:stretch>
+                  </pic:blipFill>
+                  <pic:spPr bwMode="auto">
+                    <a:xfrm>
+                      <a:off x="0" y="0"/>
+                      <a:ext cx="5910580" cy="8221980"/>
+                    </a:xfrm>
+                    <a:prstGeom prst="rect">
+                      <a:avLst/>
+                    </a:prstGeom>
+                    <a:noFill/>
+                    <a:ln>
+                      <a:noFill/>
+                    </a:ln>
+                  </pic:spPr>
+                </pic:pic>
+              </a:graphicData>
+            </a:graphic>
+          </wp:inline>
+        </w:drawing>
+      </w:r>
     </w:p>
     <w:p>
       <w:pPr>
@@ -1617,66 +1578,899 @@
       </w:pPr>
       <w:r>
         <w:lastRenderedPageBreak/>
-        <w:t>Low Level Designs:</w:t>
+        <w:t>Function Lists</w:t>
+      </w:r>
+      <w:r>
+        <w:t>:</w:t>
+      </w:r>
+    </w:p>
+    <w:p>
+      <w:proofErr w:type="gramStart"/>
+      <w:r>
+        <w:rPr>
+          <w:b/>
+        </w:rPr>
+        <w:t>class</w:t>
+      </w:r>
+      <w:proofErr w:type="gramEnd"/>
+      <w:r>
+        <w:rPr>
+          <w:b/>
+        </w:rPr>
+        <w:t xml:space="preserve"> </w:t>
+      </w:r>
+      <w:proofErr w:type="spellStart"/>
+      <w:r>
+        <w:rPr>
+          <w:b/>
+        </w:rPr>
+        <w:t>TicTacToeBoard</w:t>
+      </w:r>
+      <w:proofErr w:type="spellEnd"/>
+      <w:r>
+        <w:t xml:space="preserve"> - Contains all of the GUI elements as well as all of the program l</w:t>
+      </w:r>
+      <w:r>
+        <w:t>ogic.</w:t>
+      </w:r>
+    </w:p>
+    <w:p>
+      <w:proofErr w:type="gramStart"/>
+      <w:r>
+        <w:rPr>
+          <w:b/>
+        </w:rPr>
+        <w:t>public</w:t>
+      </w:r>
+      <w:proofErr w:type="gramEnd"/>
+      <w:r>
+        <w:rPr>
+          <w:b/>
+        </w:rPr>
+        <w:t xml:space="preserve"> </w:t>
+      </w:r>
+      <w:proofErr w:type="spellStart"/>
+      <w:r>
+        <w:rPr>
+          <w:b/>
+        </w:rPr>
+        <w:t>TicTacToeBoard</w:t>
+      </w:r>
+      <w:proofErr w:type="spellEnd"/>
+      <w:r>
+        <w:rPr>
+          <w:b/>
+        </w:rPr>
+        <w:t>()</w:t>
+      </w:r>
+      <w:r>
+        <w:t xml:space="preserve"> - Constructor for the </w:t>
+      </w:r>
+      <w:proofErr w:type="spellStart"/>
+      <w:r>
+        <w:t>TicTacToeBoard</w:t>
+      </w:r>
+      <w:proofErr w:type="spellEnd"/>
+      <w:r>
+        <w:t xml:space="preserve"> class. This is called by the main function and includes all of the action listeners. The application only includes 1 type of action listener which is the mouse click event. It is also applied to 2 types of objects. The first is the main menu buttons which cause it to launch the game with the correct flags for that game mode. The second is the logic for the user selecting a square, which checks to see if the square is taken and places a mark on it if it is not. It also always checks for a victory condition after the placement and launches the </w:t>
+      </w:r>
+      <w:proofErr w:type="spellStart"/>
+      <w:r>
+        <w:t>AI_</w:t>
+      </w:r>
+      <w:proofErr w:type="gramStart"/>
+      <w:r>
+        <w:t>Logic</w:t>
+      </w:r>
+      <w:proofErr w:type="spellEnd"/>
+      <w:r>
+        <w:t>(</w:t>
+      </w:r>
+      <w:proofErr w:type="gramEnd"/>
+      <w:r>
+        <w:t xml:space="preserve">) function if the </w:t>
+      </w:r>
+      <w:proofErr w:type="spellStart"/>
+      <w:r>
+        <w:t>onePlayerMode</w:t>
+      </w:r>
+      <w:proofErr w:type="spellEnd"/>
+      <w:r>
+        <w:t xml:space="preserve"> flag is set to true.</w:t>
+      </w:r>
+    </w:p>
+    <w:p/>
+    <w:p>
+      <w:proofErr w:type="gramStart"/>
+      <w:r>
+        <w:rPr>
+          <w:b/>
+        </w:rPr>
+        <w:t>private</w:t>
+      </w:r>
+      <w:proofErr w:type="gramEnd"/>
+      <w:r>
+        <w:rPr>
+          <w:b/>
+        </w:rPr>
+        <w:t xml:space="preserve"> void </w:t>
+      </w:r>
+      <w:proofErr w:type="spellStart"/>
+      <w:r>
+        <w:rPr>
+          <w:b/>
+        </w:rPr>
+        <w:t>AI_Logic</w:t>
+      </w:r>
+      <w:proofErr w:type="spellEnd"/>
+      <w:r>
+        <w:rPr>
+          <w:b/>
+        </w:rPr>
+        <w:t>()</w:t>
+      </w:r>
+      <w:r>
+        <w:t xml:space="preserve"> - Performs to move for the AI. Also checks if the victory conditi</w:t>
+      </w:r>
+      <w:r>
+        <w:t>on is met.</w:t>
+      </w:r>
+    </w:p>
+    <w:p>
+      <w:proofErr w:type="gramStart"/>
+      <w:r>
+        <w:rPr>
+          <w:b/>
+        </w:rPr>
+        <w:t>private</w:t>
+      </w:r>
+      <w:proofErr w:type="gramEnd"/>
+      <w:r>
+        <w:rPr>
+          <w:b/>
+        </w:rPr>
+        <w:t xml:space="preserve"> void </w:t>
+      </w:r>
+      <w:proofErr w:type="spellStart"/>
+      <w:r>
+        <w:rPr>
+          <w:b/>
+        </w:rPr>
+        <w:t>gameOver</w:t>
+      </w:r>
+      <w:proofErr w:type="spellEnd"/>
+      <w:r>
+        <w:rPr>
+          <w:b/>
+        </w:rPr>
+        <w:t>()</w:t>
+      </w:r>
+      <w:r>
+        <w:t xml:space="preserve"> - When called this prompts the user with who the won the game and asks if they would like a rematch or to return to the main menu. It also changes the correct flags to perform the </w:t>
+      </w:r>
+      <w:proofErr w:type="gramStart"/>
+      <w:r>
+        <w:t>users</w:t>
+      </w:r>
+      <w:proofErr w:type="gramEnd"/>
+      <w:r>
+        <w:t xml:space="preserve"> choice.</w:t>
+      </w:r>
+    </w:p>
+    <w:p>
+      <w:proofErr w:type="gramStart"/>
+      <w:r>
+        <w:rPr>
+          <w:b/>
+        </w:rPr>
+        <w:t>private</w:t>
+      </w:r>
+      <w:proofErr w:type="gramEnd"/>
+      <w:r>
+        <w:rPr>
+          <w:b/>
+        </w:rPr>
+        <w:t xml:space="preserve"> void </w:t>
+      </w:r>
+      <w:proofErr w:type="spellStart"/>
+      <w:r>
+        <w:rPr>
+          <w:b/>
+        </w:rPr>
+        <w:t>changeTurnIndicator</w:t>
+      </w:r>
+      <w:proofErr w:type="spellEnd"/>
+      <w:r>
+        <w:rPr>
+          <w:b/>
+        </w:rPr>
+        <w:t>()</w:t>
+      </w:r>
+      <w:r>
+        <w:t xml:space="preserve"> - Checks </w:t>
+      </w:r>
+      <w:r>
+        <w:t>who’s</w:t>
+      </w:r>
+      <w:r>
+        <w:t xml:space="preserve"> turn it is and assigns the</w:t>
+      </w:r>
+      <w:r>
+        <w:t xml:space="preserve"> indicator to the correct user.</w:t>
+      </w:r>
+    </w:p>
+    <w:p>
+      <w:proofErr w:type="gramStart"/>
+      <w:r>
+        <w:rPr>
+          <w:b/>
+        </w:rPr>
+        <w:t>private</w:t>
+      </w:r>
+      <w:proofErr w:type="gramEnd"/>
+      <w:r>
+        <w:rPr>
+          <w:b/>
+        </w:rPr>
+        <w:t xml:space="preserve"> </w:t>
+      </w:r>
+      <w:proofErr w:type="spellStart"/>
+      <w:r>
+        <w:rPr>
+          <w:b/>
+        </w:rPr>
+        <w:t>boolean</w:t>
+      </w:r>
+      <w:proofErr w:type="spellEnd"/>
+      <w:r>
+        <w:rPr>
+          <w:b/>
+        </w:rPr>
+        <w:t xml:space="preserve"> </w:t>
+      </w:r>
+      <w:proofErr w:type="spellStart"/>
+      <w:r>
+        <w:rPr>
+          <w:b/>
+        </w:rPr>
+        <w:t>winCheck</w:t>
+      </w:r>
+      <w:proofErr w:type="spellEnd"/>
+      <w:r>
+        <w:rPr>
+          <w:b/>
+        </w:rPr>
+        <w:t>()</w:t>
+      </w:r>
+      <w:r>
+        <w:t xml:space="preserve"> - Returns true if a victory condition is met, false if it is not. It also flags the winner flag with which player won the game (0 for player 1, 1 for player 2 and 2 if the game is a draw).</w:t>
+      </w:r>
+    </w:p>
+    <w:p>
+      <w:proofErr w:type="gramStart"/>
+      <w:r>
+        <w:rPr>
+          <w:b/>
+        </w:rPr>
+        <w:t>private</w:t>
+      </w:r>
+      <w:proofErr w:type="gramEnd"/>
+      <w:r>
+        <w:rPr>
+          <w:b/>
+        </w:rPr>
+        <w:t xml:space="preserve"> void </w:t>
+      </w:r>
+      <w:proofErr w:type="spellStart"/>
+      <w:r>
+        <w:rPr>
+          <w:b/>
+        </w:rPr>
+        <w:t>boardClear</w:t>
+      </w:r>
+      <w:proofErr w:type="spellEnd"/>
+      <w:r>
+        <w:rPr>
+          <w:b/>
+        </w:rPr>
+        <w:t>()</w:t>
+      </w:r>
+      <w:r>
+        <w:t xml:space="preserve"> - Clears the board both visua</w:t>
+      </w:r>
+      <w:r>
+        <w:t xml:space="preserve">lly and in the </w:t>
+      </w:r>
+      <w:proofErr w:type="spellStart"/>
+      <w:r>
+        <w:t>boardFill</w:t>
+      </w:r>
+      <w:proofErr w:type="spellEnd"/>
+      <w:r>
+        <w:t xml:space="preserve"> array.</w:t>
+      </w:r>
+    </w:p>
+    <w:p>
+      <w:proofErr w:type="gramStart"/>
+      <w:r>
+        <w:rPr>
+          <w:b/>
+        </w:rPr>
+        <w:t>private</w:t>
+      </w:r>
+      <w:proofErr w:type="gramEnd"/>
+      <w:r>
+        <w:rPr>
+          <w:b/>
+        </w:rPr>
+        <w:t xml:space="preserve"> void </w:t>
+      </w:r>
+      <w:proofErr w:type="spellStart"/>
+      <w:r>
+        <w:rPr>
+          <w:b/>
+        </w:rPr>
+        <w:t>startingValues</w:t>
+      </w:r>
+      <w:proofErr w:type="spellEnd"/>
+      <w:r>
+        <w:rPr>
+          <w:b/>
+        </w:rPr>
+        <w:t>()</w:t>
+      </w:r>
+      <w:r>
+        <w:t xml:space="preserve"> - Sets that starting flags when starting a game from the main menu. These are the values that are the same </w:t>
+      </w:r>
+      <w:r>
+        <w:t>regardless</w:t>
+      </w:r>
+      <w:r>
+        <w:t xml:space="preserve"> of a one or two player game.</w:t>
+      </w:r>
+    </w:p>
+    <w:p>
+      <w:proofErr w:type="gramStart"/>
+      <w:r>
+        <w:rPr>
+          <w:b/>
+        </w:rPr>
+        <w:t>public</w:t>
+      </w:r>
+      <w:proofErr w:type="gramEnd"/>
+      <w:r>
+        <w:rPr>
+          <w:b/>
+        </w:rPr>
+        <w:t xml:space="preserve"> static void main(String[] </w:t>
+      </w:r>
+      <w:proofErr w:type="spellStart"/>
+      <w:r>
+        <w:rPr>
+          <w:b/>
+        </w:rPr>
+        <w:t>args</w:t>
+      </w:r>
+      <w:proofErr w:type="spellEnd"/>
+      <w:r>
+        <w:rPr>
+          <w:b/>
+        </w:rPr>
+        <w:t>)</w:t>
+      </w:r>
+      <w:r>
+        <w:t xml:space="preserve"> - The main function. Starts a </w:t>
+      </w:r>
+      <w:proofErr w:type="spellStart"/>
+      <w:r>
+        <w:t>JFrame</w:t>
+      </w:r>
+      <w:proofErr w:type="spellEnd"/>
+      <w:r>
+        <w:t xml:space="preserve"> and sets the main panel as its context panel.</w:t>
       </w:r>
     </w:p>
     <w:p>
       <w:pPr>
         <w:pStyle w:val="Heading1"/>
       </w:pPr>
+      <w:r>
+        <w:t>Implementation</w:t>
+      </w:r>
+      <w:r>
+        <w:t>:</w:t>
+      </w:r>
+    </w:p>
+    <w:p>
+      <w:r>
+        <w:t xml:space="preserve">The implementation for this program is a Java program created in </w:t>
+      </w:r>
+      <w:proofErr w:type="spellStart"/>
+      <w:r>
+        <w:t>Intellij</w:t>
+      </w:r>
+      <w:proofErr w:type="spellEnd"/>
+      <w:r>
+        <w:t xml:space="preserve"> Studio. The coding conventions used are traditional java coding conventions.</w:t>
+      </w:r>
+    </w:p>
+    <w:p>
+      <w:r>
+        <w:t xml:space="preserve">The naming scheme for each GUI object is as follows: </w:t>
+      </w:r>
+      <w:r>
+        <w:br/>
+        <w:t xml:space="preserve">(2 characters showing object type) + (panel on top of) + (name) </w:t>
+      </w:r>
+      <w:r>
+        <w:br/>
+        <w:t>For example: lbBoardP1 is the label for Player 1 on the Board Game panel.</w:t>
+      </w:r>
+    </w:p>
+    <w:p>
+      <w:r>
+        <w:lastRenderedPageBreak/>
+        <w:t xml:space="preserve">When it comes to the GUI implementation, I used the </w:t>
+      </w:r>
+      <w:proofErr w:type="spellStart"/>
+      <w:r>
+        <w:t>Intellij</w:t>
+      </w:r>
+      <w:proofErr w:type="spellEnd"/>
+      <w:r>
+        <w:t xml:space="preserve"> GUI design environment. While all of the objects are called in the TicTacToeBoard.java the actually placement and design of the files are in the </w:t>
+      </w:r>
+      <w:proofErr w:type="spellStart"/>
+      <w:r>
+        <w:t>TicTacToeBoard.form</w:t>
+      </w:r>
+      <w:proofErr w:type="spellEnd"/>
+      <w:r>
+        <w:t xml:space="preserve"> file that </w:t>
+      </w:r>
+      <w:proofErr w:type="spellStart"/>
+      <w:r>
+        <w:t>Intellij</w:t>
+      </w:r>
+      <w:proofErr w:type="spellEnd"/>
+      <w:r>
+        <w:t xml:space="preserve"> uses.</w:t>
+      </w:r>
     </w:p>
     <w:p>
       <w:pPr>
         <w:pStyle w:val="Heading1"/>
       </w:pPr>
       <w:r>
-        <w:t>Implementation</w:t>
+        <w:t>Testing</w:t>
       </w:r>
       <w:r>
         <w:t>:</w:t>
       </w:r>
     </w:p>
     <w:p>
-      <w:pPr>
-        <w:rPr>
-          <w:rFonts w:ascii="Arial" w:hAnsi="Arial" w:cs="Arial"/>
-        </w:rPr>
-      </w:pPr>
+      <w:r>
+        <w:t xml:space="preserve">Testing this time around seemed to go much smother. Although there were several functional units to test and a few test cases in each, the project seemed to only have a few very small and easily fixable bugs. </w:t>
+      </w:r>
+    </w:p>
+    <w:p>
+      <w:r>
+        <w:t xml:space="preserve">The most difficult fix was seeing that my end game logic was flawed as it only worked if you got 3 in row on your first 3 moves. I quickly adjusted my diagram then made the same adjustments in my code and it was working correctly. </w:t>
+      </w:r>
+    </w:p>
+    <w:p>
+      <w:r>
+        <w:t xml:space="preserve">I </w:t>
+      </w:r>
+      <w:r>
+        <w:t>believe that the more detailed design items are the reason for this. I noticed as I was creating them I would change a lot of the things I have already written so it would work better or not cause a bug.</w:t>
+      </w:r>
     </w:p>
     <w:p>
       <w:pPr>
         <w:pStyle w:val="Heading1"/>
       </w:pPr>
       <w:r>
-        <w:t>Testing</w:t>
+        <w:t>Conclusion</w:t>
+      </w:r>
+      <w:r>
+        <w:t xml:space="preserve">/Project </w:t>
+      </w:r>
+      <w:r>
+        <w:t xml:space="preserve">Retrospective </w:t>
+      </w:r>
+      <w:r>
+        <w:t>Analysis</w:t>
       </w:r>
       <w:r>
         <w:t>:</w:t>
       </w:r>
     </w:p>
+    <w:p>
+      <w:r>
+        <w:t>In conclusion this project was both under time and under LOC based of my estimates. I know this in large part for both is because I had planned on finishing the complex AI. If I complete that then I believe that my estimates would be just about spot on. If I take my estimated time and LOC for the AI portion I have not completed yet and added it to my measured results my new time and LOC would be 17.57 Hours and 670 LOC.</w:t>
+      </w:r>
+    </w:p>
+    <w:p>
+      <w:r>
+        <w:t xml:space="preserve">From looking at my plan and milestones compared to my actual time log, it can be seen that I was very much off schedule for this project. Fortunately this is why I gave myself quite a good buffer time </w:t>
+      </w:r>
+      <w:proofErr w:type="gramStart"/>
+      <w:r>
+        <w:t>incase</w:t>
+      </w:r>
+      <w:proofErr w:type="gramEnd"/>
+      <w:r>
+        <w:t xml:space="preserve"> this is what ended up happening.</w:t>
+      </w:r>
+    </w:p>
+    <w:p>
+      <w:r>
+        <w:t>For the next project I will be looking t</w:t>
+      </w:r>
+      <w:r>
+        <w:t>o stick to my plan a bit better so I don’t need to do the project in such large blocks. Other than that I feel that my implementation worked fairly well and I would be looking to replicated that with the next project.</w:t>
+      </w:r>
+    </w:p>
     <w:p/>
-    <w:p>
-      <w:pPr>
-        <w:rPr>
-          <w:rFonts w:ascii="Arial" w:hAnsi="Arial" w:cs="Arial"/>
-        </w:rPr>
-      </w:pPr>
+    <w:tbl>
+      <w:tblPr>
+        <w:tblW w:w="0" w:type="auto"/>
+        <w:tblInd w:w="828" w:type="dxa"/>
+        <w:tblBorders>
+          <w:top w:val="single" w:sz="4" w:space="0" w:color="auto"/>
+          <w:left w:val="single" w:sz="4" w:space="0" w:color="auto"/>
+          <w:bottom w:val="single" w:sz="4" w:space="0" w:color="auto"/>
+          <w:right w:val="single" w:sz="4" w:space="0" w:color="auto"/>
+          <w:insideH w:val="single" w:sz="4" w:space="0" w:color="auto"/>
+          <w:insideV w:val="single" w:sz="4" w:space="0" w:color="auto"/>
+        </w:tblBorders>
+        <w:tblLook w:val="01E0" w:firstRow="1" w:lastRow="1" w:firstColumn="1" w:lastColumn="1" w:noHBand="0" w:noVBand="0"/>
+      </w:tblPr>
+      <w:tblGrid>
+        <w:gridCol w:w="750"/>
+        <w:gridCol w:w="1350"/>
+        <w:gridCol w:w="1350"/>
+        <w:gridCol w:w="1332"/>
+      </w:tblGrid>
+      <w:tr>
+        <w:trPr>
+          <w:trHeight w:val="377"/>
+        </w:trPr>
+        <w:tc>
+          <w:tcPr>
+            <w:tcW w:w="723" w:type="dxa"/>
+          </w:tcPr>
+          <w:p>
+            <w:pPr>
+              <w:keepLines/>
+              <w:rPr>
+                <w:sz w:val="28"/>
+                <w:szCs w:val="28"/>
+              </w:rPr>
+            </w:pPr>
+          </w:p>
+        </w:tc>
+        <w:tc>
+          <w:tcPr>
+            <w:tcW w:w="1332" w:type="dxa"/>
+          </w:tcPr>
+          <w:p>
+            <w:pPr>
+              <w:keepLines/>
+            </w:pPr>
+            <w:r>
+              <w:t>Estimated:</w:t>
+            </w:r>
+          </w:p>
+        </w:tc>
+        <w:tc>
+          <w:tcPr>
+            <w:tcW w:w="1332" w:type="dxa"/>
+            <w:tcBorders>
+              <w:right w:val="double" w:sz="4" w:space="0" w:color="auto"/>
+            </w:tcBorders>
+          </w:tcPr>
+          <w:p>
+            <w:pPr>
+              <w:keepLines/>
+              <w:rPr>
+                <w:sz w:val="16"/>
+                <w:szCs w:val="16"/>
+              </w:rPr>
+            </w:pPr>
+            <w:r>
+              <w:t>Measured:</w:t>
+            </w:r>
+          </w:p>
+        </w:tc>
+        <w:tc>
+          <w:tcPr>
+            <w:tcW w:w="1332" w:type="dxa"/>
+            <w:tcBorders>
+              <w:left w:val="double" w:sz="4" w:space="0" w:color="auto"/>
+              <w:bottom w:val="single" w:sz="4" w:space="0" w:color="auto"/>
+            </w:tcBorders>
+          </w:tcPr>
+          <w:p>
+            <w:pPr>
+              <w:keepLines/>
+            </w:pPr>
+            <w:r>
+              <w:t>Analyze:  %Error</w:t>
+            </w:r>
+          </w:p>
+        </w:tc>
+      </w:tr>
+      <w:tr>
+        <w:trPr>
+          <w:trHeight w:val="377"/>
+        </w:trPr>
+        <w:tc>
+          <w:tcPr>
+            <w:tcW w:w="723" w:type="dxa"/>
+          </w:tcPr>
+          <w:p>
+            <w:pPr>
+              <w:keepLines/>
+              <w:rPr>
+                <w:sz w:val="28"/>
+                <w:szCs w:val="28"/>
+              </w:rPr>
+            </w:pPr>
+            <w:r>
+              <w:t>Time</w:t>
+            </w:r>
+          </w:p>
+        </w:tc>
+        <w:tc>
+          <w:tcPr>
+            <w:tcW w:w="1332" w:type="dxa"/>
+            <w:vAlign w:val="bottom"/>
+          </w:tcPr>
+          <w:p>
+            <w:pPr>
+              <w:keepLines/>
+              <w:jc w:val="right"/>
+              <w:rPr>
+                <w:sz w:val="16"/>
+                <w:szCs w:val="16"/>
+              </w:rPr>
+            </w:pPr>
+            <w:r>
+              <w:rPr>
+                <w:sz w:val="16"/>
+                <w:szCs w:val="16"/>
+              </w:rPr>
+              <w:t xml:space="preserve">18.15 </w:t>
+            </w:r>
+            <w:r>
+              <w:rPr>
+                <w:sz w:val="16"/>
+                <w:szCs w:val="16"/>
+              </w:rPr>
+              <w:t>Hours</w:t>
+            </w:r>
+          </w:p>
+        </w:tc>
+        <w:tc>
+          <w:tcPr>
+            <w:tcW w:w="1332" w:type="dxa"/>
+            <w:tcBorders>
+              <w:right w:val="double" w:sz="4" w:space="0" w:color="auto"/>
+            </w:tcBorders>
+            <w:vAlign w:val="bottom"/>
+          </w:tcPr>
+          <w:p>
+            <w:pPr>
+              <w:keepLines/>
+              <w:jc w:val="right"/>
+              <w:rPr>
+                <w:sz w:val="16"/>
+                <w:szCs w:val="16"/>
+              </w:rPr>
+            </w:pPr>
+            <w:r>
+              <w:rPr>
+                <w:sz w:val="16"/>
+                <w:szCs w:val="16"/>
+              </w:rPr>
+              <w:t xml:space="preserve">15.42 </w:t>
+            </w:r>
+            <w:r>
+              <w:rPr>
+                <w:sz w:val="16"/>
+                <w:szCs w:val="16"/>
+              </w:rPr>
+              <w:t>Hours</w:t>
+            </w:r>
+          </w:p>
+        </w:tc>
+        <w:tc>
+          <w:tcPr>
+            <w:tcW w:w="1332" w:type="dxa"/>
+            <w:tcBorders>
+              <w:left w:val="double" w:sz="4" w:space="0" w:color="auto"/>
+            </w:tcBorders>
+            <w:shd w:val="clear" w:color="auto" w:fill="E6E6E6"/>
+            <w:vAlign w:val="bottom"/>
+          </w:tcPr>
+          <w:p>
+            <w:pPr>
+              <w:keepLines/>
+              <w:jc w:val="right"/>
+              <w:rPr>
+                <w:sz w:val="16"/>
+                <w:szCs w:val="16"/>
+              </w:rPr>
+            </w:pPr>
+            <w:r>
+              <w:rPr>
+                <w:sz w:val="16"/>
+                <w:szCs w:val="16"/>
+              </w:rPr>
+              <w:t>17.7</w:t>
+            </w:r>
+            <w:r>
+              <w:rPr>
+                <w:sz w:val="16"/>
+                <w:szCs w:val="16"/>
+              </w:rPr>
+              <w:t xml:space="preserve"> </w:t>
+            </w:r>
+            <w:r>
+              <w:rPr>
+                <w:sz w:val="16"/>
+                <w:szCs w:val="16"/>
+              </w:rPr>
+              <w:t>%</w:t>
+            </w:r>
+          </w:p>
+        </w:tc>
+      </w:tr>
+      <w:tr>
+        <w:trPr>
+          <w:trHeight w:val="377"/>
+        </w:trPr>
+        <w:tc>
+          <w:tcPr>
+            <w:tcW w:w="723" w:type="dxa"/>
+          </w:tcPr>
+          <w:p>
+            <w:pPr>
+              <w:keepLines/>
+            </w:pPr>
+            <w:r>
+              <w:t>Size</w:t>
+            </w:r>
+          </w:p>
+        </w:tc>
+        <w:tc>
+          <w:tcPr>
+            <w:tcW w:w="1332" w:type="dxa"/>
+            <w:vAlign w:val="bottom"/>
+          </w:tcPr>
+          <w:p>
+            <w:pPr>
+              <w:keepLines/>
+              <w:jc w:val="right"/>
+              <w:rPr>
+                <w:sz w:val="16"/>
+                <w:szCs w:val="16"/>
+              </w:rPr>
+            </w:pPr>
+            <w:r>
+              <w:rPr>
+                <w:sz w:val="16"/>
+                <w:szCs w:val="16"/>
+              </w:rPr>
+              <w:t xml:space="preserve">650 </w:t>
+            </w:r>
+            <w:r>
+              <w:rPr>
+                <w:sz w:val="16"/>
+                <w:szCs w:val="16"/>
+              </w:rPr>
+              <w:t>LOC</w:t>
+            </w:r>
+          </w:p>
+        </w:tc>
+        <w:tc>
+          <w:tcPr>
+            <w:tcW w:w="1332" w:type="dxa"/>
+            <w:tcBorders>
+              <w:right w:val="double" w:sz="4" w:space="0" w:color="auto"/>
+            </w:tcBorders>
+            <w:vAlign w:val="bottom"/>
+          </w:tcPr>
+          <w:p>
+            <w:pPr>
+              <w:keepLines/>
+              <w:jc w:val="right"/>
+              <w:rPr>
+                <w:sz w:val="16"/>
+                <w:szCs w:val="16"/>
+              </w:rPr>
+            </w:pPr>
+            <w:r>
+              <w:rPr>
+                <w:sz w:val="16"/>
+                <w:szCs w:val="16"/>
+              </w:rPr>
+              <w:t xml:space="preserve">520 </w:t>
+            </w:r>
+            <w:r>
+              <w:rPr>
+                <w:sz w:val="16"/>
+                <w:szCs w:val="16"/>
+              </w:rPr>
+              <w:t>LOC</w:t>
+            </w:r>
+          </w:p>
+        </w:tc>
+        <w:tc>
+          <w:tcPr>
+            <w:tcW w:w="1332" w:type="dxa"/>
+            <w:tcBorders>
+              <w:left w:val="double" w:sz="4" w:space="0" w:color="auto"/>
+            </w:tcBorders>
+            <w:shd w:val="clear" w:color="auto" w:fill="E6E6E6"/>
+            <w:vAlign w:val="bottom"/>
+          </w:tcPr>
+          <w:p>
+            <w:pPr>
+              <w:keepLines/>
+              <w:jc w:val="right"/>
+              <w:rPr>
+                <w:sz w:val="16"/>
+                <w:szCs w:val="16"/>
+              </w:rPr>
+            </w:pPr>
+            <w:r>
+              <w:rPr>
+                <w:sz w:val="16"/>
+                <w:szCs w:val="16"/>
+              </w:rPr>
+              <w:t>25</w:t>
+            </w:r>
+            <w:r>
+              <w:rPr>
+                <w:sz w:val="16"/>
+                <w:szCs w:val="16"/>
+              </w:rPr>
+              <w:t xml:space="preserve"> </w:t>
+            </w:r>
+            <w:r>
+              <w:rPr>
+                <w:sz w:val="16"/>
+                <w:szCs w:val="16"/>
+              </w:rPr>
+              <w:t>%</w:t>
+            </w:r>
+          </w:p>
+        </w:tc>
+      </w:tr>
+    </w:tbl>
+    <w:p>
+      <w:pPr>
+        <w:ind w:left="720"/>
+      </w:pPr>
+      <w:r>
+        <w:t>Actual Project Time and Program Size vs. Estimates</w:t>
+      </w:r>
     </w:p>
     <w:p>
       <w:pPr>
         <w:pStyle w:val="Heading1"/>
       </w:pPr>
-      <w:r>
-        <w:t>Conclusion</w:t>
-      </w:r>
-      <w:r>
-        <w:t xml:space="preserve">/Project </w:t>
-      </w:r>
-      <w:r>
-        <w:t xml:space="preserve">Retrospective </w:t>
-      </w:r>
-      <w:r>
-        <w:t>Analysis</w:t>
+    </w:p>
+    <w:p>
+      <w:pPr>
+        <w:pStyle w:val="Heading1"/>
+      </w:pPr>
+      <w:r>
+        <w:lastRenderedPageBreak/>
+        <w:t>Appendices</w:t>
       </w:r>
       <w:r>
         <w:t>:</w:t>
@@ -1684,26 +2478,106 @@
     </w:p>
     <w:p>
       <w:pPr>
-        <w:rPr>
-          <w:rFonts w:ascii="Arial" w:hAnsi="Arial" w:cs="Arial"/>
-        </w:rPr>
-      </w:pPr>
-    </w:p>
-    <w:p>
-      <w:pPr>
-        <w:pStyle w:val="Heading1"/>
-      </w:pPr>
-      <w:r>
-        <w:t>Appendices</w:t>
-      </w:r>
-      <w:r>
-        <w:t>:</w:t>
-      </w:r>
-    </w:p>
-    <w:p/>
+        <w:pStyle w:val="ListParagraph"/>
+        <w:numPr>
+          <w:ilvl w:val="0"/>
+          <w:numId w:val="19"/>
+        </w:numPr>
+      </w:pPr>
+      <w:r>
+        <w:t>Project</w:t>
+      </w:r>
+      <w:r>
+        <w:t xml:space="preserve"> Log.xlsx – The project log that contains estimates, time logs and defect logs.</w:t>
+      </w:r>
+    </w:p>
+    <w:p>
+      <w:pPr>
+        <w:pStyle w:val="ListParagraph"/>
+        <w:numPr>
+          <w:ilvl w:val="0"/>
+          <w:numId w:val="19"/>
+        </w:numPr>
+      </w:pPr>
+      <w:r>
+        <w:t>Test Log.xlsx – A spreadsheet of the different test performed on the code.</w:t>
+      </w:r>
+    </w:p>
+    <w:p>
+      <w:pPr>
+        <w:pStyle w:val="ListParagraph"/>
+        <w:numPr>
+          <w:ilvl w:val="0"/>
+          <w:numId w:val="19"/>
+        </w:numPr>
+      </w:pPr>
+      <w:r>
+        <w:t>Project 3</w:t>
+      </w:r>
+      <w:r>
+        <w:t>.jar – The executable for this project.</w:t>
+      </w:r>
+    </w:p>
+    <w:p>
+      <w:pPr>
+        <w:pStyle w:val="ListParagraph"/>
+        <w:keepNext w:val="0"/>
+        <w:numPr>
+          <w:ilvl w:val="0"/>
+          <w:numId w:val="14"/>
+        </w:numPr>
+        <w:spacing w:after="0" w:line="240" w:lineRule="auto"/>
+        <w:outlineLvl w:val="9"/>
+      </w:pPr>
+      <w:r>
+        <w:t>Process Checklist.xlsx</w:t>
+      </w:r>
+      <w:r>
+        <w:t xml:space="preserve"> – A spreadsheet with a checklist to complete each phase of the project.</w:t>
+      </w:r>
+    </w:p>
+    <w:p>
+      <w:pPr>
+        <w:pStyle w:val="ListParagraph"/>
+        <w:keepNext w:val="0"/>
+        <w:numPr>
+          <w:ilvl w:val="0"/>
+          <w:numId w:val="14"/>
+        </w:numPr>
+        <w:spacing w:after="0" w:line="240" w:lineRule="auto"/>
+        <w:outlineLvl w:val="9"/>
+      </w:pPr>
+      <w:r>
+        <w:t>TicTacToeBoard.java – The java file for this project.</w:t>
+      </w:r>
+    </w:p>
+    <w:p>
+      <w:pPr>
+        <w:pStyle w:val="ListParagraph"/>
+        <w:keepNext w:val="0"/>
+        <w:numPr>
+          <w:ilvl w:val="0"/>
+          <w:numId w:val="14"/>
+        </w:numPr>
+        <w:spacing w:after="0" w:line="240" w:lineRule="auto"/>
+        <w:outlineLvl w:val="9"/>
+      </w:pPr>
+      <w:proofErr w:type="spellStart"/>
+      <w:r>
+        <w:t>TicTacToeBoard.form</w:t>
+      </w:r>
+      <w:proofErr w:type="spellEnd"/>
+      <w:r>
+        <w:t xml:space="preserve"> – The GUI layout for this project</w:t>
+      </w:r>
+    </w:p>
+    <w:p>
+      <w:bookmarkStart w:id="0" w:name="_GoBack"/>
+      <w:bookmarkEnd w:id="0"/>
+    </w:p>
     <w:sectPr>
-      <w:headerReference w:type="default" r:id="rId10"/>
-      <w:footerReference w:type="default" r:id="rId11"/>
+      <w:headerReference w:type="default" r:id="rId25"/>
+      <w:footerReference w:type="default" r:id="rId26"/>
       <w:pgSz w:w="12240" w:h="15840"/>
       <w:pgMar w:top="1440" w:right="1440" w:bottom="1440" w:left="1440" w:header="720" w:footer="720" w:gutter="0"/>
       <w:pgNumType w:start="1"/>
@@ -1715,7 +2589,7 @@
 </file>
 
 <file path=word/endnotes.xml><?xml version="1.0" encoding="utf-8"?>
-<w:endnotes xmlns:wpc="http://schemas.microsoft.com/office/word/2010/wordprocessingCanvas" xmlns:mc="http://schemas.openxmlformats.org/markup-compatibility/2006" xmlns:o="urn:schemas-microsoft-com:office:office" xmlns:r="http://schemas.openxmlformats.org/officeDocument/2006/relationships" xmlns:m="http://schemas.openxmlformats.org/officeDocument/2006/math" xmlns:v="urn:schemas-microsoft-com:vml" xmlns:wp14="http://schemas.microsoft.com/office/word/2010/wordprocessingDrawing" xmlns:wp="http://schemas.openxmlformats.org/drawingml/2006/wordprocessingDrawing" xmlns:w10="urn:schemas-microsoft-com:office:word" xmlns:w="http://schemas.openxmlformats.org/wordprocessingml/2006/main" xmlns:w14="http://schemas.microsoft.com/office/word/2010/wordml" xmlns:w15="http://schemas.microsoft.com/office/word/2012/wordml" xmlns:wpg="http://schemas.microsoft.com/office/word/2010/wordprocessingGroup" xmlns:wpi="http://schemas.microsoft.com/office/word/2010/wordprocessingInk" xmlns:wne="http://schemas.microsoft.com/office/word/2006/wordml" xmlns:wps="http://schemas.microsoft.com/office/word/2010/wordprocessingShape" mc:Ignorable="w14 w15 wp14">
+<w:endnotes xmlns:wpc="http://schemas.microsoft.com/office/word/2010/wordprocessingCanvas" xmlns:mc="http://schemas.openxmlformats.org/markup-compatibility/2006" xmlns:o="urn:schemas-microsoft-com:office:office" xmlns:r="http://schemas.openxmlformats.org/officeDocument/2006/relationships" xmlns:m="http://schemas.openxmlformats.org/officeDocument/2006/math" xmlns:v="urn:schemas-microsoft-com:vml" xmlns:wp14="http://schemas.microsoft.com/office/word/2010/wordprocessingDrawing" xmlns:wp="http://schemas.openxmlformats.org/drawingml/2006/wordprocessingDrawing" xmlns:w10="urn:schemas-microsoft-com:office:word" xmlns:w="http://schemas.openxmlformats.org/wordprocessingml/2006/main" xmlns:w14="http://schemas.microsoft.com/office/word/2010/wordml" xmlns:wpg="http://schemas.microsoft.com/office/word/2010/wordprocessingGroup" xmlns:wpi="http://schemas.microsoft.com/office/word/2010/wordprocessingInk" xmlns:wne="http://schemas.microsoft.com/office/word/2006/wordml" xmlns:wps="http://schemas.microsoft.com/office/word/2010/wordprocessingShape" mc:Ignorable="w14 wp14">
   <w:endnote w:type="separator" w:id="-1">
     <w:p>
       <w:r>
@@ -1734,7 +2608,7 @@
 </file>
 
 <file path=word/footer1.xml><?xml version="1.0" encoding="utf-8"?>
-<w:ftr xmlns:wpc="http://schemas.microsoft.com/office/word/2010/wordprocessingCanvas" xmlns:mc="http://schemas.openxmlformats.org/markup-compatibility/2006" xmlns:o="urn:schemas-microsoft-com:office:office" xmlns:r="http://schemas.openxmlformats.org/officeDocument/2006/relationships" xmlns:m="http://schemas.openxmlformats.org/officeDocument/2006/math" xmlns:v="urn:schemas-microsoft-com:vml" xmlns:wp14="http://schemas.microsoft.com/office/word/2010/wordprocessingDrawing" xmlns:wp="http://schemas.openxmlformats.org/drawingml/2006/wordprocessingDrawing" xmlns:w10="urn:schemas-microsoft-com:office:word" xmlns:w="http://schemas.openxmlformats.org/wordprocessingml/2006/main" xmlns:w14="http://schemas.microsoft.com/office/word/2010/wordml" xmlns:w15="http://schemas.microsoft.com/office/word/2012/wordml" xmlns:wpg="http://schemas.microsoft.com/office/word/2010/wordprocessingGroup" xmlns:wpi="http://schemas.microsoft.com/office/word/2010/wordprocessingInk" xmlns:wne="http://schemas.microsoft.com/office/word/2006/wordml" xmlns:wps="http://schemas.microsoft.com/office/word/2010/wordprocessingShape" mc:Ignorable="w14 w15 wp14">
+<w:ftr xmlns:wpc="http://schemas.microsoft.com/office/word/2010/wordprocessingCanvas" xmlns:mc="http://schemas.openxmlformats.org/markup-compatibility/2006" xmlns:o="urn:schemas-microsoft-com:office:office" xmlns:r="http://schemas.openxmlformats.org/officeDocument/2006/relationships" xmlns:m="http://schemas.openxmlformats.org/officeDocument/2006/math" xmlns:v="urn:schemas-microsoft-com:vml" xmlns:wp14="http://schemas.microsoft.com/office/word/2010/wordprocessingDrawing" xmlns:wp="http://schemas.openxmlformats.org/drawingml/2006/wordprocessingDrawing" xmlns:w10="urn:schemas-microsoft-com:office:word" xmlns:w="http://schemas.openxmlformats.org/wordprocessingml/2006/main" xmlns:w14="http://schemas.microsoft.com/office/word/2010/wordml" xmlns:wpg="http://schemas.microsoft.com/office/word/2010/wordprocessingGroup" xmlns:wpi="http://schemas.microsoft.com/office/word/2010/wordprocessingInk" xmlns:wne="http://schemas.microsoft.com/office/word/2006/wordml" xmlns:wps="http://schemas.microsoft.com/office/word/2010/wordprocessingShape" mc:Ignorable="w14 wp14">
   <w:p>
     <w:pPr>
       <w:pStyle w:val="Footer"/>
@@ -1750,7 +2624,7 @@
 </file>
 
 <file path=word/footer2.xml><?xml version="1.0" encoding="utf-8"?>
-<w:ftr xmlns:wpc="http://schemas.microsoft.com/office/word/2010/wordprocessingCanvas" xmlns:mc="http://schemas.openxmlformats.org/markup-compatibility/2006" xmlns:o="urn:schemas-microsoft-com:office:office" xmlns:r="http://schemas.openxmlformats.org/officeDocument/2006/relationships" xmlns:m="http://schemas.openxmlformats.org/officeDocument/2006/math" xmlns:v="urn:schemas-microsoft-com:vml" xmlns:wp14="http://schemas.microsoft.com/office/word/2010/wordprocessingDrawing" xmlns:wp="http://schemas.openxmlformats.org/drawingml/2006/wordprocessingDrawing" xmlns:w10="urn:schemas-microsoft-com:office:word" xmlns:w="http://schemas.openxmlformats.org/wordprocessingml/2006/main" xmlns:w14="http://schemas.microsoft.com/office/word/2010/wordml" xmlns:w15="http://schemas.microsoft.com/office/word/2012/wordml" xmlns:wpg="http://schemas.microsoft.com/office/word/2010/wordprocessingGroup" xmlns:wpi="http://schemas.microsoft.com/office/word/2010/wordprocessingInk" xmlns:wne="http://schemas.microsoft.com/office/word/2006/wordml" xmlns:wps="http://schemas.microsoft.com/office/word/2010/wordprocessingShape" mc:Ignorable="w14 w15 wp14">
+<w:ftr xmlns:wpc="http://schemas.microsoft.com/office/word/2010/wordprocessingCanvas" xmlns:mc="http://schemas.openxmlformats.org/markup-compatibility/2006" xmlns:o="urn:schemas-microsoft-com:office:office" xmlns:r="http://schemas.openxmlformats.org/officeDocument/2006/relationships" xmlns:m="http://schemas.openxmlformats.org/officeDocument/2006/math" xmlns:v="urn:schemas-microsoft-com:vml" xmlns:wp14="http://schemas.microsoft.com/office/word/2010/wordprocessingDrawing" xmlns:wp="http://schemas.openxmlformats.org/drawingml/2006/wordprocessingDrawing" xmlns:w10="urn:schemas-microsoft-com:office:word" xmlns:w="http://schemas.openxmlformats.org/wordprocessingml/2006/main" xmlns:w14="http://schemas.microsoft.com/office/word/2010/wordml" xmlns:wpg="http://schemas.microsoft.com/office/word/2010/wordprocessingGroup" xmlns:wpi="http://schemas.microsoft.com/office/word/2010/wordprocessingInk" xmlns:wne="http://schemas.microsoft.com/office/word/2006/wordml" xmlns:wps="http://schemas.microsoft.com/office/word/2010/wordprocessingShape" mc:Ignorable="w14 wp14">
   <w:p>
     <w:pPr>
       <w:pStyle w:val="Footer"/>
@@ -1771,7 +2645,7 @@
       <w:rPr>
         <w:noProof/>
       </w:rPr>
-      <w:t>October 17, 2016</w:t>
+      <w:t>November 2, 2016</w:t>
     </w:r>
     <w:r>
       <w:rPr>
@@ -1809,7 +2683,7 @@
         <w:rStyle w:val="PageNumber"/>
         <w:noProof/>
       </w:rPr>
-      <w:t>3</w:t>
+      <w:t>9</w:t>
     </w:r>
     <w:r>
       <w:rPr>
@@ -1846,7 +2720,7 @@
         <w:rStyle w:val="PageNumber"/>
         <w:noProof/>
       </w:rPr>
-      <w:t>5</w:t>
+      <w:t>19</w:t>
     </w:r>
     <w:r>
       <w:rPr>
@@ -1859,7 +2733,7 @@
 </file>
 
 <file path=word/footnotes.xml><?xml version="1.0" encoding="utf-8"?>
-<w:footnotes xmlns:wpc="http://schemas.microsoft.com/office/word/2010/wordprocessingCanvas" xmlns:mc="http://schemas.openxmlformats.org/markup-compatibility/2006" xmlns:o="urn:schemas-microsoft-com:office:office" xmlns:r="http://schemas.openxmlformats.org/officeDocument/2006/relationships" xmlns:m="http://schemas.openxmlformats.org/officeDocument/2006/math" xmlns:v="urn:schemas-microsoft-com:vml" xmlns:wp14="http://schemas.microsoft.com/office/word/2010/wordprocessingDrawing" xmlns:wp="http://schemas.openxmlformats.org/drawingml/2006/wordprocessingDrawing" xmlns:w10="urn:schemas-microsoft-com:office:word" xmlns:w="http://schemas.openxmlformats.org/wordprocessingml/2006/main" xmlns:w14="http://schemas.microsoft.com/office/word/2010/wordml" xmlns:w15="http://schemas.microsoft.com/office/word/2012/wordml" xmlns:wpg="http://schemas.microsoft.com/office/word/2010/wordprocessingGroup" xmlns:wpi="http://schemas.microsoft.com/office/word/2010/wordprocessingInk" xmlns:wne="http://schemas.microsoft.com/office/word/2006/wordml" xmlns:wps="http://schemas.microsoft.com/office/word/2010/wordprocessingShape" mc:Ignorable="w14 w15 wp14">
+<w:footnotes xmlns:wpc="http://schemas.microsoft.com/office/word/2010/wordprocessingCanvas" xmlns:mc="http://schemas.openxmlformats.org/markup-compatibility/2006" xmlns:o="urn:schemas-microsoft-com:office:office" xmlns:r="http://schemas.openxmlformats.org/officeDocument/2006/relationships" xmlns:m="http://schemas.openxmlformats.org/officeDocument/2006/math" xmlns:v="urn:schemas-microsoft-com:vml" xmlns:wp14="http://schemas.microsoft.com/office/word/2010/wordprocessingDrawing" xmlns:wp="http://schemas.openxmlformats.org/drawingml/2006/wordprocessingDrawing" xmlns:w10="urn:schemas-microsoft-com:office:word" xmlns:w="http://schemas.openxmlformats.org/wordprocessingml/2006/main" xmlns:w14="http://schemas.microsoft.com/office/word/2010/wordml" xmlns:wpg="http://schemas.microsoft.com/office/word/2010/wordprocessingGroup" xmlns:wpi="http://schemas.microsoft.com/office/word/2010/wordprocessingInk" xmlns:wne="http://schemas.microsoft.com/office/word/2006/wordml" xmlns:wps="http://schemas.microsoft.com/office/word/2010/wordprocessingShape" mc:Ignorable="w14 wp14">
   <w:footnote w:type="separator" w:id="-1">
     <w:p>
       <w:r>
@@ -1878,7 +2752,7 @@
 </file>
 
 <file path=word/header1.xml><?xml version="1.0" encoding="utf-8"?>
-<w:hdr xmlns:wpc="http://schemas.microsoft.com/office/word/2010/wordprocessingCanvas" xmlns:mc="http://schemas.openxmlformats.org/markup-compatibility/2006" xmlns:o="urn:schemas-microsoft-com:office:office" xmlns:r="http://schemas.openxmlformats.org/officeDocument/2006/relationships" xmlns:m="http://schemas.openxmlformats.org/officeDocument/2006/math" xmlns:v="urn:schemas-microsoft-com:vml" xmlns:wp14="http://schemas.microsoft.com/office/word/2010/wordprocessingDrawing" xmlns:wp="http://schemas.openxmlformats.org/drawingml/2006/wordprocessingDrawing" xmlns:w10="urn:schemas-microsoft-com:office:word" xmlns:w="http://schemas.openxmlformats.org/wordprocessingml/2006/main" xmlns:w14="http://schemas.microsoft.com/office/word/2010/wordml" xmlns:w15="http://schemas.microsoft.com/office/word/2012/wordml" xmlns:wpg="http://schemas.microsoft.com/office/word/2010/wordprocessingGroup" xmlns:wpi="http://schemas.microsoft.com/office/word/2010/wordprocessingInk" xmlns:wne="http://schemas.microsoft.com/office/word/2006/wordml" xmlns:wps="http://schemas.microsoft.com/office/word/2010/wordprocessingShape" mc:Ignorable="w14 w15 wp14">
+<w:hdr xmlns:wpc="http://schemas.microsoft.com/office/word/2010/wordprocessingCanvas" xmlns:mc="http://schemas.openxmlformats.org/markup-compatibility/2006" xmlns:o="urn:schemas-microsoft-com:office:office" xmlns:r="http://schemas.openxmlformats.org/officeDocument/2006/relationships" xmlns:m="http://schemas.openxmlformats.org/officeDocument/2006/math" xmlns:v="urn:schemas-microsoft-com:vml" xmlns:wp14="http://schemas.microsoft.com/office/word/2010/wordprocessingDrawing" xmlns:wp="http://schemas.openxmlformats.org/drawingml/2006/wordprocessingDrawing" xmlns:w10="urn:schemas-microsoft-com:office:word" xmlns:w="http://schemas.openxmlformats.org/wordprocessingml/2006/main" xmlns:w14="http://schemas.microsoft.com/office/word/2010/wordml" xmlns:wpg="http://schemas.microsoft.com/office/word/2010/wordprocessingGroup" xmlns:wpi="http://schemas.microsoft.com/office/word/2010/wordprocessingInk" xmlns:wne="http://schemas.microsoft.com/office/word/2006/wordml" xmlns:wps="http://schemas.microsoft.com/office/word/2010/wordprocessingShape" mc:Ignorable="w14 wp14">
   <w:p>
     <w:pPr>
       <w:pStyle w:val="Header"/>
@@ -1888,8 +2762,8 @@
 </file>
 
 <file path=word/numbering.xml><?xml version="1.0" encoding="utf-8"?>
-<w:numbering xmlns:wpc="http://schemas.microsoft.com/office/word/2010/wordprocessingCanvas" xmlns:mc="http://schemas.openxmlformats.org/markup-compatibility/2006" xmlns:o="urn:schemas-microsoft-com:office:office" xmlns:r="http://schemas.openxmlformats.org/officeDocument/2006/relationships" xmlns:m="http://schemas.openxmlformats.org/officeDocument/2006/math" xmlns:v="urn:schemas-microsoft-com:vml" xmlns:wp14="http://schemas.microsoft.com/office/word/2010/wordprocessingDrawing" xmlns:wp="http://schemas.openxmlformats.org/drawingml/2006/wordprocessingDrawing" xmlns:w10="urn:schemas-microsoft-com:office:word" xmlns:w="http://schemas.openxmlformats.org/wordprocessingml/2006/main" xmlns:w14="http://schemas.microsoft.com/office/word/2010/wordml" xmlns:w15="http://schemas.microsoft.com/office/word/2012/wordml" xmlns:wpg="http://schemas.microsoft.com/office/word/2010/wordprocessingGroup" xmlns:wpi="http://schemas.microsoft.com/office/word/2010/wordprocessingInk" xmlns:wne="http://schemas.microsoft.com/office/word/2006/wordml" xmlns:wps="http://schemas.microsoft.com/office/word/2010/wordprocessingShape" mc:Ignorable="w14 w15 wp14">
-  <w:abstractNum w:abstractNumId="0" w15:restartNumberingAfterBreak="0">
+<w:numbering xmlns:wpc="http://schemas.microsoft.com/office/word/2010/wordprocessingCanvas" xmlns:mc="http://schemas.openxmlformats.org/markup-compatibility/2006" xmlns:o="urn:schemas-microsoft-com:office:office" xmlns:r="http://schemas.openxmlformats.org/officeDocument/2006/relationships" xmlns:m="http://schemas.openxmlformats.org/officeDocument/2006/math" xmlns:v="urn:schemas-microsoft-com:vml" xmlns:wp14="http://schemas.microsoft.com/office/word/2010/wordprocessingDrawing" xmlns:wp="http://schemas.openxmlformats.org/drawingml/2006/wordprocessingDrawing" xmlns:w10="urn:schemas-microsoft-com:office:word" xmlns:w="http://schemas.openxmlformats.org/wordprocessingml/2006/main" xmlns:w14="http://schemas.microsoft.com/office/word/2010/wordml" xmlns:wpg="http://schemas.microsoft.com/office/word/2010/wordprocessingGroup" xmlns:wpi="http://schemas.microsoft.com/office/word/2010/wordprocessingInk" xmlns:wne="http://schemas.microsoft.com/office/word/2006/wordml" xmlns:wps="http://schemas.microsoft.com/office/word/2010/wordprocessingShape" mc:Ignorable="w14 wp14">
+  <w:abstractNum w:abstractNumId="0">
     <w:nsid w:val="00590E8C"/>
     <w:multiLevelType w:val="multilevel"/>
     <w:tmpl w:val="E1DE918A"/>
@@ -2029,7 +2903,7 @@
       </w:rPr>
     </w:lvl>
   </w:abstractNum>
-  <w:abstractNum w:abstractNumId="1" w15:restartNumberingAfterBreak="0">
+  <w:abstractNum w:abstractNumId="1">
     <w:nsid w:val="02C15E32"/>
     <w:multiLevelType w:val="hybridMultilevel"/>
     <w:tmpl w:val="FD461C0C"/>
@@ -2169,7 +3043,7 @@
       </w:rPr>
     </w:lvl>
   </w:abstractNum>
-  <w:abstractNum w:abstractNumId="2" w15:restartNumberingAfterBreak="0">
+  <w:abstractNum w:abstractNumId="2">
     <w:nsid w:val="0A4F2A0E"/>
     <w:multiLevelType w:val="multilevel"/>
     <w:tmpl w:val="19645D0A"/>
@@ -2309,7 +3183,7 @@
       </w:rPr>
     </w:lvl>
   </w:abstractNum>
-  <w:abstractNum w:abstractNumId="3" w15:restartNumberingAfterBreak="0">
+  <w:abstractNum w:abstractNumId="3">
     <w:nsid w:val="0CE43B09"/>
     <w:multiLevelType w:val="hybridMultilevel"/>
     <w:tmpl w:val="FB0EDFE8"/>
@@ -2449,7 +3323,7 @@
       </w:rPr>
     </w:lvl>
   </w:abstractNum>
-  <w:abstractNum w:abstractNumId="4" w15:restartNumberingAfterBreak="0">
+  <w:abstractNum w:abstractNumId="4">
     <w:nsid w:val="0DA23476"/>
     <w:multiLevelType w:val="hybridMultilevel"/>
     <w:tmpl w:val="B298E86E"/>
@@ -2562,7 +3436,7 @@
       </w:rPr>
     </w:lvl>
   </w:abstractNum>
-  <w:abstractNum w:abstractNumId="5" w15:restartNumberingAfterBreak="0">
+  <w:abstractNum w:abstractNumId="5">
     <w:nsid w:val="0DD97919"/>
     <w:multiLevelType w:val="multilevel"/>
     <w:tmpl w:val="FB0EDFE8"/>
@@ -2702,7 +3576,7 @@
       </w:rPr>
     </w:lvl>
   </w:abstractNum>
-  <w:abstractNum w:abstractNumId="6" w15:restartNumberingAfterBreak="0">
+  <w:abstractNum w:abstractNumId="6">
     <w:nsid w:val="2783032D"/>
     <w:multiLevelType w:val="hybridMultilevel"/>
     <w:tmpl w:val="1CFEBC9C"/>
@@ -2815,7 +3689,7 @@
       </w:rPr>
     </w:lvl>
   </w:abstractNum>
-  <w:abstractNum w:abstractNumId="7" w15:restartNumberingAfterBreak="0">
+  <w:abstractNum w:abstractNumId="7">
     <w:nsid w:val="291841E1"/>
     <w:multiLevelType w:val="hybridMultilevel"/>
     <w:tmpl w:val="478AEAA4"/>
@@ -2928,7 +3802,7 @@
       </w:rPr>
     </w:lvl>
   </w:abstractNum>
-  <w:abstractNum w:abstractNumId="8" w15:restartNumberingAfterBreak="0">
+  <w:abstractNum w:abstractNumId="8">
     <w:nsid w:val="35A774F6"/>
     <w:multiLevelType w:val="multilevel"/>
     <w:tmpl w:val="19645D0A"/>
@@ -3068,7 +3942,7 @@
       </w:rPr>
     </w:lvl>
   </w:abstractNum>
-  <w:abstractNum w:abstractNumId="9" w15:restartNumberingAfterBreak="0">
+  <w:abstractNum w:abstractNumId="9">
     <w:nsid w:val="381B30FA"/>
     <w:multiLevelType w:val="hybridMultilevel"/>
     <w:tmpl w:val="52ECAF48"/>
@@ -3210,7 +4084,120 @@
       </w:rPr>
     </w:lvl>
   </w:abstractNum>
-  <w:abstractNum w:abstractNumId="10" w15:restartNumberingAfterBreak="0">
+  <w:abstractNum w:abstractNumId="10">
+    <w:nsid w:val="39582AAF"/>
+    <w:multiLevelType w:val="hybridMultilevel"/>
+    <w:tmpl w:val="4976CC56"/>
+    <w:lvl w:ilvl="0" w:tplc="04090001">
+      <w:start w:val="1"/>
+      <w:numFmt w:val="bullet"/>
+      <w:lvlText w:val=""/>
+      <w:lvlJc w:val="left"/>
+      <w:pPr>
+        <w:ind w:left="720" w:hanging="360"/>
+      </w:pPr>
+      <w:rPr>
+        <w:rFonts w:ascii="Symbol" w:hAnsi="Symbol" w:hint="default"/>
+      </w:rPr>
+    </w:lvl>
+    <w:lvl w:ilvl="1" w:tplc="04090003" w:tentative="1">
+      <w:start w:val="1"/>
+      <w:numFmt w:val="bullet"/>
+      <w:lvlText w:val="o"/>
+      <w:lvlJc w:val="left"/>
+      <w:pPr>
+        <w:ind w:left="1440" w:hanging="360"/>
+      </w:pPr>
+      <w:rPr>
+        <w:rFonts w:ascii="Courier New" w:hAnsi="Courier New" w:cs="Courier New" w:hint="default"/>
+      </w:rPr>
+    </w:lvl>
+    <w:lvl w:ilvl="2" w:tplc="04090005" w:tentative="1">
+      <w:start w:val="1"/>
+      <w:numFmt w:val="bullet"/>
+      <w:lvlText w:val=""/>
+      <w:lvlJc w:val="left"/>
+      <w:pPr>
+        <w:ind w:left="2160" w:hanging="360"/>
+      </w:pPr>
+      <w:rPr>
+        <w:rFonts w:ascii="Wingdings" w:hAnsi="Wingdings" w:hint="default"/>
+      </w:rPr>
+    </w:lvl>
+    <w:lvl w:ilvl="3" w:tplc="04090001" w:tentative="1">
+      <w:start w:val="1"/>
+      <w:numFmt w:val="bullet"/>
+      <w:lvlText w:val=""/>
+      <w:lvlJc w:val="left"/>
+      <w:pPr>
+        <w:ind w:left="2880" w:hanging="360"/>
+      </w:pPr>
+      <w:rPr>
+        <w:rFonts w:ascii="Symbol" w:hAnsi="Symbol" w:hint="default"/>
+      </w:rPr>
+    </w:lvl>
+    <w:lvl w:ilvl="4" w:tplc="04090003" w:tentative="1">
+      <w:start w:val="1"/>
+      <w:numFmt w:val="bullet"/>
+      <w:lvlText w:val="o"/>
+      <w:lvlJc w:val="left"/>
+      <w:pPr>
+        <w:ind w:left="3600" w:hanging="360"/>
+      </w:pPr>
+      <w:rPr>
+        <w:rFonts w:ascii="Courier New" w:hAnsi="Courier New" w:cs="Courier New" w:hint="default"/>
+      </w:rPr>
+    </w:lvl>
+    <w:lvl w:ilvl="5" w:tplc="04090005" w:tentative="1">
+      <w:start w:val="1"/>
+      <w:numFmt w:val="bullet"/>
+      <w:lvlText w:val=""/>
+      <w:lvlJc w:val="left"/>
+      <w:pPr>
+        <w:ind w:left="4320" w:hanging="360"/>
+      </w:pPr>
+      <w:rPr>
+        <w:rFonts w:ascii="Wingdings" w:hAnsi="Wingdings" w:hint="default"/>
+      </w:rPr>
+    </w:lvl>
+    <w:lvl w:ilvl="6" w:tplc="04090001" w:tentative="1">
+      <w:start w:val="1"/>
+      <w:numFmt w:val="bullet"/>
+      <w:lvlText w:val=""/>
+      <w:lvlJc w:val="left"/>
+      <w:pPr>
+        <w:ind w:left="5040" w:hanging="360"/>
+      </w:pPr>
+      <w:rPr>
+        <w:rFonts w:ascii="Symbol" w:hAnsi="Symbol" w:hint="default"/>
+      </w:rPr>
+    </w:lvl>
+    <w:lvl w:ilvl="7" w:tplc="04090003" w:tentative="1">
+      <w:start w:val="1"/>
+      <w:numFmt w:val="bullet"/>
+      <w:lvlText w:val="o"/>
+      <w:lvlJc w:val="left"/>
+      <w:pPr>
+        <w:ind w:left="5760" w:hanging="360"/>
+      </w:pPr>
+      <w:rPr>
+        <w:rFonts w:ascii="Courier New" w:hAnsi="Courier New" w:cs="Courier New" w:hint="default"/>
+      </w:rPr>
+    </w:lvl>
+    <w:lvl w:ilvl="8" w:tplc="04090005" w:tentative="1">
+      <w:start w:val="1"/>
+      <w:numFmt w:val="bullet"/>
+      <w:lvlText w:val=""/>
+      <w:lvlJc w:val="left"/>
+      <w:pPr>
+        <w:ind w:left="6480" w:hanging="360"/>
+      </w:pPr>
+      <w:rPr>
+        <w:rFonts w:ascii="Wingdings" w:hAnsi="Wingdings" w:hint="default"/>
+      </w:rPr>
+    </w:lvl>
+  </w:abstractNum>
+  <w:abstractNum w:abstractNumId="11">
     <w:nsid w:val="467A6EDB"/>
     <w:multiLevelType w:val="hybridMultilevel"/>
     <w:tmpl w:val="19645D0A"/>
@@ -3350,7 +4337,7 @@
       </w:rPr>
     </w:lvl>
   </w:abstractNum>
-  <w:abstractNum w:abstractNumId="11" w15:restartNumberingAfterBreak="0">
+  <w:abstractNum w:abstractNumId="12">
     <w:nsid w:val="4CCB494A"/>
     <w:multiLevelType w:val="hybridMultilevel"/>
     <w:tmpl w:val="E1DE918A"/>
@@ -3490,7 +4477,7 @@
       </w:rPr>
     </w:lvl>
   </w:abstractNum>
-  <w:abstractNum w:abstractNumId="12" w15:restartNumberingAfterBreak="0">
+  <w:abstractNum w:abstractNumId="13">
     <w:nsid w:val="54632C81"/>
     <w:multiLevelType w:val="hybridMultilevel"/>
     <w:tmpl w:val="F8D827D2"/>
@@ -3630,7 +4617,7 @@
       </w:rPr>
     </w:lvl>
   </w:abstractNum>
-  <w:abstractNum w:abstractNumId="13" w15:restartNumberingAfterBreak="0">
+  <w:abstractNum w:abstractNumId="14">
     <w:nsid w:val="61A541F6"/>
     <w:multiLevelType w:val="hybridMultilevel"/>
     <w:tmpl w:val="CC324D4A"/>
@@ -3742,7 +4729,7 @@
       </w:rPr>
     </w:lvl>
   </w:abstractNum>
-  <w:abstractNum w:abstractNumId="14" w15:restartNumberingAfterBreak="0">
+  <w:abstractNum w:abstractNumId="15">
     <w:nsid w:val="727A1439"/>
     <w:multiLevelType w:val="multilevel"/>
     <w:tmpl w:val="52ECAF48"/>
@@ -3884,7 +4871,7 @@
       </w:rPr>
     </w:lvl>
   </w:abstractNum>
-  <w:abstractNum w:abstractNumId="15" w15:restartNumberingAfterBreak="0">
+  <w:abstractNum w:abstractNumId="16">
     <w:nsid w:val="78B75B43"/>
     <w:multiLevelType w:val="hybridMultilevel"/>
     <w:tmpl w:val="C6BEEDF4"/>
@@ -3996,7 +4983,7 @@
       </w:rPr>
     </w:lvl>
   </w:abstractNum>
-  <w:abstractNum w:abstractNumId="16" w15:restartNumberingAfterBreak="0">
+  <w:abstractNum w:abstractNumId="17">
     <w:nsid w:val="78EF29EF"/>
     <w:multiLevelType w:val="hybridMultilevel"/>
     <w:tmpl w:val="EEAA99BC"/>
@@ -4109,7 +5096,7 @@
       </w:rPr>
     </w:lvl>
   </w:abstractNum>
-  <w:abstractNum w:abstractNumId="17" w15:restartNumberingAfterBreak="0">
+  <w:abstractNum w:abstractNumId="18">
     <w:nsid w:val="7EEF7BFB"/>
     <w:multiLevelType w:val="hybridMultilevel"/>
     <w:tmpl w:val="79C272C4"/>
@@ -4252,7 +5239,7 @@
     </w:lvl>
   </w:abstractNum>
   <w:num w:numId="1">
-    <w:abstractNumId w:val="10"/>
+    <w:abstractNumId w:val="11"/>
   </w:num>
   <w:num w:numId="2">
     <w:abstractNumId w:val="2"/>
@@ -4270,13 +5257,13 @@
     <w:abstractNumId w:val="9"/>
   </w:num>
   <w:num w:numId="7">
-    <w:abstractNumId w:val="14"/>
+    <w:abstractNumId w:val="15"/>
   </w:num>
   <w:num w:numId="8">
-    <w:abstractNumId w:val="17"/>
+    <w:abstractNumId w:val="18"/>
   </w:num>
   <w:num w:numId="9">
-    <w:abstractNumId w:val="11"/>
+    <w:abstractNumId w:val="12"/>
   </w:num>
   <w:num w:numId="10">
     <w:abstractNumId w:val="0"/>
@@ -4285,7 +5272,7 @@
     <w:abstractNumId w:val="8"/>
   </w:num>
   <w:num w:numId="12">
-    <w:abstractNumId w:val="12"/>
+    <w:abstractNumId w:val="13"/>
   </w:num>
   <w:num w:numId="13">
     <w:abstractNumId w:val="4"/>
@@ -4297,19 +5284,22 @@
     <w:abstractNumId w:val="7"/>
   </w:num>
   <w:num w:numId="16">
-    <w:abstractNumId w:val="15"/>
+    <w:abstractNumId w:val="16"/>
   </w:num>
   <w:num w:numId="17">
-    <w:abstractNumId w:val="16"/>
+    <w:abstractNumId w:val="17"/>
   </w:num>
   <w:num w:numId="18">
-    <w:abstractNumId w:val="13"/>
+    <w:abstractNumId w:val="14"/>
+  </w:num>
+  <w:num w:numId="19">
+    <w:abstractNumId w:val="10"/>
   </w:num>
 </w:numbering>
 </file>
 
 <file path=word/styles.xml><?xml version="1.0" encoding="utf-8"?>
-<w:styles xmlns:mc="http://schemas.openxmlformats.org/markup-compatibility/2006" xmlns:r="http://schemas.openxmlformats.org/officeDocument/2006/relationships" xmlns:w="http://schemas.openxmlformats.org/wordprocessingml/2006/main" xmlns:w14="http://schemas.microsoft.com/office/word/2010/wordml" xmlns:w15="http://schemas.microsoft.com/office/word/2012/wordml" mc:Ignorable="w14 w15">
+<w:styles xmlns:mc="http://schemas.openxmlformats.org/markup-compatibility/2006" xmlns:r="http://schemas.openxmlformats.org/officeDocument/2006/relationships" xmlns:w="http://schemas.openxmlformats.org/wordprocessingml/2006/main" xmlns:w14="http://schemas.microsoft.com/office/word/2010/wordml" mc:Ignorable="w14">
   <w:docDefaults>
     <w:rPrDefault>
       <w:rPr>
@@ -4319,383 +5309,158 @@
     </w:rPrDefault>
     <w:pPrDefault/>
   </w:docDefaults>
-  <w:latentStyles w:defLockedState="0" w:defUIPriority="99" w:defSemiHidden="0" w:defUnhideWhenUsed="0" w:defQFormat="0" w:count="371">
-    <w:lsdException w:name="Normal" w:uiPriority="0" w:qFormat="1"/>
-    <w:lsdException w:name="heading 1" w:uiPriority="9" w:qFormat="1"/>
-    <w:lsdException w:name="heading 2" w:semiHidden="1" w:uiPriority="9" w:unhideWhenUsed="1" w:qFormat="1"/>
-    <w:lsdException w:name="heading 3" w:semiHidden="1" w:uiPriority="9" w:unhideWhenUsed="1" w:qFormat="1"/>
-    <w:lsdException w:name="heading 4" w:semiHidden="1" w:uiPriority="9" w:unhideWhenUsed="1" w:qFormat="1"/>
-    <w:lsdException w:name="heading 5" w:semiHidden="1" w:uiPriority="9" w:unhideWhenUsed="1" w:qFormat="1"/>
-    <w:lsdException w:name="heading 6" w:semiHidden="1" w:uiPriority="9" w:unhideWhenUsed="1" w:qFormat="1"/>
-    <w:lsdException w:name="heading 7" w:semiHidden="1" w:uiPriority="9" w:unhideWhenUsed="1" w:qFormat="1"/>
-    <w:lsdException w:name="heading 8" w:semiHidden="1" w:uiPriority="9" w:unhideWhenUsed="1" w:qFormat="1"/>
-    <w:lsdException w:name="heading 9" w:semiHidden="1" w:uiPriority="9" w:unhideWhenUsed="1" w:qFormat="1"/>
-    <w:lsdException w:name="index 1" w:semiHidden="1" w:unhideWhenUsed="1"/>
-    <w:lsdException w:name="index 2" w:semiHidden="1" w:unhideWhenUsed="1"/>
-    <w:lsdException w:name="index 3" w:semiHidden="1" w:unhideWhenUsed="1"/>
-    <w:lsdException w:name="index 4" w:semiHidden="1" w:unhideWhenUsed="1"/>
-    <w:lsdException w:name="index 5" w:semiHidden="1" w:unhideWhenUsed="1"/>
-    <w:lsdException w:name="index 6" w:semiHidden="1" w:unhideWhenUsed="1"/>
-    <w:lsdException w:name="index 7" w:semiHidden="1" w:unhideWhenUsed="1"/>
-    <w:lsdException w:name="index 8" w:semiHidden="1" w:unhideWhenUsed="1"/>
-    <w:lsdException w:name="index 9" w:semiHidden="1" w:unhideWhenUsed="1"/>
-    <w:lsdException w:name="toc 1" w:semiHidden="1" w:uiPriority="39" w:unhideWhenUsed="1"/>
-    <w:lsdException w:name="toc 2" w:semiHidden="1" w:uiPriority="39" w:unhideWhenUsed="1"/>
-    <w:lsdException w:name="toc 3" w:semiHidden="1" w:uiPriority="39" w:unhideWhenUsed="1"/>
-    <w:lsdException w:name="toc 4" w:semiHidden="1" w:uiPriority="39" w:unhideWhenUsed="1"/>
-    <w:lsdException w:name="toc 5" w:semiHidden="1" w:uiPriority="39" w:unhideWhenUsed="1"/>
-    <w:lsdException w:name="toc 6" w:semiHidden="1" w:uiPriority="39" w:unhideWhenUsed="1"/>
-    <w:lsdException w:name="toc 7" w:semiHidden="1" w:uiPriority="39" w:unhideWhenUsed="1"/>
-    <w:lsdException w:name="toc 8" w:semiHidden="1" w:uiPriority="39" w:unhideWhenUsed="1"/>
-    <w:lsdException w:name="toc 9" w:semiHidden="1" w:uiPriority="39" w:unhideWhenUsed="1"/>
-    <w:lsdException w:name="Normal Indent" w:semiHidden="1" w:unhideWhenUsed="1"/>
-    <w:lsdException w:name="footnote text" w:semiHidden="1" w:unhideWhenUsed="1"/>
-    <w:lsdException w:name="annotation text" w:semiHidden="1" w:unhideWhenUsed="1"/>
-    <w:lsdException w:name="header" w:semiHidden="1" w:unhideWhenUsed="1"/>
-    <w:lsdException w:name="footer" w:semiHidden="1" w:unhideWhenUsed="1"/>
-    <w:lsdException w:name="index heading" w:semiHidden="1" w:unhideWhenUsed="1"/>
-    <w:lsdException w:name="caption" w:semiHidden="1" w:uiPriority="35" w:unhideWhenUsed="1" w:qFormat="1"/>
-    <w:lsdException w:name="table of figures" w:semiHidden="1" w:unhideWhenUsed="1"/>
-    <w:lsdException w:name="envelope address" w:semiHidden="1" w:unhideWhenUsed="1"/>
-    <w:lsdException w:name="envelope return" w:semiHidden="1" w:unhideWhenUsed="1"/>
-    <w:lsdException w:name="footnote reference" w:semiHidden="1" w:unhideWhenUsed="1"/>
-    <w:lsdException w:name="annotation reference" w:semiHidden="1" w:unhideWhenUsed="1"/>
-    <w:lsdException w:name="line number" w:semiHidden="1" w:unhideWhenUsed="1"/>
-    <w:lsdException w:name="page number" w:semiHidden="1" w:unhideWhenUsed="1"/>
-    <w:lsdException w:name="endnote reference" w:semiHidden="1" w:unhideWhenUsed="1"/>
-    <w:lsdException w:name="endnote text" w:semiHidden="1" w:unhideWhenUsed="1"/>
-    <w:lsdException w:name="table of authorities" w:semiHidden="1" w:unhideWhenUsed="1"/>
-    <w:lsdException w:name="macro" w:semiHidden="1" w:unhideWhenUsed="1"/>
-    <w:lsdException w:name="toa heading" w:semiHidden="1" w:unhideWhenUsed="1"/>
-    <w:lsdException w:name="List" w:semiHidden="1" w:unhideWhenUsed="1"/>
-    <w:lsdException w:name="List Bullet" w:semiHidden="1" w:unhideWhenUsed="1"/>
-    <w:lsdException w:name="List Number" w:semiHidden="1" w:unhideWhenUsed="1"/>
-    <w:lsdException w:name="List 2" w:semiHidden="1" w:unhideWhenUsed="1"/>
-    <w:lsdException w:name="List 3" w:semiHidden="1" w:unhideWhenUsed="1"/>
-    <w:lsdException w:name="List 4" w:semiHidden="1" w:unhideWhenUsed="1"/>
-    <w:lsdException w:name="List 5" w:semiHidden="1" w:unhideWhenUsed="1"/>
-    <w:lsdException w:name="List Bullet 2" w:semiHidden="1" w:unhideWhenUsed="1"/>
-    <w:lsdException w:name="List Bullet 3" w:semiHidden="1" w:unhideWhenUsed="1"/>
-    <w:lsdException w:name="List Bullet 4" w:semiHidden="1" w:unhideWhenUsed="1"/>
-    <w:lsdException w:name="List Bullet 5" w:semiHidden="1" w:unhideWhenUsed="1"/>
-    <w:lsdException w:name="List Number 2" w:semiHidden="1" w:unhideWhenUsed="1"/>
-    <w:lsdException w:name="List Number 3" w:semiHidden="1" w:unhideWhenUsed="1"/>
-    <w:lsdException w:name="List Number 4" w:semiHidden="1" w:unhideWhenUsed="1"/>
-    <w:lsdException w:name="List Number 5" w:semiHidden="1" w:unhideWhenUsed="1"/>
-    <w:lsdException w:name="Title" w:uiPriority="10" w:qFormat="1"/>
-    <w:lsdException w:name="Closing" w:semiHidden="1" w:unhideWhenUsed="1"/>
-    <w:lsdException w:name="Signature" w:semiHidden="1" w:unhideWhenUsed="1"/>
-    <w:lsdException w:name="Default Paragraph Font" w:semiHidden="1" w:uiPriority="1" w:unhideWhenUsed="1"/>
-    <w:lsdException w:name="Body Text" w:semiHidden="1" w:unhideWhenUsed="1"/>
-    <w:lsdException w:name="Body Text Indent" w:semiHidden="1" w:unhideWhenUsed="1"/>
-    <w:lsdException w:name="List Continue" w:semiHidden="1" w:unhideWhenUsed="1"/>
-    <w:lsdException w:name="List Continue 2" w:semiHidden="1" w:unhideWhenUsed="1"/>
-    <w:lsdException w:name="List Continue 3" w:semiHidden="1" w:unhideWhenUsed="1"/>
-    <w:lsdException w:name="List Continue 4" w:semiHidden="1" w:unhideWhenUsed="1"/>
-    <w:lsdException w:name="List Continue 5" w:semiHidden="1" w:unhideWhenUsed="1"/>
-    <w:lsdException w:name="Message Header" w:semiHidden="1" w:unhideWhenUsed="1"/>
-    <w:lsdException w:name="Subtitle" w:uiPriority="11" w:qFormat="1"/>
-    <w:lsdException w:name="Salutation" w:semiHidden="1" w:unhideWhenUsed="1"/>
-    <w:lsdException w:name="Date" w:semiHidden="1" w:unhideWhenUsed="1"/>
-    <w:lsdException w:name="Body Text First Indent" w:semiHidden="1" w:unhideWhenUsed="1"/>
-    <w:lsdException w:name="Body Text First Indent 2" w:semiHidden="1" w:unhideWhenUsed="1"/>
-    <w:lsdException w:name="Note Heading" w:semiHidden="1" w:unhideWhenUsed="1"/>
-    <w:lsdException w:name="Body Text 2" w:semiHidden="1" w:unhideWhenUsed="1"/>
-    <w:lsdException w:name="Body Text 3" w:semiHidden="1" w:unhideWhenUsed="1"/>
-    <w:lsdException w:name="Body Text Indent 2" w:semiHidden="1" w:unhideWhenUsed="1"/>
-    <w:lsdException w:name="Body Text Indent 3" w:semiHidden="1" w:unhideWhenUsed="1"/>
-    <w:lsdException w:name="Block Text" w:semiHidden="1" w:unhideWhenUsed="1"/>
-    <w:lsdException w:name="Hyperlink" w:semiHidden="1" w:unhideWhenUsed="1"/>
-    <w:lsdException w:name="FollowedHyperlink" w:semiHidden="1" w:unhideWhenUsed="1"/>
-    <w:lsdException w:name="Strong" w:uiPriority="22" w:qFormat="1"/>
-    <w:lsdException w:name="Emphasis" w:uiPriority="20" w:qFormat="1"/>
-    <w:lsdException w:name="Document Map" w:semiHidden="1" w:unhideWhenUsed="1"/>
-    <w:lsdException w:name="Plain Text" w:semiHidden="1" w:unhideWhenUsed="1"/>
-    <w:lsdException w:name="E-mail Signature" w:semiHidden="1" w:unhideWhenUsed="1"/>
-    <w:lsdException w:name="HTML Top of Form" w:semiHidden="1" w:unhideWhenUsed="1"/>
-    <w:lsdException w:name="HTML Bottom of Form" w:semiHidden="1" w:unhideWhenUsed="1"/>
-    <w:lsdException w:name="Normal (Web)" w:semiHidden="1" w:unhideWhenUsed="1"/>
-    <w:lsdException w:name="HTML Acronym" w:semiHidden="1" w:unhideWhenUsed="1"/>
-    <w:lsdException w:name="HTML Address" w:semiHidden="1" w:unhideWhenUsed="1"/>
-    <w:lsdException w:name="HTML Cite" w:semiHidden="1" w:unhideWhenUsed="1"/>
-    <w:lsdException w:name="HTML Code" w:semiHidden="1" w:unhideWhenUsed="1"/>
-    <w:lsdException w:name="HTML Definition" w:semiHidden="1" w:unhideWhenUsed="1"/>
-    <w:lsdException w:name="HTML Keyboard" w:semiHidden="1" w:unhideWhenUsed="1"/>
-    <w:lsdException w:name="HTML Preformatted" w:semiHidden="1" w:unhideWhenUsed="1"/>
-    <w:lsdException w:name="HTML Sample" w:semiHidden="1" w:unhideWhenUsed="1"/>
-    <w:lsdException w:name="HTML Typewriter" w:semiHidden="1" w:unhideWhenUsed="1"/>
-    <w:lsdException w:name="HTML Variable" w:semiHidden="1" w:unhideWhenUsed="1"/>
-    <w:lsdException w:name="Normal Table" w:semiHidden="1" w:unhideWhenUsed="1"/>
-    <w:lsdException w:name="annotation subject" w:semiHidden="1" w:unhideWhenUsed="1"/>
-    <w:lsdException w:name="No List" w:semiHidden="1" w:unhideWhenUsed="1"/>
-    <w:lsdException w:name="Outline List 1" w:semiHidden="1" w:unhideWhenUsed="1"/>
-    <w:lsdException w:name="Outline List 2" w:semiHidden="1" w:unhideWhenUsed="1"/>
-    <w:lsdException w:name="Outline List 3" w:semiHidden="1" w:unhideWhenUsed="1"/>
-    <w:lsdException w:name="Table Simple 1" w:semiHidden="1" w:unhideWhenUsed="1"/>
-    <w:lsdException w:name="Table Simple 2" w:semiHidden="1" w:unhideWhenUsed="1"/>
-    <w:lsdException w:name="Table Simple 3" w:semiHidden="1" w:unhideWhenUsed="1"/>
-    <w:lsdException w:name="Table Classic 1" w:semiHidden="1" w:unhideWhenUsed="1"/>
-    <w:lsdException w:name="Table Classic 2" w:semiHidden="1" w:unhideWhenUsed="1"/>
-    <w:lsdException w:name="Table Classic 3" w:semiHidden="1" w:unhideWhenUsed="1"/>
-    <w:lsdException w:name="Table Classic 4" w:semiHidden="1" w:unhideWhenUsed="1"/>
-    <w:lsdException w:name="Table Colorful 1" w:semiHidden="1" w:unhideWhenUsed="1"/>
-    <w:lsdException w:name="Table Colorful 2" w:semiHidden="1" w:unhideWhenUsed="1"/>
-    <w:lsdException w:name="Table Colorful 3" w:semiHidden="1" w:unhideWhenUsed="1"/>
-    <w:lsdException w:name="Table Columns 1" w:semiHidden="1" w:unhideWhenUsed="1"/>
-    <w:lsdException w:name="Table Columns 2" w:semiHidden="1" w:unhideWhenUsed="1"/>
-    <w:lsdException w:name="Table Columns 3" w:semiHidden="1" w:unhideWhenUsed="1"/>
-    <w:lsdException w:name="Table Columns 4" w:semiHidden="1" w:unhideWhenUsed="1"/>
-    <w:lsdException w:name="Table Columns 5" w:semiHidden="1" w:unhideWhenUsed="1"/>
-    <w:lsdException w:name="Table Grid 1" w:semiHidden="1" w:unhideWhenUsed="1"/>
-    <w:lsdException w:name="Table Grid 2" w:semiHidden="1" w:unhideWhenUsed="1"/>
-    <w:lsdException w:name="Table Grid 3" w:semiHidden="1" w:unhideWhenUsed="1"/>
-    <w:lsdException w:name="Table Grid 4" w:semiHidden="1" w:unhideWhenUsed="1"/>
-    <w:lsdException w:name="Table Grid 5" w:semiHidden="1" w:unhideWhenUsed="1"/>
-    <w:lsdException w:name="Table Grid 6" w:semiHidden="1" w:unhideWhenUsed="1"/>
-    <w:lsdException w:name="Table Grid 7" w:semiHidden="1" w:unhideWhenUsed="1"/>
-    <w:lsdException w:name="Table Grid 8" w:semiHidden="1" w:unhideWhenUsed="1"/>
-    <w:lsdException w:name="Table List 1" w:semiHidden="1" w:unhideWhenUsed="1"/>
-    <w:lsdException w:name="Table List 2" w:semiHidden="1" w:unhideWhenUsed="1"/>
-    <w:lsdException w:name="Table List 3" w:semiHidden="1" w:unhideWhenUsed="1"/>
-    <w:lsdException w:name="Table List 4" w:semiHidden="1" w:unhideWhenUsed="1"/>
-    <w:lsdException w:name="Table List 5" w:semiHidden="1" w:unhideWhenUsed="1"/>
-    <w:lsdException w:name="Table List 6" w:semiHidden="1" w:unhideWhenUsed="1"/>
-    <w:lsdException w:name="Table List 7" w:semiHidden="1" w:unhideWhenUsed="1"/>
-    <w:lsdException w:name="Table List 8" w:semiHidden="1" w:unhideWhenUsed="1"/>
-    <w:lsdException w:name="Table 3D effects 1" w:semiHidden="1" w:unhideWhenUsed="1"/>
-    <w:lsdException w:name="Table 3D effects 2" w:semiHidden="1" w:unhideWhenUsed="1"/>
-    <w:lsdException w:name="Table 3D effects 3" w:semiHidden="1" w:unhideWhenUsed="1"/>
-    <w:lsdException w:name="Table Contemporary" w:semiHidden="1" w:unhideWhenUsed="1"/>
-    <w:lsdException w:name="Table Elegant" w:semiHidden="1" w:unhideWhenUsed="1"/>
-    <w:lsdException w:name="Table Professional" w:semiHidden="1" w:unhideWhenUsed="1"/>
-    <w:lsdException w:name="Table Subtle 1" w:semiHidden="1" w:unhideWhenUsed="1"/>
-    <w:lsdException w:name="Table Subtle 2" w:semiHidden="1" w:unhideWhenUsed="1"/>
-    <w:lsdException w:name="Table Web 1" w:semiHidden="1" w:unhideWhenUsed="1"/>
-    <w:lsdException w:name="Table Web 2" w:semiHidden="1" w:unhideWhenUsed="1"/>
-    <w:lsdException w:name="Table Web 3" w:semiHidden="1" w:unhideWhenUsed="1"/>
-    <w:lsdException w:name="Balloon Text" w:semiHidden="1" w:unhideWhenUsed="1"/>
-    <w:lsdException w:name="Table Grid" w:uiPriority="59"/>
-    <w:lsdException w:name="Table Theme" w:semiHidden="1" w:unhideWhenUsed="1"/>
-    <w:lsdException w:name="Placeholder Text" w:semiHidden="1"/>
-    <w:lsdException w:name="No Spacing" w:uiPriority="1" w:qFormat="1"/>
-    <w:lsdException w:name="Light Shading" w:uiPriority="60"/>
-    <w:lsdException w:name="Light List" w:uiPriority="61"/>
-    <w:lsdException w:name="Light Grid" w:uiPriority="62"/>
-    <w:lsdException w:name="Medium Shading 1" w:uiPriority="63"/>
-    <w:lsdException w:name="Medium Shading 2" w:uiPriority="64"/>
-    <w:lsdException w:name="Medium List 1" w:uiPriority="65"/>
-    <w:lsdException w:name="Medium List 2" w:uiPriority="66"/>
-    <w:lsdException w:name="Medium Grid 1" w:uiPriority="67"/>
-    <w:lsdException w:name="Medium Grid 2" w:uiPriority="68"/>
-    <w:lsdException w:name="Medium Grid 3" w:uiPriority="69"/>
-    <w:lsdException w:name="Dark List" w:uiPriority="70"/>
-    <w:lsdException w:name="Colorful Shading" w:uiPriority="71"/>
-    <w:lsdException w:name="Colorful List" w:uiPriority="72"/>
-    <w:lsdException w:name="Colorful Grid" w:uiPriority="73"/>
-    <w:lsdException w:name="Light Shading Accent 1" w:uiPriority="60"/>
-    <w:lsdException w:name="Light List Accent 1" w:uiPriority="61"/>
-    <w:lsdException w:name="Light Grid Accent 1" w:uiPriority="62"/>
-    <w:lsdException w:name="Medium Shading 1 Accent 1" w:uiPriority="63"/>
-    <w:lsdException w:name="Medium Shading 2 Accent 1" w:uiPriority="64"/>
-    <w:lsdException w:name="Medium List 1 Accent 1" w:uiPriority="65"/>
-    <w:lsdException w:name="Revision" w:semiHidden="1"/>
-    <w:lsdException w:name="List Paragraph" w:uiPriority="34" w:qFormat="1"/>
-    <w:lsdException w:name="Quote" w:uiPriority="29" w:qFormat="1"/>
-    <w:lsdException w:name="Intense Quote" w:uiPriority="30" w:qFormat="1"/>
-    <w:lsdException w:name="Medium List 2 Accent 1" w:uiPriority="66"/>
-    <w:lsdException w:name="Medium Grid 1 Accent 1" w:uiPriority="67"/>
-    <w:lsdException w:name="Medium Grid 2 Accent 1" w:uiPriority="68"/>
-    <w:lsdException w:name="Medium Grid 3 Accent 1" w:uiPriority="69"/>
-    <w:lsdException w:name="Dark List Accent 1" w:uiPriority="70"/>
-    <w:lsdException w:name="Colorful Shading Accent 1" w:uiPriority="71"/>
-    <w:lsdException w:name="Colorful List Accent 1" w:uiPriority="72"/>
-    <w:lsdException w:name="Colorful Grid Accent 1" w:uiPriority="73"/>
-    <w:lsdException w:name="Light Shading Accent 2" w:uiPriority="60"/>
-    <w:lsdException w:name="Light List Accent 2" w:uiPriority="61"/>
-    <w:lsdException w:name="Light Grid Accent 2" w:uiPriority="62"/>
-    <w:lsdException w:name="Medium Shading 1 Accent 2" w:uiPriority="63"/>
-    <w:lsdException w:name="Medium Shading 2 Accent 2" w:uiPriority="64"/>
-    <w:lsdException w:name="Medium List 1 Accent 2" w:uiPriority="65"/>
-    <w:lsdException w:name="Medium List 2 Accent 2" w:uiPriority="66"/>
-    <w:lsdException w:name="Medium Grid 1 Accent 2" w:uiPriority="67"/>
-    <w:lsdException w:name="Medium Grid 2 Accent 2" w:uiPriority="68"/>
-    <w:lsdException w:name="Medium Grid 3 Accent 2" w:uiPriority="69"/>
-    <w:lsdException w:name="Dark List Accent 2" w:uiPriority="70"/>
-    <w:lsdException w:name="Colorful Shading Accent 2" w:uiPriority="71"/>
-    <w:lsdException w:name="Colorful List Accent 2" w:uiPriority="72"/>
-    <w:lsdException w:name="Colorful Grid Accent 2" w:uiPriority="73"/>
-    <w:lsdException w:name="Light Shading Accent 3" w:uiPriority="60"/>
-    <w:lsdException w:name="Light List Accent 3" w:uiPriority="61"/>
-    <w:lsdException w:name="Light Grid Accent 3" w:uiPriority="62"/>
-    <w:lsdException w:name="Medium Shading 1 Accent 3" w:uiPriority="63"/>
-    <w:lsdException w:name="Medium Shading 2 Accent 3" w:uiPriority="64"/>
-    <w:lsdException w:name="Medium List 1 Accent 3" w:uiPriority="65"/>
-    <w:lsdException w:name="Medium List 2 Accent 3" w:uiPriority="66"/>
-    <w:lsdException w:name="Medium Grid 1 Accent 3" w:uiPriority="67"/>
-    <w:lsdException w:name="Medium Grid 2 Accent 3" w:uiPriority="68"/>
-    <w:lsdException w:name="Medium Grid 3 Accent 3" w:uiPriority="69"/>
-    <w:lsdException w:name="Dark List Accent 3" w:uiPriority="70"/>
-    <w:lsdException w:name="Colorful Shading Accent 3" w:uiPriority="71"/>
-    <w:lsdException w:name="Colorful List Accent 3" w:uiPriority="72"/>
-    <w:lsdException w:name="Colorful Grid Accent 3" w:uiPriority="73"/>
-    <w:lsdException w:name="Light Shading Accent 4" w:uiPriority="60"/>
-    <w:lsdException w:name="Light List Accent 4" w:uiPriority="61"/>
-    <w:lsdException w:name="Light Grid Accent 4" w:uiPriority="62"/>
-    <w:lsdException w:name="Medium Shading 1 Accent 4" w:uiPriority="63"/>
-    <w:lsdException w:name="Medium Shading 2 Accent 4" w:uiPriority="64"/>
-    <w:lsdException w:name="Medium List 1 Accent 4" w:uiPriority="65"/>
-    <w:lsdException w:name="Medium List 2 Accent 4" w:uiPriority="66"/>
-    <w:lsdException w:name="Medium Grid 1 Accent 4" w:uiPriority="67"/>
-    <w:lsdException w:name="Medium Grid 2 Accent 4" w:uiPriority="68"/>
-    <w:lsdException w:name="Medium Grid 3 Accent 4" w:uiPriority="69"/>
-    <w:lsdException w:name="Dark List Accent 4" w:uiPriority="70"/>
-    <w:lsdException w:name="Colorful Shading Accent 4" w:uiPriority="71"/>
-    <w:lsdException w:name="Colorful List Accent 4" w:uiPriority="72"/>
-    <w:lsdException w:name="Colorful Grid Accent 4" w:uiPriority="73"/>
-    <w:lsdException w:name="Light Shading Accent 5" w:uiPriority="60"/>
-    <w:lsdException w:name="Light List Accent 5" w:uiPriority="61"/>
-    <w:lsdException w:name="Light Grid Accent 5" w:uiPriority="62"/>
-    <w:lsdException w:name="Medium Shading 1 Accent 5" w:uiPriority="63"/>
-    <w:lsdException w:name="Medium Shading 2 Accent 5" w:uiPriority="64"/>
-    <w:lsdException w:name="Medium List 1 Accent 5" w:uiPriority="65"/>
-    <w:lsdException w:name="Medium List 2 Accent 5" w:uiPriority="66"/>
-    <w:lsdException w:name="Medium Grid 1 Accent 5" w:uiPriority="67"/>
-    <w:lsdException w:name="Medium Grid 2 Accent 5" w:uiPriority="68"/>
-    <w:lsdException w:name="Medium Grid 3 Accent 5" w:uiPriority="69"/>
-    <w:lsdException w:name="Dark List Accent 5" w:uiPriority="70"/>
-    <w:lsdException w:name="Colorful Shading Accent 5" w:uiPriority="71"/>
-    <w:lsdException w:name="Colorful List Accent 5" w:uiPriority="72"/>
-    <w:lsdException w:name="Colorful Grid Accent 5" w:uiPriority="73"/>
-    <w:lsdException w:name="Light Shading Accent 6" w:uiPriority="60"/>
-    <w:lsdException w:name="Light List Accent 6" w:uiPriority="61"/>
-    <w:lsdException w:name="Light Grid Accent 6" w:uiPriority="62"/>
-    <w:lsdException w:name="Medium Shading 1 Accent 6" w:uiPriority="63"/>
-    <w:lsdException w:name="Medium Shading 2 Accent 6" w:uiPriority="64"/>
-    <w:lsdException w:name="Medium List 1 Accent 6" w:uiPriority="65"/>
-    <w:lsdException w:name="Medium List 2 Accent 6" w:uiPriority="66"/>
-    <w:lsdException w:name="Medium Grid 1 Accent 6" w:uiPriority="67"/>
-    <w:lsdException w:name="Medium Grid 2 Accent 6" w:uiPriority="68"/>
-    <w:lsdException w:name="Medium Grid 3 Accent 6" w:uiPriority="69"/>
-    <w:lsdException w:name="Dark List Accent 6" w:uiPriority="70"/>
-    <w:lsdException w:name="Colorful Shading Accent 6" w:uiPriority="71"/>
-    <w:lsdException w:name="Colorful List Accent 6" w:uiPriority="72"/>
-    <w:lsdException w:name="Colorful Grid Accent 6" w:uiPriority="73"/>
-    <w:lsdException w:name="Subtle Emphasis" w:uiPriority="19" w:qFormat="1"/>
-    <w:lsdException w:name="Intense Emphasis" w:uiPriority="21" w:qFormat="1"/>
-    <w:lsdException w:name="Subtle Reference" w:uiPriority="31" w:qFormat="1"/>
-    <w:lsdException w:name="Intense Reference" w:uiPriority="32" w:qFormat="1"/>
-    <w:lsdException w:name="Book Title" w:uiPriority="33" w:qFormat="1"/>
-    <w:lsdException w:name="Bibliography" w:semiHidden="1" w:uiPriority="37" w:unhideWhenUsed="1"/>
-    <w:lsdException w:name="TOC Heading" w:semiHidden="1" w:uiPriority="39" w:unhideWhenUsed="1" w:qFormat="1"/>
-    <w:lsdException w:name="Plain Table 1" w:uiPriority="41"/>
-    <w:lsdException w:name="Plain Table 2" w:uiPriority="42"/>
-    <w:lsdException w:name="Plain Table 3" w:uiPriority="43"/>
-    <w:lsdException w:name="Plain Table 4" w:uiPriority="44"/>
-    <w:lsdException w:name="Plain Table 5" w:uiPriority="45"/>
-    <w:lsdException w:name="Grid Table Light" w:uiPriority="40"/>
-    <w:lsdException w:name="Grid Table 1 Light" w:uiPriority="46"/>
-    <w:lsdException w:name="Grid Table 2" w:uiPriority="47"/>
-    <w:lsdException w:name="Grid Table 3" w:uiPriority="48"/>
-    <w:lsdException w:name="Grid Table 4" w:uiPriority="49"/>
-    <w:lsdException w:name="Grid Table 5 Dark" w:uiPriority="50"/>
-    <w:lsdException w:name="Grid Table 6 Colorful" w:uiPriority="51"/>
-    <w:lsdException w:name="Grid Table 7 Colorful" w:uiPriority="52"/>
-    <w:lsdException w:name="Grid Table 1 Light Accent 1" w:uiPriority="46"/>
-    <w:lsdException w:name="Grid Table 2 Accent 1" w:uiPriority="47"/>
-    <w:lsdException w:name="Grid Table 3 Accent 1" w:uiPriority="48"/>
-    <w:lsdException w:name="Grid Table 4 Accent 1" w:uiPriority="49"/>
-    <w:lsdException w:name="Grid Table 5 Dark Accent 1" w:uiPriority="50"/>
-    <w:lsdException w:name="Grid Table 6 Colorful Accent 1" w:uiPriority="51"/>
-    <w:lsdException w:name="Grid Table 7 Colorful Accent 1" w:uiPriority="52"/>
-    <w:lsdException w:name="Grid Table 1 Light Accent 2" w:uiPriority="46"/>
-    <w:lsdException w:name="Grid Table 2 Accent 2" w:uiPriority="47"/>
-    <w:lsdException w:name="Grid Table 3 Accent 2" w:uiPriority="48"/>
-    <w:lsdException w:name="Grid Table 4 Accent 2" w:uiPriority="49"/>
-    <w:lsdException w:name="Grid Table 5 Dark Accent 2" w:uiPriority="50"/>
-    <w:lsdException w:name="Grid Table 6 Colorful Accent 2" w:uiPriority="51"/>
-    <w:lsdException w:name="Grid Table 7 Colorful Accent 2" w:uiPriority="52"/>
-    <w:lsdException w:name="Grid Table 1 Light Accent 3" w:uiPriority="46"/>
-    <w:lsdException w:name="Grid Table 2 Accent 3" w:uiPriority="47"/>
-    <w:lsdException w:name="Grid Table 3 Accent 3" w:uiPriority="48"/>
-    <w:lsdException w:name="Grid Table 4 Accent 3" w:uiPriority="49"/>
-    <w:lsdException w:name="Grid Table 5 Dark Accent 3" w:uiPriority="50"/>
-    <w:lsdException w:name="Grid Table 6 Colorful Accent 3" w:uiPriority="51"/>
-    <w:lsdException w:name="Grid Table 7 Colorful Accent 3" w:uiPriority="52"/>
-    <w:lsdException w:name="Grid Table 1 Light Accent 4" w:uiPriority="46"/>
-    <w:lsdException w:name="Grid Table 2 Accent 4" w:uiPriority="47"/>
-    <w:lsdException w:name="Grid Table 3 Accent 4" w:uiPriority="48"/>
-    <w:lsdException w:name="Grid Table 4 Accent 4" w:uiPriority="49"/>
-    <w:lsdException w:name="Grid Table 5 Dark Accent 4" w:uiPriority="50"/>
-    <w:lsdException w:name="Grid Table 6 Colorful Accent 4" w:uiPriority="51"/>
-    <w:lsdException w:name="Grid Table 7 Colorful Accent 4" w:uiPriority="52"/>
-    <w:lsdException w:name="Grid Table 1 Light Accent 5" w:uiPriority="46"/>
-    <w:lsdException w:name="Grid Table 2 Accent 5" w:uiPriority="47"/>
-    <w:lsdException w:name="Grid Table 3 Accent 5" w:uiPriority="48"/>
-    <w:lsdException w:name="Grid Table 4 Accent 5" w:uiPriority="49"/>
-    <w:lsdException w:name="Grid Table 5 Dark Accent 5" w:uiPriority="50"/>
-    <w:lsdException w:name="Grid Table 6 Colorful Accent 5" w:uiPriority="51"/>
-    <w:lsdException w:name="Grid Table 7 Colorful Accent 5" w:uiPriority="52"/>
-    <w:lsdException w:name="Grid Table 1 Light Accent 6" w:uiPriority="46"/>
-    <w:lsdException w:name="Grid Table 2 Accent 6" w:uiPriority="47"/>
-    <w:lsdException w:name="Grid Table 3 Accent 6" w:uiPriority="48"/>
-    <w:lsdException w:name="Grid Table 4 Accent 6" w:uiPriority="49"/>
-    <w:lsdException w:name="Grid Table 5 Dark Accent 6" w:uiPriority="50"/>
-    <w:lsdException w:name="Grid Table 6 Colorful Accent 6" w:uiPriority="51"/>
-    <w:lsdException w:name="Grid Table 7 Colorful Accent 6" w:uiPriority="52"/>
-    <w:lsdException w:name="List Table 1 Light" w:uiPriority="46"/>
-    <w:lsdException w:name="List Table 2" w:uiPriority="47"/>
-    <w:lsdException w:name="List Table 3" w:uiPriority="48"/>
-    <w:lsdException w:name="List Table 4" w:uiPriority="49"/>
-    <w:lsdException w:name="List Table 5 Dark" w:uiPriority="50"/>
-    <w:lsdException w:name="List Table 6 Colorful" w:uiPriority="51"/>
-    <w:lsdException w:name="List Table 7 Colorful" w:uiPriority="52"/>
-    <w:lsdException w:name="List Table 1 Light Accent 1" w:uiPriority="46"/>
-    <w:lsdException w:name="List Table 2 Accent 1" w:uiPriority="47"/>
-    <w:lsdException w:name="List Table 3 Accent 1" w:uiPriority="48"/>
-    <w:lsdException w:name="List Table 4 Accent 1" w:uiPriority="49"/>
-    <w:lsdException w:name="List Table 5 Dark Accent 1" w:uiPriority="50"/>
-    <w:lsdException w:name="List Table 6 Colorful Accent 1" w:uiPriority="51"/>
-    <w:lsdException w:name="List Table 7 Colorful Accent 1" w:uiPriority="52"/>
-    <w:lsdException w:name="List Table 1 Light Accent 2" w:uiPriority="46"/>
-    <w:lsdException w:name="List Table 2 Accent 2" w:uiPriority="47"/>
-    <w:lsdException w:name="List Table 3 Accent 2" w:uiPriority="48"/>
-    <w:lsdException w:name="List Table 4 Accent 2" w:uiPriority="49"/>
-    <w:lsdException w:name="List Table 5 Dark Accent 2" w:uiPriority="50"/>
-    <w:lsdException w:name="List Table 6 Colorful Accent 2" w:uiPriority="51"/>
-    <w:lsdException w:name="List Table 7 Colorful Accent 2" w:uiPriority="52"/>
-    <w:lsdException w:name="List Table 1 Light Accent 3" w:uiPriority="46"/>
-    <w:lsdException w:name="List Table 2 Accent 3" w:uiPriority="47"/>
-    <w:lsdException w:name="List Table 3 Accent 3" w:uiPriority="48"/>
-    <w:lsdException w:name="List Table 4 Accent 3" w:uiPriority="49"/>
-    <w:lsdException w:name="List Table 5 Dark Accent 3" w:uiPriority="50"/>
-    <w:lsdException w:name="List Table 6 Colorful Accent 3" w:uiPriority="51"/>
-    <w:lsdException w:name="List Table 7 Colorful Accent 3" w:uiPriority="52"/>
-    <w:lsdException w:name="List Table 1 Light Accent 4" w:uiPriority="46"/>
-    <w:lsdException w:name="List Table 2 Accent 4" w:uiPriority="47"/>
-    <w:lsdException w:name="List Table 3 Accent 4" w:uiPriority="48"/>
-    <w:lsdException w:name="List Table 4 Accent 4" w:uiPriority="49"/>
-    <w:lsdException w:name="List Table 5 Dark Accent 4" w:uiPriority="50"/>
-    <w:lsdException w:name="List Table 6 Colorful Accent 4" w:uiPriority="51"/>
-    <w:lsdException w:name="List Table 7 Colorful Accent 4" w:uiPriority="52"/>
-    <w:lsdException w:name="List Table 1 Light Accent 5" w:uiPriority="46"/>
-    <w:lsdException w:name="List Table 2 Accent 5" w:uiPriority="47"/>
-    <w:lsdException w:name="List Table 3 Accent 5" w:uiPriority="48"/>
-    <w:lsdException w:name="List Table 4 Accent 5" w:uiPriority="49"/>
-    <w:lsdException w:name="List Table 5 Dark Accent 5" w:uiPriority="50"/>
-    <w:lsdException w:name="List Table 6 Colorful Accent 5" w:uiPriority="51"/>
-    <w:lsdException w:name="List Table 7 Colorful Accent 5" w:uiPriority="52"/>
-    <w:lsdException w:name="List Table 1 Light Accent 6" w:uiPriority="46"/>
-    <w:lsdException w:name="List Table 2 Accent 6" w:uiPriority="47"/>
-    <w:lsdException w:name="List Table 3 Accent 6" w:uiPriority="48"/>
-    <w:lsdException w:name="List Table 4 Accent 6" w:uiPriority="49"/>
-    <w:lsdException w:name="List Table 5 Dark Accent 6" w:uiPriority="50"/>
-    <w:lsdException w:name="List Table 6 Colorful Accent 6" w:uiPriority="51"/>
-    <w:lsdException w:name="List Table 7 Colorful Accent 6" w:uiPriority="52"/>
+  <w:latentStyles w:defLockedState="0" w:defUIPriority="99" w:defSemiHidden="1" w:defUnhideWhenUsed="1" w:defQFormat="0" w:count="267">
+    <w:lsdException w:name="Normal" w:semiHidden="0" w:uiPriority="0" w:unhideWhenUsed="0" w:qFormat="1"/>
+    <w:lsdException w:name="heading 1" w:semiHidden="0" w:uiPriority="9" w:unhideWhenUsed="0" w:qFormat="1"/>
+    <w:lsdException w:name="heading 2" w:uiPriority="9" w:qFormat="1"/>
+    <w:lsdException w:name="heading 3" w:uiPriority="9" w:qFormat="1"/>
+    <w:lsdException w:name="heading 4" w:uiPriority="9" w:qFormat="1"/>
+    <w:lsdException w:name="heading 5" w:uiPriority="9" w:qFormat="1"/>
+    <w:lsdException w:name="heading 6" w:uiPriority="9" w:qFormat="1"/>
+    <w:lsdException w:name="heading 7" w:uiPriority="9" w:qFormat="1"/>
+    <w:lsdException w:name="heading 8" w:uiPriority="9" w:qFormat="1"/>
+    <w:lsdException w:name="heading 9" w:uiPriority="9" w:qFormat="1"/>
+    <w:lsdException w:name="toc 1" w:uiPriority="39"/>
+    <w:lsdException w:name="toc 2" w:uiPriority="39"/>
+    <w:lsdException w:name="toc 3" w:uiPriority="39"/>
+    <w:lsdException w:name="toc 4" w:uiPriority="39"/>
+    <w:lsdException w:name="toc 5" w:uiPriority="39"/>
+    <w:lsdException w:name="toc 6" w:uiPriority="39"/>
+    <w:lsdException w:name="toc 7" w:uiPriority="39"/>
+    <w:lsdException w:name="toc 8" w:uiPriority="39"/>
+    <w:lsdException w:name="toc 9" w:uiPriority="39"/>
+    <w:lsdException w:name="caption" w:uiPriority="35" w:qFormat="1"/>
+    <w:lsdException w:name="Title" w:semiHidden="0" w:uiPriority="10" w:unhideWhenUsed="0" w:qFormat="1"/>
+    <w:lsdException w:name="Default Paragraph Font" w:uiPriority="1"/>
+    <w:lsdException w:name="Subtitle" w:semiHidden="0" w:uiPriority="11" w:unhideWhenUsed="0" w:qFormat="1"/>
+    <w:lsdException w:name="Strong" w:semiHidden="0" w:uiPriority="22" w:unhideWhenUsed="0" w:qFormat="1"/>
+    <w:lsdException w:name="Emphasis" w:semiHidden="0" w:uiPriority="20" w:unhideWhenUsed="0" w:qFormat="1"/>
+    <w:lsdException w:name="Table Grid" w:semiHidden="0" w:uiPriority="59" w:unhideWhenUsed="0"/>
+    <w:lsdException w:name="Placeholder Text" w:unhideWhenUsed="0"/>
+    <w:lsdException w:name="No Spacing" w:semiHidden="0" w:uiPriority="1" w:unhideWhenUsed="0" w:qFormat="1"/>
+    <w:lsdException w:name="Light Shading" w:semiHidden="0" w:uiPriority="60" w:unhideWhenUsed="0"/>
+    <w:lsdException w:name="Light List" w:semiHidden="0" w:uiPriority="61" w:unhideWhenUsed="0"/>
+    <w:lsdException w:name="Light Grid" w:semiHidden="0" w:uiPriority="62" w:unhideWhenUsed="0"/>
+    <w:lsdException w:name="Medium Shading 1" w:semiHidden="0" w:uiPriority="63" w:unhideWhenUsed="0"/>
+    <w:lsdException w:name="Medium Shading 2" w:semiHidden="0" w:uiPriority="64" w:unhideWhenUsed="0"/>
+    <w:lsdException w:name="Medium List 1" w:semiHidden="0" w:uiPriority="65" w:unhideWhenUsed="0"/>
+    <w:lsdException w:name="Medium List 2" w:semiHidden="0" w:uiPriority="66" w:unhideWhenUsed="0"/>
+    <w:lsdException w:name="Medium Grid 1" w:semiHidden="0" w:uiPriority="67" w:unhideWhenUsed="0"/>
+    <w:lsdException w:name="Medium Grid 2" w:semiHidden="0" w:uiPriority="68" w:unhideWhenUsed="0"/>
+    <w:lsdException w:name="Medium Grid 3" w:semiHidden="0" w:uiPriority="69" w:unhideWhenUsed="0"/>
+    <w:lsdException w:name="Dark List" w:semiHidden="0" w:uiPriority="70" w:unhideWhenUsed="0"/>
+    <w:lsdException w:name="Colorful Shading" w:semiHidden="0" w:uiPriority="71" w:unhideWhenUsed="0"/>
+    <w:lsdException w:name="Colorful List" w:semiHidden="0" w:uiPriority="72" w:unhideWhenUsed="0"/>
+    <w:lsdException w:name="Colorful Grid" w:semiHidden="0" w:uiPriority="73" w:unhideWhenUsed="0"/>
+    <w:lsdException w:name="Light Shading Accent 1" w:semiHidden="0" w:uiPriority="60" w:unhideWhenUsed="0"/>
+    <w:lsdException w:name="Light List Accent 1" w:semiHidden="0" w:uiPriority="61" w:unhideWhenUsed="0"/>
+    <w:lsdException w:name="Light Grid Accent 1" w:semiHidden="0" w:uiPriority="62" w:unhideWhenUsed="0"/>
+    <w:lsdException w:name="Medium Shading 1 Accent 1" w:semiHidden="0" w:uiPriority="63" w:unhideWhenUsed="0"/>
+    <w:lsdException w:name="Medium Shading 2 Accent 1" w:semiHidden="0" w:uiPriority="64" w:unhideWhenUsed="0"/>
+    <w:lsdException w:name="Medium List 1 Accent 1" w:semiHidden="0" w:uiPriority="65" w:unhideWhenUsed="0"/>
+    <w:lsdException w:name="Revision" w:unhideWhenUsed="0"/>
+    <w:lsdException w:name="List Paragraph" w:semiHidden="0" w:uiPriority="34" w:unhideWhenUsed="0" w:qFormat="1"/>
+    <w:lsdException w:name="Quote" w:semiHidden="0" w:uiPriority="29" w:unhideWhenUsed="0" w:qFormat="1"/>
+    <w:lsdException w:name="Intense Quote" w:semiHidden="0" w:uiPriority="30" w:unhideWhenUsed="0" w:qFormat="1"/>
+    <w:lsdException w:name="Medium List 2 Accent 1" w:semiHidden="0" w:uiPriority="66" w:unhideWhenUsed="0"/>
+    <w:lsdException w:name="Medium Grid 1 Accent 1" w:semiHidden="0" w:uiPriority="67" w:unhideWhenUsed="0"/>
+    <w:lsdException w:name="Medium Grid 2 Accent 1" w:semiHidden="0" w:uiPriority="68" w:unhideWhenUsed="0"/>
+    <w:lsdException w:name="Medium Grid 3 Accent 1" w:semiHidden="0" w:uiPriority="69" w:unhideWhenUsed="0"/>
+    <w:lsdException w:name="Dark List Accent 1" w:semiHidden="0" w:uiPriority="70" w:unhideWhenUsed="0"/>
+    <w:lsdException w:name="Colorful Shading Accent 1" w:semiHidden="0" w:uiPriority="71" w:unhideWhenUsed="0"/>
+    <w:lsdException w:name="Colorful List Accent 1" w:semiHidden="0" w:uiPriority="72" w:unhideWhenUsed="0"/>
+    <w:lsdException w:name="Colorful Grid Accent 1" w:semiHidden="0" w:uiPriority="73" w:unhideWhenUsed="0"/>
+    <w:lsdException w:name="Light Shading Accent 2" w:semiHidden="0" w:uiPriority="60" w:unhideWhenUsed="0"/>
+    <w:lsdException w:name="Light List Accent 2" w:semiHidden="0" w:uiPriority="61" w:unhideWhenUsed="0"/>
+    <w:lsdException w:name="Light Grid Accent 2" w:semiHidden="0" w:uiPriority="62" w:unhideWhenUsed="0"/>
+    <w:lsdException w:name="Medium Shading 1 Accent 2" w:semiHidden="0" w:uiPriority="63" w:unhideWhenUsed="0"/>
+    <w:lsdException w:name="Medium Shading 2 Accent 2" w:semiHidden="0" w:uiPriority="64" w:unhideWhenUsed="0"/>
+    <w:lsdException w:name="Medium List 1 Accent 2" w:semiHidden="0" w:uiPriority="65" w:unhideWhenUsed="0"/>
+    <w:lsdException w:name="Medium List 2 Accent 2" w:semiHidden="0" w:uiPriority="66" w:unhideWhenUsed="0"/>
+    <w:lsdException w:name="Medium Grid 1 Accent 2" w:semiHidden="0" w:uiPriority="67" w:unhideWhenUsed="0"/>
+    <w:lsdException w:name="Medium Grid 2 Accent 2" w:semiHidden="0" w:uiPriority="68" w:unhideWhenUsed="0"/>
+    <w:lsdException w:name="Medium Grid 3 Accent 2" w:semiHidden="0" w:uiPriority="69" w:unhideWhenUsed="0"/>
+    <w:lsdException w:name="Dark List Accent 2" w:semiHidden="0" w:uiPriority="70" w:unhideWhenUsed="0"/>
+    <w:lsdException w:name="Colorful Shading Accent 2" w:semiHidden="0" w:uiPriority="71" w:unhideWhenUsed="0"/>
+    <w:lsdException w:name="Colorful List Accent 2" w:semiHidden="0" w:uiPriority="72" w:unhideWhenUsed="0"/>
+    <w:lsdException w:name="Colorful Grid Accent 2" w:semiHidden="0" w:uiPriority="73" w:unhideWhenUsed="0"/>
+    <w:lsdException w:name="Light Shading Accent 3" w:semiHidden="0" w:uiPriority="60" w:unhideWhenUsed="0"/>
+    <w:lsdException w:name="Light List Accent 3" w:semiHidden="0" w:uiPriority="61" w:unhideWhenUsed="0"/>
+    <w:lsdException w:name="Light Grid Accent 3" w:semiHidden="0" w:uiPriority="62" w:unhideWhenUsed="0"/>
+    <w:lsdException w:name="Medium Shading 1 Accent 3" w:semiHidden="0" w:uiPriority="63" w:unhideWhenUsed="0"/>
+    <w:lsdException w:name="Medium Shading 2 Accent 3" w:semiHidden="0" w:uiPriority="64" w:unhideWhenUsed="0"/>
+    <w:lsdException w:name="Medium List 1 Accent 3" w:semiHidden="0" w:uiPriority="65" w:unhideWhenUsed="0"/>
+    <w:lsdException w:name="Medium List 2 Accent 3" w:semiHidden="0" w:uiPriority="66" w:unhideWhenUsed="0"/>
+    <w:lsdException w:name="Medium Grid 1 Accent 3" w:semiHidden="0" w:uiPriority="67" w:unhideWhenUsed="0"/>
+    <w:lsdException w:name="Medium Grid 2 Accent 3" w:semiHidden="0" w:uiPriority="68" w:unhideWhenUsed="0"/>
+    <w:lsdException w:name="Medium Grid 3 Accent 3" w:semiHidden="0" w:uiPriority="69" w:unhideWhenUsed="0"/>
+    <w:lsdException w:name="Dark List Accent 3" w:semiHidden="0" w:uiPriority="70" w:unhideWhenUsed="0"/>
+    <w:lsdException w:name="Colorful Shading Accent 3" w:semiHidden="0" w:uiPriority="71" w:unhideWhenUsed="0"/>
+    <w:lsdException w:name="Colorful List Accent 3" w:semiHidden="0" w:uiPriority="72" w:unhideWhenUsed="0"/>
+    <w:lsdException w:name="Colorful Grid Accent 3" w:semiHidden="0" w:uiPriority="73" w:unhideWhenUsed="0"/>
+    <w:lsdException w:name="Light Shading Accent 4" w:semiHidden="0" w:uiPriority="60" w:unhideWhenUsed="0"/>
+    <w:lsdException w:name="Light List Accent 4" w:semiHidden="0" w:uiPriority="61" w:unhideWhenUsed="0"/>
+    <w:lsdException w:name="Light Grid Accent 4" w:semiHidden="0" w:uiPriority="62" w:unhideWhenUsed="0"/>
+    <w:lsdException w:name="Medium Shading 1 Accent 4" w:semiHidden="0" w:uiPriority="63" w:unhideWhenUsed="0"/>
+    <w:lsdException w:name="Medium Shading 2 Accent 4" w:semiHidden="0" w:uiPriority="64" w:unhideWhenUsed="0"/>
+    <w:lsdException w:name="Medium List 1 Accent 4" w:semiHidden="0" w:uiPriority="65" w:unhideWhenUsed="0"/>
+    <w:lsdException w:name="Medium List 2 Accent 4" w:semiHidden="0" w:uiPriority="66" w:unhideWhenUsed="0"/>
+    <w:lsdException w:name="Medium Grid 1 Accent 4" w:semiHidden="0" w:uiPriority="67" w:unhideWhenUsed="0"/>
+    <w:lsdException w:name="Medium Grid 2 Accent 4" w:semiHidden="0" w:uiPriority="68" w:unhideWhenUsed="0"/>
+    <w:lsdException w:name="Medium Grid 3 Accent 4" w:semiHidden="0" w:uiPriority="69" w:unhideWhenUsed="0"/>
+    <w:lsdException w:name="Dark List Accent 4" w:semiHidden="0" w:uiPriority="70" w:unhideWhenUsed="0"/>
+    <w:lsdException w:name="Colorful Shading Accent 4" w:semiHidden="0" w:uiPriority="71" w:unhideWhenUsed="0"/>
+    <w:lsdException w:name="Colorful List Accent 4" w:semiHidden="0" w:uiPriority="72" w:unhideWhenUsed="0"/>
+    <w:lsdException w:name="Colorful Grid Accent 4" w:semiHidden="0" w:uiPriority="73" w:unhideWhenUsed="0"/>
+    <w:lsdException w:name="Light Shading Accent 5" w:semiHidden="0" w:uiPriority="60" w:unhideWhenUsed="0"/>
+    <w:lsdException w:name="Light List Accent 5" w:semiHidden="0" w:uiPriority="61" w:unhideWhenUsed="0"/>
+    <w:lsdException w:name="Light Grid Accent 5" w:semiHidden="0" w:uiPriority="62" w:unhideWhenUsed="0"/>
+    <w:lsdException w:name="Medium Shading 1 Accent 5" w:semiHidden="0" w:uiPriority="63" w:unhideWhenUsed="0"/>
+    <w:lsdException w:name="Medium Shading 2 Accent 5" w:semiHidden="0" w:uiPriority="64" w:unhideWhenUsed="0"/>
+    <w:lsdException w:name="Medium List 1 Accent 5" w:semiHidden="0" w:uiPriority="65" w:unhideWhenUsed="0"/>
+    <w:lsdException w:name="Medium List 2 Accent 5" w:semiHidden="0" w:uiPriority="66" w:unhideWhenUsed="0"/>
+    <w:lsdException w:name="Medium Grid 1 Accent 5" w:semiHidden="0" w:uiPriority="67" w:unhideWhenUsed="0"/>
+    <w:lsdException w:name="Medium Grid 2 Accent 5" w:semiHidden="0" w:uiPriority="68" w:unhideWhenUsed="0"/>
+    <w:lsdException w:name="Medium Grid 3 Accent 5" w:semiHidden="0" w:uiPriority="69" w:unhideWhenUsed="0"/>
+    <w:lsdException w:name="Dark List Accent 5" w:semiHidden="0" w:uiPriority="70" w:unhideWhenUsed="0"/>
+    <w:lsdException w:name="Colorful Shading Accent 5" w:semiHidden="0" w:uiPriority="71" w:unhideWhenUsed="0"/>
+    <w:lsdException w:name="Colorful List Accent 5" w:semiHidden="0" w:uiPriority="72" w:unhideWhenUsed="0"/>
+    <w:lsdException w:name="Colorful Grid Accent 5" w:semiHidden="0" w:uiPriority="73" w:unhideWhenUsed="0"/>
+    <w:lsdException w:name="Light Shading Accent 6" w:semiHidden="0" w:uiPriority="60" w:unhideWhenUsed="0"/>
+    <w:lsdException w:name="Light List Accent 6" w:semiHidden="0" w:uiPriority="61" w:unhideWhenUsed="0"/>
+    <w:lsdException w:name="Light Grid Accent 6" w:semiHidden="0" w:uiPriority="62" w:unhideWhenUsed="0"/>
+    <w:lsdException w:name="Medium Shading 1 Accent 6" w:semiHidden="0" w:uiPriority="63" w:unhideWhenUsed="0"/>
+    <w:lsdException w:name="Medium Shading 2 Accent 6" w:semiHidden="0" w:uiPriority="64" w:unhideWhenUsed="0"/>
+    <w:lsdException w:name="Medium List 1 Accent 6" w:semiHidden="0" w:uiPriority="65" w:unhideWhenUsed="0"/>
+    <w:lsdException w:name="Medium List 2 Accent 6" w:semiHidden="0" w:uiPriority="66" w:unhideWhenUsed="0"/>
+    <w:lsdException w:name="Medium Grid 1 Accent 6" w:semiHidden="0" w:uiPriority="67" w:unhideWhenUsed="0"/>
+    <w:lsdException w:name="Medium Grid 2 Accent 6" w:semiHidden="0" w:uiPriority="68" w:unhideWhenUsed="0"/>
+    <w:lsdException w:name="Medium Grid 3 Accent 6" w:semiHidden="0" w:uiPriority="69" w:unhideWhenUsed="0"/>
+    <w:lsdException w:name="Dark List Accent 6" w:semiHidden="0" w:uiPriority="70" w:unhideWhenUsed="0"/>
+    <w:lsdException w:name="Colorful Shading Accent 6" w:semiHidden="0" w:uiPriority="71" w:unhideWhenUsed="0"/>
+    <w:lsdException w:name="Colorful List Accent 6" w:semiHidden="0" w:uiPriority="72" w:unhideWhenUsed="0"/>
+    <w:lsdException w:name="Colorful Grid Accent 6" w:semiHidden="0" w:uiPriority="73" w:unhideWhenUsed="0"/>
+    <w:lsdException w:name="Subtle Emphasis" w:semiHidden="0" w:uiPriority="19" w:unhideWhenUsed="0" w:qFormat="1"/>
+    <w:lsdException w:name="Intense Emphasis" w:semiHidden="0" w:uiPriority="21" w:unhideWhenUsed="0" w:qFormat="1"/>
+    <w:lsdException w:name="Subtle Reference" w:semiHidden="0" w:uiPriority="31" w:unhideWhenUsed="0" w:qFormat="1"/>
+    <w:lsdException w:name="Intense Reference" w:semiHidden="0" w:uiPriority="32" w:unhideWhenUsed="0" w:qFormat="1"/>
+    <w:lsdException w:name="Book Title" w:semiHidden="0" w:uiPriority="33" w:unhideWhenUsed="0" w:qFormat="1"/>
+    <w:lsdException w:name="Bibliography" w:uiPriority="37"/>
+    <w:lsdException w:name="TOC Heading" w:uiPriority="39" w:qFormat="1"/>
   </w:latentStyles>
   <w:style w:type="paragraph" w:default="1" w:styleId="Normal">
     <w:name w:val="Normal"/>
     <w:qFormat/>
+    <w:rsid w:val="00A363F5"/>
+    <w:pPr>
+      <w:keepNext/>
+      <w:spacing w:after="120" w:line="276" w:lineRule="auto"/>
+      <w:outlineLvl w:val="0"/>
+    </w:pPr>
     <w:rPr>
+      <w:rFonts w:ascii="Arial" w:hAnsi="Arial" w:cs="Arial"/>
+      <w:bCs/>
+      <w:kern w:val="32"/>
       <w:sz w:val="24"/>
       <w:szCs w:val="24"/>
     </w:rPr>
@@ -4707,15 +5472,11 @@
     <w:qFormat/>
     <w:rsid w:val="00153E43"/>
     <w:pPr>
-      <w:keepNext/>
       <w:spacing w:before="240" w:after="60"/>
-      <w:outlineLvl w:val="0"/>
     </w:pPr>
     <w:rPr>
-      <w:rFonts w:ascii="Arial" w:hAnsi="Arial" w:cs="Arial"/>
       <w:b/>
-      <w:bCs/>
-      <w:kern w:val="32"/>
+      <w:bCs w:val="0"/>
       <w:sz w:val="32"/>
       <w:szCs w:val="32"/>
     </w:rPr>
@@ -4935,6 +5696,570 @@
       <w:ind w:left="720"/>
       <w:contextualSpacing/>
     </w:pPr>
+  </w:style>
+  <w:style w:type="paragraph" w:styleId="Title">
+    <w:name w:val="Title"/>
+    <w:basedOn w:val="Normal"/>
+    <w:next w:val="Normal"/>
+    <w:link w:val="TitleChar"/>
+    <w:uiPriority w:val="10"/>
+    <w:qFormat/>
+    <w:rsid w:val="00AE7320"/>
+    <w:pPr>
+      <w:pBdr>
+        <w:bottom w:val="single" w:sz="8" w:space="4" w:color="4F81BD" w:themeColor="accent1"/>
+      </w:pBdr>
+      <w:spacing w:after="300"/>
+      <w:contextualSpacing/>
+    </w:pPr>
+    <w:rPr>
+      <w:rFonts w:asciiTheme="majorHAnsi" w:eastAsiaTheme="majorEastAsia" w:hAnsiTheme="majorHAnsi" w:cstheme="majorBidi"/>
+      <w:color w:val="17365D" w:themeColor="text2" w:themeShade="BF"/>
+      <w:spacing w:val="5"/>
+      <w:kern w:val="28"/>
+      <w:sz w:val="52"/>
+      <w:szCs w:val="52"/>
+    </w:rPr>
+  </w:style>
+  <w:style w:type="character" w:customStyle="1" w:styleId="TitleChar">
+    <w:name w:val="Title Char"/>
+    <w:basedOn w:val="DefaultParagraphFont"/>
+    <w:link w:val="Title"/>
+    <w:uiPriority w:val="10"/>
+    <w:rsid w:val="00AE7320"/>
+    <w:rPr>
+      <w:rFonts w:asciiTheme="majorHAnsi" w:eastAsiaTheme="majorEastAsia" w:hAnsiTheme="majorHAnsi" w:cstheme="majorBidi"/>
+      <w:bCs/>
+      <w:color w:val="17365D" w:themeColor="text2" w:themeShade="BF"/>
+      <w:spacing w:val="5"/>
+      <w:kern w:val="28"/>
+      <w:sz w:val="52"/>
+      <w:szCs w:val="52"/>
+    </w:rPr>
+  </w:style>
+  <w:style w:type="paragraph" w:styleId="Subtitle">
+    <w:name w:val="Subtitle"/>
+    <w:basedOn w:val="Normal"/>
+    <w:next w:val="Normal"/>
+    <w:link w:val="SubtitleChar"/>
+    <w:uiPriority w:val="11"/>
+    <w:qFormat/>
+    <w:rsid w:val="00AE7320"/>
+    <w:pPr>
+      <w:numPr>
+        <w:ilvl w:val="1"/>
+      </w:numPr>
+      <w:jc w:val="center"/>
+    </w:pPr>
+    <w:rPr>
+      <w:rFonts w:asciiTheme="majorHAnsi" w:eastAsiaTheme="majorEastAsia" w:hAnsiTheme="majorHAnsi" w:cstheme="majorBidi"/>
+      <w:i/>
+      <w:iCs/>
+      <w:color w:val="4F81BD" w:themeColor="accent1"/>
+      <w:spacing w:val="15"/>
+      <w:sz w:val="44"/>
+    </w:rPr>
+  </w:style>
+  <w:style w:type="character" w:customStyle="1" w:styleId="SubtitleChar">
+    <w:name w:val="Subtitle Char"/>
+    <w:basedOn w:val="DefaultParagraphFont"/>
+    <w:link w:val="Subtitle"/>
+    <w:uiPriority w:val="11"/>
+    <w:rsid w:val="00AE7320"/>
+    <w:rPr>
+      <w:rFonts w:asciiTheme="majorHAnsi" w:eastAsiaTheme="majorEastAsia" w:hAnsiTheme="majorHAnsi" w:cstheme="majorBidi"/>
+      <w:bCs/>
+      <w:i/>
+      <w:iCs/>
+      <w:color w:val="4F81BD" w:themeColor="accent1"/>
+      <w:spacing w:val="15"/>
+      <w:kern w:val="32"/>
+      <w:sz w:val="44"/>
+      <w:szCs w:val="24"/>
+    </w:rPr>
+  </w:style>
+</w:styles>
+</file>
+
+<file path=word/stylesWithEffects.xml><?xml version="1.0" encoding="utf-8"?>
+<w:styles xmlns:wpc="http://schemas.microsoft.com/office/word/2010/wordprocessingCanvas" xmlns:mc="http://schemas.openxmlformats.org/markup-compatibility/2006" xmlns:o="urn:schemas-microsoft-com:office:office" xmlns:r="http://schemas.openxmlformats.org/officeDocument/2006/relationships" xmlns:m="http://schemas.openxmlformats.org/officeDocument/2006/math" xmlns:v="urn:schemas-microsoft-com:vml" xmlns:wp14="http://schemas.microsoft.com/office/word/2010/wordprocessingDrawing" xmlns:wp="http://schemas.openxmlformats.org/drawingml/2006/wordprocessingDrawing" xmlns:w10="urn:schemas-microsoft-com:office:word" xmlns:w="http://schemas.openxmlformats.org/wordprocessingml/2006/main" xmlns:w14="http://schemas.microsoft.com/office/word/2010/wordml" xmlns:wpg="http://schemas.microsoft.com/office/word/2010/wordprocessingGroup" xmlns:wpi="http://schemas.microsoft.com/office/word/2010/wordprocessingInk" xmlns:wne="http://schemas.microsoft.com/office/word/2006/wordml" xmlns:wps="http://schemas.microsoft.com/office/word/2010/wordprocessingShape" mc:Ignorable="w14 wp14">
+  <w:docDefaults>
+    <w:rPrDefault>
+      <w:rPr>
+        <w:rFonts w:ascii="Times New Roman" w:eastAsia="Times New Roman" w:hAnsi="Times New Roman" w:cs="Times New Roman"/>
+        <w:lang w:val="en-US" w:eastAsia="en-US" w:bidi="ar-SA"/>
+      </w:rPr>
+    </w:rPrDefault>
+    <w:pPrDefault/>
+  </w:docDefaults>
+  <w:latentStyles w:defLockedState="0" w:defUIPriority="99" w:defSemiHidden="1" w:defUnhideWhenUsed="1" w:defQFormat="0" w:count="267">
+    <w:lsdException w:name="Normal" w:semiHidden="0" w:uiPriority="0" w:unhideWhenUsed="0" w:qFormat="1"/>
+    <w:lsdException w:name="heading 1" w:semiHidden="0" w:uiPriority="9" w:unhideWhenUsed="0" w:qFormat="1"/>
+    <w:lsdException w:name="heading 2" w:uiPriority="9" w:qFormat="1"/>
+    <w:lsdException w:name="heading 3" w:uiPriority="9" w:qFormat="1"/>
+    <w:lsdException w:name="heading 4" w:uiPriority="9" w:qFormat="1"/>
+    <w:lsdException w:name="heading 5" w:uiPriority="9" w:qFormat="1"/>
+    <w:lsdException w:name="heading 6" w:uiPriority="9" w:qFormat="1"/>
+    <w:lsdException w:name="heading 7" w:uiPriority="9" w:qFormat="1"/>
+    <w:lsdException w:name="heading 8" w:uiPriority="9" w:qFormat="1"/>
+    <w:lsdException w:name="heading 9" w:uiPriority="9" w:qFormat="1"/>
+    <w:lsdException w:name="toc 1" w:uiPriority="39"/>
+    <w:lsdException w:name="toc 2" w:uiPriority="39"/>
+    <w:lsdException w:name="toc 3" w:uiPriority="39"/>
+    <w:lsdException w:name="toc 4" w:uiPriority="39"/>
+    <w:lsdException w:name="toc 5" w:uiPriority="39"/>
+    <w:lsdException w:name="toc 6" w:uiPriority="39"/>
+    <w:lsdException w:name="toc 7" w:uiPriority="39"/>
+    <w:lsdException w:name="toc 8" w:uiPriority="39"/>
+    <w:lsdException w:name="toc 9" w:uiPriority="39"/>
+    <w:lsdException w:name="caption" w:uiPriority="35" w:qFormat="1"/>
+    <w:lsdException w:name="Title" w:semiHidden="0" w:uiPriority="10" w:unhideWhenUsed="0" w:qFormat="1"/>
+    <w:lsdException w:name="Default Paragraph Font" w:uiPriority="1"/>
+    <w:lsdException w:name="Subtitle" w:semiHidden="0" w:uiPriority="11" w:unhideWhenUsed="0" w:qFormat="1"/>
+    <w:lsdException w:name="Strong" w:semiHidden="0" w:uiPriority="22" w:unhideWhenUsed="0" w:qFormat="1"/>
+    <w:lsdException w:name="Emphasis" w:semiHidden="0" w:uiPriority="20" w:unhideWhenUsed="0" w:qFormat="1"/>
+    <w:lsdException w:name="Table Grid" w:semiHidden="0" w:uiPriority="59" w:unhideWhenUsed="0"/>
+    <w:lsdException w:name="Placeholder Text" w:unhideWhenUsed="0"/>
+    <w:lsdException w:name="No Spacing" w:semiHidden="0" w:uiPriority="1" w:unhideWhenUsed="0" w:qFormat="1"/>
+    <w:lsdException w:name="Light Shading" w:semiHidden="0" w:uiPriority="60" w:unhideWhenUsed="0"/>
+    <w:lsdException w:name="Light List" w:semiHidden="0" w:uiPriority="61" w:unhideWhenUsed="0"/>
+    <w:lsdException w:name="Light Grid" w:semiHidden="0" w:uiPriority="62" w:unhideWhenUsed="0"/>
+    <w:lsdException w:name="Medium Shading 1" w:semiHidden="0" w:uiPriority="63" w:unhideWhenUsed="0"/>
+    <w:lsdException w:name="Medium Shading 2" w:semiHidden="0" w:uiPriority="64" w:unhideWhenUsed="0"/>
+    <w:lsdException w:name="Medium List 1" w:semiHidden="0" w:uiPriority="65" w:unhideWhenUsed="0"/>
+    <w:lsdException w:name="Medium List 2" w:semiHidden="0" w:uiPriority="66" w:unhideWhenUsed="0"/>
+    <w:lsdException w:name="Medium Grid 1" w:semiHidden="0" w:uiPriority="67" w:unhideWhenUsed="0"/>
+    <w:lsdException w:name="Medium Grid 2" w:semiHidden="0" w:uiPriority="68" w:unhideWhenUsed="0"/>
+    <w:lsdException w:name="Medium Grid 3" w:semiHidden="0" w:uiPriority="69" w:unhideWhenUsed="0"/>
+    <w:lsdException w:name="Dark List" w:semiHidden="0" w:uiPriority="70" w:unhideWhenUsed="0"/>
+    <w:lsdException w:name="Colorful Shading" w:semiHidden="0" w:uiPriority="71" w:unhideWhenUsed="0"/>
+    <w:lsdException w:name="Colorful List" w:semiHidden="0" w:uiPriority="72" w:unhideWhenUsed="0"/>
+    <w:lsdException w:name="Colorful Grid" w:semiHidden="0" w:uiPriority="73" w:unhideWhenUsed="0"/>
+    <w:lsdException w:name="Light Shading Accent 1" w:semiHidden="0" w:uiPriority="60" w:unhideWhenUsed="0"/>
+    <w:lsdException w:name="Light List Accent 1" w:semiHidden="0" w:uiPriority="61" w:unhideWhenUsed="0"/>
+    <w:lsdException w:name="Light Grid Accent 1" w:semiHidden="0" w:uiPriority="62" w:unhideWhenUsed="0"/>
+    <w:lsdException w:name="Medium Shading 1 Accent 1" w:semiHidden="0" w:uiPriority="63" w:unhideWhenUsed="0"/>
+    <w:lsdException w:name="Medium Shading 2 Accent 1" w:semiHidden="0" w:uiPriority="64" w:unhideWhenUsed="0"/>
+    <w:lsdException w:name="Medium List 1 Accent 1" w:semiHidden="0" w:uiPriority="65" w:unhideWhenUsed="0"/>
+    <w:lsdException w:name="Revision" w:unhideWhenUsed="0"/>
+    <w:lsdException w:name="List Paragraph" w:semiHidden="0" w:uiPriority="34" w:unhideWhenUsed="0" w:qFormat="1"/>
+    <w:lsdException w:name="Quote" w:semiHidden="0" w:uiPriority="29" w:unhideWhenUsed="0" w:qFormat="1"/>
+    <w:lsdException w:name="Intense Quote" w:semiHidden="0" w:uiPriority="30" w:unhideWhenUsed="0" w:qFormat="1"/>
+    <w:lsdException w:name="Medium List 2 Accent 1" w:semiHidden="0" w:uiPriority="66" w:unhideWhenUsed="0"/>
+    <w:lsdException w:name="Medium Grid 1 Accent 1" w:semiHidden="0" w:uiPriority="67" w:unhideWhenUsed="0"/>
+    <w:lsdException w:name="Medium Grid 2 Accent 1" w:semiHidden="0" w:uiPriority="68" w:unhideWhenUsed="0"/>
+    <w:lsdException w:name="Medium Grid 3 Accent 1" w:semiHidden="0" w:uiPriority="69" w:unhideWhenUsed="0"/>
+    <w:lsdException w:name="Dark List Accent 1" w:semiHidden="0" w:uiPriority="70" w:unhideWhenUsed="0"/>
+    <w:lsdException w:name="Colorful Shading Accent 1" w:semiHidden="0" w:uiPriority="71" w:unhideWhenUsed="0"/>
+    <w:lsdException w:name="Colorful List Accent 1" w:semiHidden="0" w:uiPriority="72" w:unhideWhenUsed="0"/>
+    <w:lsdException w:name="Colorful Grid Accent 1" w:semiHidden="0" w:uiPriority="73" w:unhideWhenUsed="0"/>
+    <w:lsdException w:name="Light Shading Accent 2" w:semiHidden="0" w:uiPriority="60" w:unhideWhenUsed="0"/>
+    <w:lsdException w:name="Light List Accent 2" w:semiHidden="0" w:uiPriority="61" w:unhideWhenUsed="0"/>
+    <w:lsdException w:name="Light Grid Accent 2" w:semiHidden="0" w:uiPriority="62" w:unhideWhenUsed="0"/>
+    <w:lsdException w:name="Medium Shading 1 Accent 2" w:semiHidden="0" w:uiPriority="63" w:unhideWhenUsed="0"/>
+    <w:lsdException w:name="Medium Shading 2 Accent 2" w:semiHidden="0" w:uiPriority="64" w:unhideWhenUsed="0"/>
+    <w:lsdException w:name="Medium List 1 Accent 2" w:semiHidden="0" w:uiPriority="65" w:unhideWhenUsed="0"/>
+    <w:lsdException w:name="Medium List 2 Accent 2" w:semiHidden="0" w:uiPriority="66" w:unhideWhenUsed="0"/>
+    <w:lsdException w:name="Medium Grid 1 Accent 2" w:semiHidden="0" w:uiPriority="67" w:unhideWhenUsed="0"/>
+    <w:lsdException w:name="Medium Grid 2 Accent 2" w:semiHidden="0" w:uiPriority="68" w:unhideWhenUsed="0"/>
+    <w:lsdException w:name="Medium Grid 3 Accent 2" w:semiHidden="0" w:uiPriority="69" w:unhideWhenUsed="0"/>
+    <w:lsdException w:name="Dark List Accent 2" w:semiHidden="0" w:uiPriority="70" w:unhideWhenUsed="0"/>
+    <w:lsdException w:name="Colorful Shading Accent 2" w:semiHidden="0" w:uiPriority="71" w:unhideWhenUsed="0"/>
+    <w:lsdException w:name="Colorful List Accent 2" w:semiHidden="0" w:uiPriority="72" w:unhideWhenUsed="0"/>
+    <w:lsdException w:name="Colorful Grid Accent 2" w:semiHidden="0" w:uiPriority="73" w:unhideWhenUsed="0"/>
+    <w:lsdException w:name="Light Shading Accent 3" w:semiHidden="0" w:uiPriority="60" w:unhideWhenUsed="0"/>
+    <w:lsdException w:name="Light List Accent 3" w:semiHidden="0" w:uiPriority="61" w:unhideWhenUsed="0"/>
+    <w:lsdException w:name="Light Grid Accent 3" w:semiHidden="0" w:uiPriority="62" w:unhideWhenUsed="0"/>
+    <w:lsdException w:name="Medium Shading 1 Accent 3" w:semiHidden="0" w:uiPriority="63" w:unhideWhenUsed="0"/>
+    <w:lsdException w:name="Medium Shading 2 Accent 3" w:semiHidden="0" w:uiPriority="64" w:unhideWhenUsed="0"/>
+    <w:lsdException w:name="Medium List 1 Accent 3" w:semiHidden="0" w:uiPriority="65" w:unhideWhenUsed="0"/>
+    <w:lsdException w:name="Medium List 2 Accent 3" w:semiHidden="0" w:uiPriority="66" w:unhideWhenUsed="0"/>
+    <w:lsdException w:name="Medium Grid 1 Accent 3" w:semiHidden="0" w:uiPriority="67" w:unhideWhenUsed="0"/>
+    <w:lsdException w:name="Medium Grid 2 Accent 3" w:semiHidden="0" w:uiPriority="68" w:unhideWhenUsed="0"/>
+    <w:lsdException w:name="Medium Grid 3 Accent 3" w:semiHidden="0" w:uiPriority="69" w:unhideWhenUsed="0"/>
+    <w:lsdException w:name="Dark List Accent 3" w:semiHidden="0" w:uiPriority="70" w:unhideWhenUsed="0"/>
+    <w:lsdException w:name="Colorful Shading Accent 3" w:semiHidden="0" w:uiPriority="71" w:unhideWhenUsed="0"/>
+    <w:lsdException w:name="Colorful List Accent 3" w:semiHidden="0" w:uiPriority="72" w:unhideWhenUsed="0"/>
+    <w:lsdException w:name="Colorful Grid Accent 3" w:semiHidden="0" w:uiPriority="73" w:unhideWhenUsed="0"/>
+    <w:lsdException w:name="Light Shading Accent 4" w:semiHidden="0" w:uiPriority="60" w:unhideWhenUsed="0"/>
+    <w:lsdException w:name="Light List Accent 4" w:semiHidden="0" w:uiPriority="61" w:unhideWhenUsed="0"/>
+    <w:lsdException w:name="Light Grid Accent 4" w:semiHidden="0" w:uiPriority="62" w:unhideWhenUsed="0"/>
+    <w:lsdException w:name="Medium Shading 1 Accent 4" w:semiHidden="0" w:uiPriority="63" w:unhideWhenUsed="0"/>
+    <w:lsdException w:name="Medium Shading 2 Accent 4" w:semiHidden="0" w:uiPriority="64" w:unhideWhenUsed="0"/>
+    <w:lsdException w:name="Medium List 1 Accent 4" w:semiHidden="0" w:uiPriority="65" w:unhideWhenUsed="0"/>
+    <w:lsdException w:name="Medium List 2 Accent 4" w:semiHidden="0" w:uiPriority="66" w:unhideWhenUsed="0"/>
+    <w:lsdException w:name="Medium Grid 1 Accent 4" w:semiHidden="0" w:uiPriority="67" w:unhideWhenUsed="0"/>
+    <w:lsdException w:name="Medium Grid 2 Accent 4" w:semiHidden="0" w:uiPriority="68" w:unhideWhenUsed="0"/>
+    <w:lsdException w:name="Medium Grid 3 Accent 4" w:semiHidden="0" w:uiPriority="69" w:unhideWhenUsed="0"/>
+    <w:lsdException w:name="Dark List Accent 4" w:semiHidden="0" w:uiPriority="70" w:unhideWhenUsed="0"/>
+    <w:lsdException w:name="Colorful Shading Accent 4" w:semiHidden="0" w:uiPriority="71" w:unhideWhenUsed="0"/>
+    <w:lsdException w:name="Colorful List Accent 4" w:semiHidden="0" w:uiPriority="72" w:unhideWhenUsed="0"/>
+    <w:lsdException w:name="Colorful Grid Accent 4" w:semiHidden="0" w:uiPriority="73" w:unhideWhenUsed="0"/>
+    <w:lsdException w:name="Light Shading Accent 5" w:semiHidden="0" w:uiPriority="60" w:unhideWhenUsed="0"/>
+    <w:lsdException w:name="Light List Accent 5" w:semiHidden="0" w:uiPriority="61" w:unhideWhenUsed="0"/>
+    <w:lsdException w:name="Light Grid Accent 5" w:semiHidden="0" w:uiPriority="62" w:unhideWhenUsed="0"/>
+    <w:lsdException w:name="Medium Shading 1 Accent 5" w:semiHidden="0" w:uiPriority="63" w:unhideWhenUsed="0"/>
+    <w:lsdException w:name="Medium Shading 2 Accent 5" w:semiHidden="0" w:uiPriority="64" w:unhideWhenUsed="0"/>
+    <w:lsdException w:name="Medium List 1 Accent 5" w:semiHidden="0" w:uiPriority="65" w:unhideWhenUsed="0"/>
+    <w:lsdException w:name="Medium List 2 Accent 5" w:semiHidden="0" w:uiPriority="66" w:unhideWhenUsed="0"/>
+    <w:lsdException w:name="Medium Grid 1 Accent 5" w:semiHidden="0" w:uiPriority="67" w:unhideWhenUsed="0"/>
+    <w:lsdException w:name="Medium Grid 2 Accent 5" w:semiHidden="0" w:uiPriority="68" w:unhideWhenUsed="0"/>
+    <w:lsdException w:name="Medium Grid 3 Accent 5" w:semiHidden="0" w:uiPriority="69" w:unhideWhenUsed="0"/>
+    <w:lsdException w:name="Dark List Accent 5" w:semiHidden="0" w:uiPriority="70" w:unhideWhenUsed="0"/>
+    <w:lsdException w:name="Colorful Shading Accent 5" w:semiHidden="0" w:uiPriority="71" w:unhideWhenUsed="0"/>
+    <w:lsdException w:name="Colorful List Accent 5" w:semiHidden="0" w:uiPriority="72" w:unhideWhenUsed="0"/>
+    <w:lsdException w:name="Colorful Grid Accent 5" w:semiHidden="0" w:uiPriority="73" w:unhideWhenUsed="0"/>
+    <w:lsdException w:name="Light Shading Accent 6" w:semiHidden="0" w:uiPriority="60" w:unhideWhenUsed="0"/>
+    <w:lsdException w:name="Light List Accent 6" w:semiHidden="0" w:uiPriority="61" w:unhideWhenUsed="0"/>
+    <w:lsdException w:name="Light Grid Accent 6" w:semiHidden="0" w:uiPriority="62" w:unhideWhenUsed="0"/>
+    <w:lsdException w:name="Medium Shading 1 Accent 6" w:semiHidden="0" w:uiPriority="63" w:unhideWhenUsed="0"/>
+    <w:lsdException w:name="Medium Shading 2 Accent 6" w:semiHidden="0" w:uiPriority="64" w:unhideWhenUsed="0"/>
+    <w:lsdException w:name="Medium List 1 Accent 6" w:semiHidden="0" w:uiPriority="65" w:unhideWhenUsed="0"/>
+    <w:lsdException w:name="Medium List 2 Accent 6" w:semiHidden="0" w:uiPriority="66" w:unhideWhenUsed="0"/>
+    <w:lsdException w:name="Medium Grid 1 Accent 6" w:semiHidden="0" w:uiPriority="67" w:unhideWhenUsed="0"/>
+    <w:lsdException w:name="Medium Grid 2 Accent 6" w:semiHidden="0" w:uiPriority="68" w:unhideWhenUsed="0"/>
+    <w:lsdException w:name="Medium Grid 3 Accent 6" w:semiHidden="0" w:uiPriority="69" w:unhideWhenUsed="0"/>
+    <w:lsdException w:name="Dark List Accent 6" w:semiHidden="0" w:uiPriority="70" w:unhideWhenUsed="0"/>
+    <w:lsdException w:name="Colorful Shading Accent 6" w:semiHidden="0" w:uiPriority="71" w:unhideWhenUsed="0"/>
+    <w:lsdException w:name="Colorful List Accent 6" w:semiHidden="0" w:uiPriority="72" w:unhideWhenUsed="0"/>
+    <w:lsdException w:name="Colorful Grid Accent 6" w:semiHidden="0" w:uiPriority="73" w:unhideWhenUsed="0"/>
+    <w:lsdException w:name="Subtle Emphasis" w:semiHidden="0" w:uiPriority="19" w:unhideWhenUsed="0" w:qFormat="1"/>
+    <w:lsdException w:name="Intense Emphasis" w:semiHidden="0" w:uiPriority="21" w:unhideWhenUsed="0" w:qFormat="1"/>
+    <w:lsdException w:name="Subtle Reference" w:semiHidden="0" w:uiPriority="31" w:unhideWhenUsed="0" w:qFormat="1"/>
+    <w:lsdException w:name="Intense Reference" w:semiHidden="0" w:uiPriority="32" w:unhideWhenUsed="0" w:qFormat="1"/>
+    <w:lsdException w:name="Book Title" w:semiHidden="0" w:uiPriority="33" w:unhideWhenUsed="0" w:qFormat="1"/>
+    <w:lsdException w:name="Bibliography" w:uiPriority="37"/>
+    <w:lsdException w:name="TOC Heading" w:uiPriority="39" w:qFormat="1"/>
+  </w:latentStyles>
+  <w:style w:type="paragraph" w:default="1" w:styleId="Normal">
+    <w:name w:val="Normal"/>
+    <w:qFormat/>
+    <w:rsid w:val="00A363F5"/>
+    <w:pPr>
+      <w:keepNext/>
+      <w:spacing w:after="120" w:line="276" w:lineRule="auto"/>
+      <w:outlineLvl w:val="0"/>
+    </w:pPr>
+    <w:rPr>
+      <w:rFonts w:ascii="Arial" w:hAnsi="Arial" w:cs="Arial"/>
+      <w:bCs/>
+      <w:kern w:val="32"/>
+      <w:sz w:val="24"/>
+      <w:szCs w:val="24"/>
+    </w:rPr>
+  </w:style>
+  <w:style w:type="paragraph" w:styleId="Heading1">
+    <w:name w:val="heading 1"/>
+    <w:basedOn w:val="Normal"/>
+    <w:next w:val="Normal"/>
+    <w:qFormat/>
+    <w:rsid w:val="00153E43"/>
+    <w:pPr>
+      <w:spacing w:before="240" w:after="60"/>
+    </w:pPr>
+    <w:rPr>
+      <w:b/>
+      <w:bCs w:val="0"/>
+      <w:sz w:val="32"/>
+      <w:szCs w:val="32"/>
+    </w:rPr>
+  </w:style>
+  <w:style w:type="character" w:default="1" w:styleId="DefaultParagraphFont">
+    <w:name w:val="Default Paragraph Font"/>
+    <w:uiPriority w:val="1"/>
+    <w:semiHidden/>
+    <w:unhideWhenUsed/>
+  </w:style>
+  <w:style w:type="table" w:default="1" w:styleId="TableNormal">
+    <w:name w:val="Normal Table"/>
+    <w:uiPriority w:val="99"/>
+    <w:semiHidden/>
+    <w:unhideWhenUsed/>
+    <w:tblPr>
+      <w:tblInd w:w="0" w:type="dxa"/>
+      <w:tblCellMar>
+        <w:top w:w="0" w:type="dxa"/>
+        <w:left w:w="108" w:type="dxa"/>
+        <w:bottom w:w="0" w:type="dxa"/>
+        <w:right w:w="108" w:type="dxa"/>
+      </w:tblCellMar>
+    </w:tblPr>
+  </w:style>
+  <w:style w:type="numbering" w:default="1" w:styleId="NoList">
+    <w:name w:val="No List"/>
+    <w:uiPriority w:val="99"/>
+    <w:semiHidden/>
+    <w:unhideWhenUsed/>
+  </w:style>
+  <w:style w:type="paragraph" w:styleId="Header">
+    <w:name w:val="header"/>
+    <w:basedOn w:val="Normal"/>
+    <w:rsid w:val="0066366F"/>
+    <w:pPr>
+      <w:tabs>
+        <w:tab w:val="center" w:pos="4320"/>
+        <w:tab w:val="right" w:pos="8640"/>
+      </w:tabs>
+    </w:pPr>
+  </w:style>
+  <w:style w:type="paragraph" w:styleId="Footer">
+    <w:name w:val="footer"/>
+    <w:basedOn w:val="Normal"/>
+    <w:rsid w:val="0066366F"/>
+    <w:pPr>
+      <w:tabs>
+        <w:tab w:val="center" w:pos="4320"/>
+        <w:tab w:val="right" w:pos="8640"/>
+      </w:tabs>
+    </w:pPr>
+  </w:style>
+  <w:style w:type="character" w:styleId="PageNumber">
+    <w:name w:val="page number"/>
+    <w:basedOn w:val="DefaultParagraphFont"/>
+    <w:rsid w:val="0066366F"/>
+  </w:style>
+  <w:style w:type="table" w:styleId="TableGrid">
+    <w:name w:val="Table Grid"/>
+    <w:basedOn w:val="TableNormal"/>
+    <w:rsid w:val="00920EDD"/>
+    <w:tblPr>
+      <w:tblBorders>
+        <w:top w:val="single" w:sz="4" w:space="0" w:color="auto"/>
+        <w:left w:val="single" w:sz="4" w:space="0" w:color="auto"/>
+        <w:bottom w:val="single" w:sz="4" w:space="0" w:color="auto"/>
+        <w:right w:val="single" w:sz="4" w:space="0" w:color="auto"/>
+        <w:insideH w:val="single" w:sz="4" w:space="0" w:color="auto"/>
+        <w:insideV w:val="single" w:sz="4" w:space="0" w:color="auto"/>
+      </w:tblBorders>
+    </w:tblPr>
+  </w:style>
+  <w:style w:type="table" w:styleId="TableSimple2">
+    <w:name w:val="Table Simple 2"/>
+    <w:basedOn w:val="TableNormal"/>
+    <w:rsid w:val="009F0462"/>
+    <w:pPr>
+      <w:overflowPunct w:val="0"/>
+      <w:autoSpaceDE w:val="0"/>
+      <w:autoSpaceDN w:val="0"/>
+      <w:adjustRightInd w:val="0"/>
+      <w:textAlignment w:val="baseline"/>
+    </w:pPr>
+    <w:tblPr/>
+    <w:tblStylePr w:type="firstRow">
+      <w:rPr>
+        <w:b/>
+        <w:bCs/>
+      </w:rPr>
+      <w:tblPr/>
+      <w:tcPr>
+        <w:tcBorders>
+          <w:bottom w:val="single" w:sz="12" w:space="0" w:color="000000"/>
+          <w:tl2br w:val="none" w:sz="0" w:space="0" w:color="auto"/>
+          <w:tr2bl w:val="none" w:sz="0" w:space="0" w:color="auto"/>
+        </w:tcBorders>
+      </w:tcPr>
+    </w:tblStylePr>
+    <w:tblStylePr w:type="lastRow">
+      <w:rPr>
+        <w:b/>
+        <w:bCs/>
+        <w:color w:val="auto"/>
+      </w:rPr>
+      <w:tblPr/>
+      <w:tcPr>
+        <w:tcBorders>
+          <w:top w:val="single" w:sz="6" w:space="0" w:color="000000"/>
+          <w:tl2br w:val="none" w:sz="0" w:space="0" w:color="auto"/>
+          <w:tr2bl w:val="none" w:sz="0" w:space="0" w:color="auto"/>
+        </w:tcBorders>
+      </w:tcPr>
+    </w:tblStylePr>
+    <w:tblStylePr w:type="firstCol">
+      <w:rPr>
+        <w:b/>
+        <w:bCs/>
+      </w:rPr>
+      <w:tblPr/>
+      <w:tcPr>
+        <w:tcBorders>
+          <w:right w:val="single" w:sz="12" w:space="0" w:color="000000"/>
+          <w:tl2br w:val="none" w:sz="0" w:space="0" w:color="auto"/>
+          <w:tr2bl w:val="none" w:sz="0" w:space="0" w:color="auto"/>
+        </w:tcBorders>
+      </w:tcPr>
+    </w:tblStylePr>
+    <w:tblStylePr w:type="lastCol">
+      <w:rPr>
+        <w:b/>
+        <w:bCs/>
+      </w:rPr>
+      <w:tblPr/>
+      <w:tcPr>
+        <w:tcBorders>
+          <w:left w:val="single" w:sz="6" w:space="0" w:color="000000"/>
+          <w:tl2br w:val="none" w:sz="0" w:space="0" w:color="auto"/>
+          <w:tr2bl w:val="none" w:sz="0" w:space="0" w:color="auto"/>
+        </w:tcBorders>
+      </w:tcPr>
+    </w:tblStylePr>
+    <w:tblStylePr w:type="neCell">
+      <w:rPr>
+        <w:b/>
+        <w:bCs/>
+      </w:rPr>
+      <w:tblPr/>
+      <w:tcPr>
+        <w:tcBorders>
+          <w:left w:val="none" w:sz="0" w:space="0" w:color="auto"/>
+          <w:tl2br w:val="none" w:sz="0" w:space="0" w:color="auto"/>
+          <w:tr2bl w:val="none" w:sz="0" w:space="0" w:color="auto"/>
+        </w:tcBorders>
+      </w:tcPr>
+    </w:tblStylePr>
+    <w:tblStylePr w:type="swCell">
+      <w:rPr>
+        <w:b/>
+        <w:bCs/>
+      </w:rPr>
+      <w:tblPr/>
+      <w:tcPr>
+        <w:tcBorders>
+          <w:top w:val="none" w:sz="0" w:space="0" w:color="auto"/>
+          <w:tl2br w:val="none" w:sz="0" w:space="0" w:color="auto"/>
+          <w:tr2bl w:val="none" w:sz="0" w:space="0" w:color="auto"/>
+        </w:tcBorders>
+      </w:tcPr>
+    </w:tblStylePr>
+  </w:style>
+  <w:style w:type="character" w:styleId="Hyperlink">
+    <w:name w:val="Hyperlink"/>
+    <w:basedOn w:val="DefaultParagraphFont"/>
+    <w:uiPriority w:val="99"/>
+    <w:unhideWhenUsed/>
+    <w:rsid w:val="00F03A87"/>
+    <w:rPr>
+      <w:color w:val="0000FF" w:themeColor="hyperlink"/>
+      <w:u w:val="single"/>
+    </w:rPr>
+  </w:style>
+  <w:style w:type="paragraph" w:styleId="BalloonText">
+    <w:name w:val="Balloon Text"/>
+    <w:basedOn w:val="Normal"/>
+    <w:link w:val="BalloonTextChar"/>
+    <w:uiPriority w:val="99"/>
+    <w:semiHidden/>
+    <w:unhideWhenUsed/>
+    <w:rsid w:val="00C63C7F"/>
+    <w:rPr>
+      <w:rFonts w:ascii="Tahoma" w:hAnsi="Tahoma" w:cs="Tahoma"/>
+      <w:sz w:val="16"/>
+      <w:szCs w:val="16"/>
+    </w:rPr>
+  </w:style>
+  <w:style w:type="character" w:customStyle="1" w:styleId="BalloonTextChar">
+    <w:name w:val="Balloon Text Char"/>
+    <w:basedOn w:val="DefaultParagraphFont"/>
+    <w:link w:val="BalloonText"/>
+    <w:uiPriority w:val="99"/>
+    <w:semiHidden/>
+    <w:rsid w:val="00C63C7F"/>
+    <w:rPr>
+      <w:rFonts w:ascii="Tahoma" w:hAnsi="Tahoma" w:cs="Tahoma"/>
+      <w:sz w:val="16"/>
+      <w:szCs w:val="16"/>
+    </w:rPr>
+  </w:style>
+  <w:style w:type="paragraph" w:styleId="ListParagraph">
+    <w:name w:val="List Paragraph"/>
+    <w:basedOn w:val="Normal"/>
+    <w:uiPriority w:val="34"/>
+    <w:qFormat/>
+    <w:rsid w:val="003F7DEA"/>
+    <w:pPr>
+      <w:ind w:left="720"/>
+      <w:contextualSpacing/>
+    </w:pPr>
+  </w:style>
+  <w:style w:type="paragraph" w:styleId="Title">
+    <w:name w:val="Title"/>
+    <w:basedOn w:val="Normal"/>
+    <w:next w:val="Normal"/>
+    <w:link w:val="TitleChar"/>
+    <w:uiPriority w:val="10"/>
+    <w:qFormat/>
+    <w:rsid w:val="00AE7320"/>
+    <w:pPr>
+      <w:pBdr>
+        <w:bottom w:val="single" w:sz="8" w:space="4" w:color="4F81BD" w:themeColor="accent1"/>
+      </w:pBdr>
+      <w:spacing w:after="300"/>
+      <w:contextualSpacing/>
+    </w:pPr>
+    <w:rPr>
+      <w:rFonts w:asciiTheme="majorHAnsi" w:eastAsiaTheme="majorEastAsia" w:hAnsiTheme="majorHAnsi" w:cstheme="majorBidi"/>
+      <w:color w:val="17365D" w:themeColor="text2" w:themeShade="BF"/>
+      <w:spacing w:val="5"/>
+      <w:kern w:val="28"/>
+      <w:sz w:val="52"/>
+      <w:szCs w:val="52"/>
+    </w:rPr>
+  </w:style>
+  <w:style w:type="character" w:customStyle="1" w:styleId="TitleChar">
+    <w:name w:val="Title Char"/>
+    <w:basedOn w:val="DefaultParagraphFont"/>
+    <w:link w:val="Title"/>
+    <w:uiPriority w:val="10"/>
+    <w:rsid w:val="00AE7320"/>
+    <w:rPr>
+      <w:rFonts w:asciiTheme="majorHAnsi" w:eastAsiaTheme="majorEastAsia" w:hAnsiTheme="majorHAnsi" w:cstheme="majorBidi"/>
+      <w:bCs/>
+      <w:color w:val="17365D" w:themeColor="text2" w:themeShade="BF"/>
+      <w:spacing w:val="5"/>
+      <w:kern w:val="28"/>
+      <w:sz w:val="52"/>
+      <w:szCs w:val="52"/>
+    </w:rPr>
+  </w:style>
+  <w:style w:type="paragraph" w:styleId="Subtitle">
+    <w:name w:val="Subtitle"/>
+    <w:basedOn w:val="Normal"/>
+    <w:next w:val="Normal"/>
+    <w:link w:val="SubtitleChar"/>
+    <w:uiPriority w:val="11"/>
+    <w:qFormat/>
+    <w:rsid w:val="00AE7320"/>
+    <w:pPr>
+      <w:numPr>
+        <w:ilvl w:val="1"/>
+      </w:numPr>
+      <w:jc w:val="center"/>
+    </w:pPr>
+    <w:rPr>
+      <w:rFonts w:asciiTheme="majorHAnsi" w:eastAsiaTheme="majorEastAsia" w:hAnsiTheme="majorHAnsi" w:cstheme="majorBidi"/>
+      <w:i/>
+      <w:iCs/>
+      <w:color w:val="4F81BD" w:themeColor="accent1"/>
+      <w:spacing w:val="15"/>
+      <w:sz w:val="44"/>
+    </w:rPr>
+  </w:style>
+  <w:style w:type="character" w:customStyle="1" w:styleId="SubtitleChar">
+    <w:name w:val="Subtitle Char"/>
+    <w:basedOn w:val="DefaultParagraphFont"/>
+    <w:link w:val="Subtitle"/>
+    <w:uiPriority w:val="11"/>
+    <w:rsid w:val="00AE7320"/>
+    <w:rPr>
+      <w:rFonts w:asciiTheme="majorHAnsi" w:eastAsiaTheme="majorEastAsia" w:hAnsiTheme="majorHAnsi" w:cstheme="majorBidi"/>
+      <w:bCs/>
+      <w:i/>
+      <w:iCs/>
+      <w:color w:val="4F81BD" w:themeColor="accent1"/>
+      <w:spacing w:val="15"/>
+      <w:kern w:val="32"/>
+      <w:sz w:val="44"/>
+      <w:szCs w:val="24"/>
+    </w:rPr>
   </w:style>
 </w:styles>
 </file>
@@ -5227,7 +6552,7 @@
 </file>
 
 <file path=customXml/itemProps1.xml><?xml version="1.0" encoding="utf-8"?>
-<ds:datastoreItem xmlns:ds="http://schemas.openxmlformats.org/officeDocument/2006/customXml" ds:itemID="{10BF7E59-D1FC-4419-9EC4-08CC4994BDA2}">
+<ds:datastoreItem xmlns:ds="http://schemas.openxmlformats.org/officeDocument/2006/customXml" ds:itemID="{1ADD6E6C-B252-44C1-8906-28D1A981009C}">
   <ds:schemaRefs>
     <ds:schemaRef ds:uri="http://schemas.openxmlformats.org/officeDocument/2006/bibliography"/>
   </ds:schemaRefs>

--- a/SE/Project 3/Software Project Report.docx
+++ b/SE/Project 3/Software Project Report.docx
@@ -119,10 +119,10 @@
       </w:r>
       <w:proofErr w:type="gramEnd"/>
       <w:r>
-        <w:t xml:space="preserve"> Toe game that one player can play against a computer or two people can play with each other. This project will have a fully intractable</w:t>
-      </w:r>
-      <w:r>
-        <w:t xml:space="preserve"> graphical user interface. In addition, since Tic the goal for the AI of this project is to have 3 different levels of difficulties, each level reducing the</w:t>
+        <w:t xml:space="preserve"> Toe game that one player can play against a computer or two people can play with each other. This project will have a fully </w:t>
+      </w:r>
+      <w:r>
+        <w:t>graphical user interface. In addition, since Tic the goal for the AI of this project is to have 3 different levels of difficulties, each level reducing the</w:t>
       </w:r>
       <w:r>
         <w:t xml:space="preserve"> chance for the AI to make a mistake. For example in easy mode, the AI will make a mistake 50% of the time, on medium it will make a mistake 20% of the time, and on hard it will make a mistake 1% of the time.  </w:t>
@@ -1585,6 +1585,13 @@
       </w:r>
     </w:p>
     <w:p>
+      <w:pPr>
+        <w:pStyle w:val="ListParagraph"/>
+        <w:numPr>
+          <w:ilvl w:val="0"/>
+          <w:numId w:val="22"/>
+        </w:numPr>
+      </w:pPr>
       <w:proofErr w:type="gramStart"/>
       <w:r>
         <w:rPr>
@@ -1608,13 +1615,17 @@
       </w:r>
       <w:proofErr w:type="spellEnd"/>
       <w:r>
-        <w:t xml:space="preserve"> - Contains all of the GUI elements as well as all of the program l</w:t>
-      </w:r>
-      <w:r>
-        <w:t>ogic.</w:t>
-      </w:r>
-    </w:p>
-    <w:p>
+        <w:t xml:space="preserve"> - Contains all of the GUI elements as well as all of the program logic.</w:t>
+      </w:r>
+    </w:p>
+    <w:p>
+      <w:pPr>
+        <w:pStyle w:val="ListParagraph"/>
+        <w:numPr>
+          <w:ilvl w:val="0"/>
+          <w:numId w:val="22"/>
+        </w:numPr>
+      </w:pPr>
       <w:proofErr w:type="gramStart"/>
       <w:r>
         <w:rPr>
@@ -1678,9 +1689,17 @@
       <w:r>
         <w:t xml:space="preserve"> flag is set to true.</w:t>
       </w:r>
-    </w:p>
-    <w:p/>
-    <w:p>
+      <w:bookmarkStart w:id="0" w:name="_GoBack"/>
+      <w:bookmarkEnd w:id="0"/>
+    </w:p>
+    <w:p>
+      <w:pPr>
+        <w:pStyle w:val="ListParagraph"/>
+        <w:numPr>
+          <w:ilvl w:val="0"/>
+          <w:numId w:val="22"/>
+        </w:numPr>
+      </w:pPr>
       <w:proofErr w:type="gramStart"/>
       <w:r>
         <w:rPr>
@@ -1710,13 +1729,17 @@
         <w:t>()</w:t>
       </w:r>
       <w:r>
-        <w:t xml:space="preserve"> - Performs to move for the AI. Also checks if the victory conditi</w:t>
-      </w:r>
-      <w:r>
-        <w:t>on is met.</w:t>
-      </w:r>
-    </w:p>
-    <w:p>
+        <w:t xml:space="preserve"> - Performs to move for the AI. Also checks if the victory condition is met.</w:t>
+      </w:r>
+    </w:p>
+    <w:p>
+      <w:pPr>
+        <w:pStyle w:val="ListParagraph"/>
+        <w:numPr>
+          <w:ilvl w:val="0"/>
+          <w:numId w:val="22"/>
+        </w:numPr>
+      </w:pPr>
       <w:proofErr w:type="gramStart"/>
       <w:r>
         <w:rPr>
@@ -1758,6 +1781,13 @@
       </w:r>
     </w:p>
     <w:p>
+      <w:pPr>
+        <w:pStyle w:val="ListParagraph"/>
+        <w:numPr>
+          <w:ilvl w:val="0"/>
+          <w:numId w:val="22"/>
+        </w:numPr>
+      </w:pPr>
       <w:proofErr w:type="gramStart"/>
       <w:r>
         <w:rPr>
@@ -1787,19 +1817,17 @@
         <w:t>()</w:t>
       </w:r>
       <w:r>
-        <w:t xml:space="preserve"> - Checks </w:t>
-      </w:r>
-      <w:r>
-        <w:t>who’s</w:t>
-      </w:r>
-      <w:r>
-        <w:t xml:space="preserve"> turn it is and assigns the</w:t>
-      </w:r>
-      <w:r>
-        <w:t xml:space="preserve"> indicator to the correct user.</w:t>
-      </w:r>
-    </w:p>
-    <w:p>
+        <w:t xml:space="preserve"> - Checks who’s turn it is and assigns the indicator to the correct user.</w:t>
+      </w:r>
+    </w:p>
+    <w:p>
+      <w:pPr>
+        <w:pStyle w:val="ListParagraph"/>
+        <w:numPr>
+          <w:ilvl w:val="0"/>
+          <w:numId w:val="22"/>
+        </w:numPr>
+      </w:pPr>
       <w:proofErr w:type="gramStart"/>
       <w:r>
         <w:rPr>
@@ -1847,6 +1875,13 @@
       </w:r>
     </w:p>
     <w:p>
+      <w:pPr>
+        <w:pStyle w:val="ListParagraph"/>
+        <w:numPr>
+          <w:ilvl w:val="0"/>
+          <w:numId w:val="22"/>
+        </w:numPr>
+      </w:pPr>
       <w:proofErr w:type="gramStart"/>
       <w:r>
         <w:rPr>
@@ -1876,10 +1911,7 @@
         <w:t>()</w:t>
       </w:r>
       <w:r>
-        <w:t xml:space="preserve"> - Clears the board both visua</w:t>
-      </w:r>
-      <w:r>
-        <w:t xml:space="preserve">lly and in the </w:t>
+        <w:t xml:space="preserve"> - Clears the board both visually and in the </w:t>
       </w:r>
       <w:proofErr w:type="spellStart"/>
       <w:r>
@@ -1891,6 +1923,13 @@
       </w:r>
     </w:p>
     <w:p>
+      <w:pPr>
+        <w:pStyle w:val="ListParagraph"/>
+        <w:numPr>
+          <w:ilvl w:val="0"/>
+          <w:numId w:val="22"/>
+        </w:numPr>
+      </w:pPr>
       <w:proofErr w:type="gramStart"/>
       <w:r>
         <w:rPr>
@@ -1920,16 +1959,17 @@
         <w:t>()</w:t>
       </w:r>
       <w:r>
-        <w:t xml:space="preserve"> - Sets that starting flags when starting a game from the main menu. These are the values that are the same </w:t>
-      </w:r>
-      <w:r>
-        <w:t>regardless</w:t>
-      </w:r>
-      <w:r>
-        <w:t xml:space="preserve"> of a one or two player game.</w:t>
-      </w:r>
-    </w:p>
-    <w:p>
+        <w:t xml:space="preserve"> - Sets that starting flags when starting a game from the main menu. These are the values that are the same regardless of a one or two player game.</w:t>
+      </w:r>
+    </w:p>
+    <w:p>
+      <w:pPr>
+        <w:pStyle w:val="ListParagraph"/>
+        <w:numPr>
+          <w:ilvl w:val="0"/>
+          <w:numId w:val="22"/>
+        </w:numPr>
+      </w:pPr>
       <w:proofErr w:type="gramStart"/>
       <w:r>
         <w:rPr>
@@ -2571,10 +2611,7 @@
         <w:t xml:space="preserve"> – The GUI layout for this project</w:t>
       </w:r>
     </w:p>
-    <w:p>
-      <w:bookmarkStart w:id="0" w:name="_GoBack"/>
-      <w:bookmarkEnd w:id="0"/>
-    </w:p>
+    <w:p/>
     <w:sectPr>
       <w:headerReference w:type="default" r:id="rId25"/>
       <w:footerReference w:type="default" r:id="rId26"/>
@@ -2683,7 +2720,7 @@
         <w:rStyle w:val="PageNumber"/>
         <w:noProof/>
       </w:rPr>
-      <w:t>9</w:t>
+      <w:t>17</w:t>
     </w:r>
     <w:r>
       <w:rPr>
@@ -3803,6 +3840,119 @@
     </w:lvl>
   </w:abstractNum>
   <w:abstractNum w:abstractNumId="8">
+    <w:nsid w:val="316F3320"/>
+    <w:multiLevelType w:val="hybridMultilevel"/>
+    <w:tmpl w:val="28AA57BC"/>
+    <w:lvl w:ilvl="0" w:tplc="A3404CB0">
+      <w:start w:val="1"/>
+      <w:numFmt w:val="bullet"/>
+      <w:lvlText w:val=""/>
+      <w:lvlJc w:val="left"/>
+      <w:pPr>
+        <w:ind w:left="720" w:hanging="360"/>
+      </w:pPr>
+      <w:rPr>
+        <w:rFonts w:ascii="Symbol" w:hAnsi="Symbol" w:hint="default"/>
+      </w:rPr>
+    </w:lvl>
+    <w:lvl w:ilvl="1" w:tplc="04090003" w:tentative="1">
+      <w:start w:val="1"/>
+      <w:numFmt w:val="bullet"/>
+      <w:lvlText w:val="o"/>
+      <w:lvlJc w:val="left"/>
+      <w:pPr>
+        <w:ind w:left="1440" w:hanging="360"/>
+      </w:pPr>
+      <w:rPr>
+        <w:rFonts w:ascii="Courier New" w:hAnsi="Courier New" w:cs="Courier New" w:hint="default"/>
+      </w:rPr>
+    </w:lvl>
+    <w:lvl w:ilvl="2" w:tplc="04090005" w:tentative="1">
+      <w:start w:val="1"/>
+      <w:numFmt w:val="bullet"/>
+      <w:lvlText w:val=""/>
+      <w:lvlJc w:val="left"/>
+      <w:pPr>
+        <w:ind w:left="2160" w:hanging="360"/>
+      </w:pPr>
+      <w:rPr>
+        <w:rFonts w:ascii="Wingdings" w:hAnsi="Wingdings" w:hint="default"/>
+      </w:rPr>
+    </w:lvl>
+    <w:lvl w:ilvl="3" w:tplc="04090001" w:tentative="1">
+      <w:start w:val="1"/>
+      <w:numFmt w:val="bullet"/>
+      <w:lvlText w:val=""/>
+      <w:lvlJc w:val="left"/>
+      <w:pPr>
+        <w:ind w:left="2880" w:hanging="360"/>
+      </w:pPr>
+      <w:rPr>
+        <w:rFonts w:ascii="Symbol" w:hAnsi="Symbol" w:hint="default"/>
+      </w:rPr>
+    </w:lvl>
+    <w:lvl w:ilvl="4" w:tplc="04090003" w:tentative="1">
+      <w:start w:val="1"/>
+      <w:numFmt w:val="bullet"/>
+      <w:lvlText w:val="o"/>
+      <w:lvlJc w:val="left"/>
+      <w:pPr>
+        <w:ind w:left="3600" w:hanging="360"/>
+      </w:pPr>
+      <w:rPr>
+        <w:rFonts w:ascii="Courier New" w:hAnsi="Courier New" w:cs="Courier New" w:hint="default"/>
+      </w:rPr>
+    </w:lvl>
+    <w:lvl w:ilvl="5" w:tplc="04090005" w:tentative="1">
+      <w:start w:val="1"/>
+      <w:numFmt w:val="bullet"/>
+      <w:lvlText w:val=""/>
+      <w:lvlJc w:val="left"/>
+      <w:pPr>
+        <w:ind w:left="4320" w:hanging="360"/>
+      </w:pPr>
+      <w:rPr>
+        <w:rFonts w:ascii="Wingdings" w:hAnsi="Wingdings" w:hint="default"/>
+      </w:rPr>
+    </w:lvl>
+    <w:lvl w:ilvl="6" w:tplc="04090001" w:tentative="1">
+      <w:start w:val="1"/>
+      <w:numFmt w:val="bullet"/>
+      <w:lvlText w:val=""/>
+      <w:lvlJc w:val="left"/>
+      <w:pPr>
+        <w:ind w:left="5040" w:hanging="360"/>
+      </w:pPr>
+      <w:rPr>
+        <w:rFonts w:ascii="Symbol" w:hAnsi="Symbol" w:hint="default"/>
+      </w:rPr>
+    </w:lvl>
+    <w:lvl w:ilvl="7" w:tplc="04090003" w:tentative="1">
+      <w:start w:val="1"/>
+      <w:numFmt w:val="bullet"/>
+      <w:lvlText w:val="o"/>
+      <w:lvlJc w:val="left"/>
+      <w:pPr>
+        <w:ind w:left="5760" w:hanging="360"/>
+      </w:pPr>
+      <w:rPr>
+        <w:rFonts w:ascii="Courier New" w:hAnsi="Courier New" w:cs="Courier New" w:hint="default"/>
+      </w:rPr>
+    </w:lvl>
+    <w:lvl w:ilvl="8" w:tplc="04090005" w:tentative="1">
+      <w:start w:val="1"/>
+      <w:numFmt w:val="bullet"/>
+      <w:lvlText w:val=""/>
+      <w:lvlJc w:val="left"/>
+      <w:pPr>
+        <w:ind w:left="6480" w:hanging="360"/>
+      </w:pPr>
+      <w:rPr>
+        <w:rFonts w:ascii="Wingdings" w:hAnsi="Wingdings" w:hint="default"/>
+      </w:rPr>
+    </w:lvl>
+  </w:abstractNum>
+  <w:abstractNum w:abstractNumId="9">
     <w:nsid w:val="35A774F6"/>
     <w:multiLevelType w:val="multilevel"/>
     <w:tmpl w:val="19645D0A"/>
@@ -3942,7 +4092,7 @@
       </w:rPr>
     </w:lvl>
   </w:abstractNum>
-  <w:abstractNum w:abstractNumId="9">
+  <w:abstractNum w:abstractNumId="10">
     <w:nsid w:val="381B30FA"/>
     <w:multiLevelType w:val="hybridMultilevel"/>
     <w:tmpl w:val="52ECAF48"/>
@@ -4084,7 +4234,7 @@
       </w:rPr>
     </w:lvl>
   </w:abstractNum>
-  <w:abstractNum w:abstractNumId="10">
+  <w:abstractNum w:abstractNumId="11">
     <w:nsid w:val="39582AAF"/>
     <w:multiLevelType w:val="hybridMultilevel"/>
     <w:tmpl w:val="4976CC56"/>
@@ -4197,7 +4347,7 @@
       </w:rPr>
     </w:lvl>
   </w:abstractNum>
-  <w:abstractNum w:abstractNumId="11">
+  <w:abstractNum w:abstractNumId="12">
     <w:nsid w:val="467A6EDB"/>
     <w:multiLevelType w:val="hybridMultilevel"/>
     <w:tmpl w:val="19645D0A"/>
@@ -4337,7 +4487,120 @@
       </w:rPr>
     </w:lvl>
   </w:abstractNum>
-  <w:abstractNum w:abstractNumId="12">
+  <w:abstractNum w:abstractNumId="13">
+    <w:nsid w:val="491C08A6"/>
+    <w:multiLevelType w:val="hybridMultilevel"/>
+    <w:tmpl w:val="E9DE9510"/>
+    <w:lvl w:ilvl="0" w:tplc="04090001">
+      <w:start w:val="1"/>
+      <w:numFmt w:val="bullet"/>
+      <w:lvlText w:val=""/>
+      <w:lvlJc w:val="left"/>
+      <w:pPr>
+        <w:ind w:left="720" w:hanging="360"/>
+      </w:pPr>
+      <w:rPr>
+        <w:rFonts w:ascii="Symbol" w:hAnsi="Symbol" w:hint="default"/>
+      </w:rPr>
+    </w:lvl>
+    <w:lvl w:ilvl="1" w:tplc="04090003" w:tentative="1">
+      <w:start w:val="1"/>
+      <w:numFmt w:val="bullet"/>
+      <w:lvlText w:val="o"/>
+      <w:lvlJc w:val="left"/>
+      <w:pPr>
+        <w:ind w:left="1440" w:hanging="360"/>
+      </w:pPr>
+      <w:rPr>
+        <w:rFonts w:ascii="Courier New" w:hAnsi="Courier New" w:cs="Courier New" w:hint="default"/>
+      </w:rPr>
+    </w:lvl>
+    <w:lvl w:ilvl="2" w:tplc="04090005" w:tentative="1">
+      <w:start w:val="1"/>
+      <w:numFmt w:val="bullet"/>
+      <w:lvlText w:val=""/>
+      <w:lvlJc w:val="left"/>
+      <w:pPr>
+        <w:ind w:left="2160" w:hanging="360"/>
+      </w:pPr>
+      <w:rPr>
+        <w:rFonts w:ascii="Wingdings" w:hAnsi="Wingdings" w:hint="default"/>
+      </w:rPr>
+    </w:lvl>
+    <w:lvl w:ilvl="3" w:tplc="04090001" w:tentative="1">
+      <w:start w:val="1"/>
+      <w:numFmt w:val="bullet"/>
+      <w:lvlText w:val=""/>
+      <w:lvlJc w:val="left"/>
+      <w:pPr>
+        <w:ind w:left="2880" w:hanging="360"/>
+      </w:pPr>
+      <w:rPr>
+        <w:rFonts w:ascii="Symbol" w:hAnsi="Symbol" w:hint="default"/>
+      </w:rPr>
+    </w:lvl>
+    <w:lvl w:ilvl="4" w:tplc="04090003" w:tentative="1">
+      <w:start w:val="1"/>
+      <w:numFmt w:val="bullet"/>
+      <w:lvlText w:val="o"/>
+      <w:lvlJc w:val="left"/>
+      <w:pPr>
+        <w:ind w:left="3600" w:hanging="360"/>
+      </w:pPr>
+      <w:rPr>
+        <w:rFonts w:ascii="Courier New" w:hAnsi="Courier New" w:cs="Courier New" w:hint="default"/>
+      </w:rPr>
+    </w:lvl>
+    <w:lvl w:ilvl="5" w:tplc="04090005" w:tentative="1">
+      <w:start w:val="1"/>
+      <w:numFmt w:val="bullet"/>
+      <w:lvlText w:val=""/>
+      <w:lvlJc w:val="left"/>
+      <w:pPr>
+        <w:ind w:left="4320" w:hanging="360"/>
+      </w:pPr>
+      <w:rPr>
+        <w:rFonts w:ascii="Wingdings" w:hAnsi="Wingdings" w:hint="default"/>
+      </w:rPr>
+    </w:lvl>
+    <w:lvl w:ilvl="6" w:tplc="04090001" w:tentative="1">
+      <w:start w:val="1"/>
+      <w:numFmt w:val="bullet"/>
+      <w:lvlText w:val=""/>
+      <w:lvlJc w:val="left"/>
+      <w:pPr>
+        <w:ind w:left="5040" w:hanging="360"/>
+      </w:pPr>
+      <w:rPr>
+        <w:rFonts w:ascii="Symbol" w:hAnsi="Symbol" w:hint="default"/>
+      </w:rPr>
+    </w:lvl>
+    <w:lvl w:ilvl="7" w:tplc="04090003" w:tentative="1">
+      <w:start w:val="1"/>
+      <w:numFmt w:val="bullet"/>
+      <w:lvlText w:val="o"/>
+      <w:lvlJc w:val="left"/>
+      <w:pPr>
+        <w:ind w:left="5760" w:hanging="360"/>
+      </w:pPr>
+      <w:rPr>
+        <w:rFonts w:ascii="Courier New" w:hAnsi="Courier New" w:cs="Courier New" w:hint="default"/>
+      </w:rPr>
+    </w:lvl>
+    <w:lvl w:ilvl="8" w:tplc="04090005" w:tentative="1">
+      <w:start w:val="1"/>
+      <w:numFmt w:val="bullet"/>
+      <w:lvlText w:val=""/>
+      <w:lvlJc w:val="left"/>
+      <w:pPr>
+        <w:ind w:left="6480" w:hanging="360"/>
+      </w:pPr>
+      <w:rPr>
+        <w:rFonts w:ascii="Wingdings" w:hAnsi="Wingdings" w:hint="default"/>
+      </w:rPr>
+    </w:lvl>
+  </w:abstractNum>
+  <w:abstractNum w:abstractNumId="14">
     <w:nsid w:val="4CCB494A"/>
     <w:multiLevelType w:val="hybridMultilevel"/>
     <w:tmpl w:val="E1DE918A"/>
@@ -4477,7 +4740,7 @@
       </w:rPr>
     </w:lvl>
   </w:abstractNum>
-  <w:abstractNum w:abstractNumId="13">
+  <w:abstractNum w:abstractNumId="15">
     <w:nsid w:val="54632C81"/>
     <w:multiLevelType w:val="hybridMultilevel"/>
     <w:tmpl w:val="F8D827D2"/>
@@ -4617,7 +4880,119 @@
       </w:rPr>
     </w:lvl>
   </w:abstractNum>
-  <w:abstractNum w:abstractNumId="14">
+  <w:abstractNum w:abstractNumId="16">
+    <w:nsid w:val="572F0136"/>
+    <w:multiLevelType w:val="hybridMultilevel"/>
+    <w:tmpl w:val="23C465EE"/>
+    <w:lvl w:ilvl="0" w:tplc="1DFA595E">
+      <w:numFmt w:val="bullet"/>
+      <w:lvlText w:val="-"/>
+      <w:lvlJc w:val="left"/>
+      <w:pPr>
+        <w:ind w:left="720" w:hanging="360"/>
+      </w:pPr>
+      <w:rPr>
+        <w:rFonts w:ascii="Times New Roman" w:eastAsia="Times New Roman" w:hAnsi="Times New Roman" w:cs="Times New Roman" w:hint="default"/>
+      </w:rPr>
+    </w:lvl>
+    <w:lvl w:ilvl="1" w:tplc="04090003" w:tentative="1">
+      <w:start w:val="1"/>
+      <w:numFmt w:val="bullet"/>
+      <w:lvlText w:val="o"/>
+      <w:lvlJc w:val="left"/>
+      <w:pPr>
+        <w:ind w:left="1440" w:hanging="360"/>
+      </w:pPr>
+      <w:rPr>
+        <w:rFonts w:ascii="Courier New" w:hAnsi="Courier New" w:cs="Courier New" w:hint="default"/>
+      </w:rPr>
+    </w:lvl>
+    <w:lvl w:ilvl="2" w:tplc="04090005" w:tentative="1">
+      <w:start w:val="1"/>
+      <w:numFmt w:val="bullet"/>
+      <w:lvlText w:val=""/>
+      <w:lvlJc w:val="left"/>
+      <w:pPr>
+        <w:ind w:left="2160" w:hanging="360"/>
+      </w:pPr>
+      <w:rPr>
+        <w:rFonts w:ascii="Wingdings" w:hAnsi="Wingdings" w:hint="default"/>
+      </w:rPr>
+    </w:lvl>
+    <w:lvl w:ilvl="3" w:tplc="04090001" w:tentative="1">
+      <w:start w:val="1"/>
+      <w:numFmt w:val="bullet"/>
+      <w:lvlText w:val=""/>
+      <w:lvlJc w:val="left"/>
+      <w:pPr>
+        <w:ind w:left="2880" w:hanging="360"/>
+      </w:pPr>
+      <w:rPr>
+        <w:rFonts w:ascii="Symbol" w:hAnsi="Symbol" w:hint="default"/>
+      </w:rPr>
+    </w:lvl>
+    <w:lvl w:ilvl="4" w:tplc="04090003" w:tentative="1">
+      <w:start w:val="1"/>
+      <w:numFmt w:val="bullet"/>
+      <w:lvlText w:val="o"/>
+      <w:lvlJc w:val="left"/>
+      <w:pPr>
+        <w:ind w:left="3600" w:hanging="360"/>
+      </w:pPr>
+      <w:rPr>
+        <w:rFonts w:ascii="Courier New" w:hAnsi="Courier New" w:cs="Courier New" w:hint="default"/>
+      </w:rPr>
+    </w:lvl>
+    <w:lvl w:ilvl="5" w:tplc="04090005" w:tentative="1">
+      <w:start w:val="1"/>
+      <w:numFmt w:val="bullet"/>
+      <w:lvlText w:val=""/>
+      <w:lvlJc w:val="left"/>
+      <w:pPr>
+        <w:ind w:left="4320" w:hanging="360"/>
+      </w:pPr>
+      <w:rPr>
+        <w:rFonts w:ascii="Wingdings" w:hAnsi="Wingdings" w:hint="default"/>
+      </w:rPr>
+    </w:lvl>
+    <w:lvl w:ilvl="6" w:tplc="04090001" w:tentative="1">
+      <w:start w:val="1"/>
+      <w:numFmt w:val="bullet"/>
+      <w:lvlText w:val=""/>
+      <w:lvlJc w:val="left"/>
+      <w:pPr>
+        <w:ind w:left="5040" w:hanging="360"/>
+      </w:pPr>
+      <w:rPr>
+        <w:rFonts w:ascii="Symbol" w:hAnsi="Symbol" w:hint="default"/>
+      </w:rPr>
+    </w:lvl>
+    <w:lvl w:ilvl="7" w:tplc="04090003" w:tentative="1">
+      <w:start w:val="1"/>
+      <w:numFmt w:val="bullet"/>
+      <w:lvlText w:val="o"/>
+      <w:lvlJc w:val="left"/>
+      <w:pPr>
+        <w:ind w:left="5760" w:hanging="360"/>
+      </w:pPr>
+      <w:rPr>
+        <w:rFonts w:ascii="Courier New" w:hAnsi="Courier New" w:cs="Courier New" w:hint="default"/>
+      </w:rPr>
+    </w:lvl>
+    <w:lvl w:ilvl="8" w:tplc="04090005" w:tentative="1">
+      <w:start w:val="1"/>
+      <w:numFmt w:val="bullet"/>
+      <w:lvlText w:val=""/>
+      <w:lvlJc w:val="left"/>
+      <w:pPr>
+        <w:ind w:left="6480" w:hanging="360"/>
+      </w:pPr>
+      <w:rPr>
+        <w:rFonts w:ascii="Wingdings" w:hAnsi="Wingdings" w:hint="default"/>
+      </w:rPr>
+    </w:lvl>
+  </w:abstractNum>
+  <w:abstractNum w:abstractNumId="17">
     <w:nsid w:val="61A541F6"/>
     <w:multiLevelType w:val="hybridMultilevel"/>
     <w:tmpl w:val="CC324D4A"/>
@@ -4729,7 +5104,7 @@
       </w:rPr>
     </w:lvl>
   </w:abstractNum>
-  <w:abstractNum w:abstractNumId="15">
+  <w:abstractNum w:abstractNumId="18">
     <w:nsid w:val="727A1439"/>
     <w:multiLevelType w:val="multilevel"/>
     <w:tmpl w:val="52ECAF48"/>
@@ -4871,7 +5246,7 @@
       </w:rPr>
     </w:lvl>
   </w:abstractNum>
-  <w:abstractNum w:abstractNumId="16">
+  <w:abstractNum w:abstractNumId="19">
     <w:nsid w:val="78B75B43"/>
     <w:multiLevelType w:val="hybridMultilevel"/>
     <w:tmpl w:val="C6BEEDF4"/>
@@ -4983,7 +5358,7 @@
       </w:rPr>
     </w:lvl>
   </w:abstractNum>
-  <w:abstractNum w:abstractNumId="17">
+  <w:abstractNum w:abstractNumId="20">
     <w:nsid w:val="78EF29EF"/>
     <w:multiLevelType w:val="hybridMultilevel"/>
     <w:tmpl w:val="EEAA99BC"/>
@@ -5096,7 +5471,7 @@
       </w:rPr>
     </w:lvl>
   </w:abstractNum>
-  <w:abstractNum w:abstractNumId="18">
+  <w:abstractNum w:abstractNumId="21">
     <w:nsid w:val="7EEF7BFB"/>
     <w:multiLevelType w:val="hybridMultilevel"/>
     <w:tmpl w:val="79C272C4"/>
@@ -5239,7 +5614,7 @@
     </w:lvl>
   </w:abstractNum>
   <w:num w:numId="1">
-    <w:abstractNumId w:val="11"/>
+    <w:abstractNumId w:val="12"/>
   </w:num>
   <w:num w:numId="2">
     <w:abstractNumId w:val="2"/>
@@ -5254,25 +5629,25 @@
     <w:abstractNumId w:val="1"/>
   </w:num>
   <w:num w:numId="6">
-    <w:abstractNumId w:val="9"/>
+    <w:abstractNumId w:val="10"/>
   </w:num>
   <w:num w:numId="7">
-    <w:abstractNumId w:val="15"/>
+    <w:abstractNumId w:val="18"/>
   </w:num>
   <w:num w:numId="8">
-    <w:abstractNumId w:val="18"/>
+    <w:abstractNumId w:val="21"/>
   </w:num>
   <w:num w:numId="9">
-    <w:abstractNumId w:val="12"/>
+    <w:abstractNumId w:val="14"/>
   </w:num>
   <w:num w:numId="10">
     <w:abstractNumId w:val="0"/>
   </w:num>
   <w:num w:numId="11">
-    <w:abstractNumId w:val="8"/>
+    <w:abstractNumId w:val="9"/>
   </w:num>
   <w:num w:numId="12">
-    <w:abstractNumId w:val="13"/>
+    <w:abstractNumId w:val="15"/>
   </w:num>
   <w:num w:numId="13">
     <w:abstractNumId w:val="4"/>
@@ -5284,16 +5659,25 @@
     <w:abstractNumId w:val="7"/>
   </w:num>
   <w:num w:numId="16">
+    <w:abstractNumId w:val="19"/>
+  </w:num>
+  <w:num w:numId="17">
+    <w:abstractNumId w:val="20"/>
+  </w:num>
+  <w:num w:numId="18">
+    <w:abstractNumId w:val="17"/>
+  </w:num>
+  <w:num w:numId="19">
+    <w:abstractNumId w:val="11"/>
+  </w:num>
+  <w:num w:numId="20">
+    <w:abstractNumId w:val="8"/>
+  </w:num>
+  <w:num w:numId="21">
     <w:abstractNumId w:val="16"/>
   </w:num>
-  <w:num w:numId="17">
-    <w:abstractNumId w:val="17"/>
-  </w:num>
-  <w:num w:numId="18">
-    <w:abstractNumId w:val="14"/>
-  </w:num>
-  <w:num w:numId="19">
-    <w:abstractNumId w:val="10"/>
+  <w:num w:numId="22">
+    <w:abstractNumId w:val="13"/>
   </w:num>
 </w:numbering>
 </file>
@@ -6552,7 +6936,7 @@
 </file>
 
 <file path=customXml/itemProps1.xml><?xml version="1.0" encoding="utf-8"?>
-<ds:datastoreItem xmlns:ds="http://schemas.openxmlformats.org/officeDocument/2006/customXml" ds:itemID="{1ADD6E6C-B252-44C1-8906-28D1A981009C}">
+<ds:datastoreItem xmlns:ds="http://schemas.openxmlformats.org/officeDocument/2006/customXml" ds:itemID="{ACE487E3-D46A-4C2A-B7EF-9A644E12968A}">
   <ds:schemaRefs>
     <ds:schemaRef ds:uri="http://schemas.openxmlformats.org/officeDocument/2006/bibliography"/>
   </ds:schemaRefs>

--- a/SE/Project 3/Software Project Report.docx
+++ b/SE/Project 3/Software Project Report.docx
@@ -1094,10 +1094,12 @@
     </w:p>
     <w:p>
       <w:r>
-        <w:t>Unfor</w:t>
-      </w:r>
-      <w:r>
-        <w:t>tunately at the time of writing this analysis, the AI design took so long I decide to skip coding it and finish this report and the integration testing. This was an acceptable choice as the project meets the minimum customer requirements. The Current AI just randomly selects an open spot</w:t>
+        <w:t xml:space="preserve">This logic was changes so that the before going into the path logic the AI will see if they can win this turn or if they need to block the opponent from wining the next turn. This greatly simplified the Paths as much of their moves used that same mechanism. </w:t>
+      </w:r>
+    </w:p>
+    <w:p>
+      <w:r>
+        <w:t>Also a note, the place randomly option only exists as there are a few spots where you choice won’t matter and the game will end in a draw either way. That’s what that endpoint is for.</w:t>
       </w:r>
     </w:p>
     <w:p>
@@ -1107,9 +1109,9 @@
         </w:rPr>
         <w:drawing>
           <wp:inline distT="0" distB="0" distL="0" distR="0">
-            <wp:extent cx="6146054" cy="3352931"/>
-            <wp:effectExtent l="0" t="0" r="7620" b="0"/>
-            <wp:docPr id="2" name="Picture 2"/>
+            <wp:extent cx="6422746" cy="4706169"/>
+            <wp:effectExtent l="0" t="0" r="0" b="0"/>
+            <wp:docPr id="10" name="Picture 10"/>
             <wp:cNvGraphicFramePr>
               <a:graphicFrameLocks xmlns:a="http://schemas.openxmlformats.org/drawingml/2006/main" noChangeAspect="1"/>
             </wp:cNvGraphicFramePr>
@@ -1117,13 +1119,13 @@
               <a:graphicData uri="http://schemas.openxmlformats.org/drawingml/2006/picture">
                 <pic:pic xmlns:pic="http://schemas.openxmlformats.org/drawingml/2006/picture">
                   <pic:nvPicPr>
-                    <pic:cNvPr id="0" name="Picture 14"/>
+                    <pic:cNvPr id="0" name="Picture 4"/>
                     <pic:cNvPicPr>
                       <a:picLocks noChangeAspect="1" noChangeArrowheads="1"/>
                     </pic:cNvPicPr>
                   </pic:nvPicPr>
                   <pic:blipFill>
-                    <a:blip r:embed="rId16" cstate="print">
+                    <a:blip r:embed="rId16">
                       <a:extLst>
                         <a:ext uri="{28A0092B-C50C-407E-A947-70E740481C1C}">
                           <a14:useLocalDpi xmlns:a14="http://schemas.microsoft.com/office/drawing/2010/main" val="0"/>
@@ -1138,7 +1140,7 @@
                   <pic:spPr bwMode="auto">
                     <a:xfrm>
                       <a:off x="0" y="0"/>
-                      <a:ext cx="6145897" cy="3352845"/>
+                      <a:ext cx="6422582" cy="4706049"/>
                     </a:xfrm>
                     <a:prstGeom prst="rect">
                       <a:avLst/>
@@ -1236,6 +1238,7 @@
         </w:drawing>
       </w:r>
     </w:p>
+    <w:p/>
     <w:p>
       <w:r>
         <w:rPr>
@@ -1244,9 +1247,9 @@
         <w:lastRenderedPageBreak/>
         <w:drawing>
           <wp:inline distT="0" distB="0" distL="0" distR="0">
-            <wp:extent cx="5939790" cy="5559425"/>
-            <wp:effectExtent l="0" t="0" r="3810" b="3175"/>
-            <wp:docPr id="4" name="Picture 4"/>
+            <wp:extent cx="5939790" cy="4432935"/>
+            <wp:effectExtent l="0" t="0" r="3810" b="5715"/>
+            <wp:docPr id="12" name="Picture 12"/>
             <wp:cNvGraphicFramePr>
               <a:graphicFrameLocks xmlns:a="http://schemas.openxmlformats.org/drawingml/2006/main" noChangeAspect="1"/>
             </wp:cNvGraphicFramePr>
@@ -1254,7 +1257,7 @@
               <a:graphicData uri="http://schemas.openxmlformats.org/drawingml/2006/picture">
                 <pic:pic xmlns:pic="http://schemas.openxmlformats.org/drawingml/2006/picture">
                   <pic:nvPicPr>
-                    <pic:cNvPr id="0" name="Picture 16"/>
+                    <pic:cNvPr id="0" name="Picture 6"/>
                     <pic:cNvPicPr>
                       <a:picLocks noChangeAspect="1" noChangeArrowheads="1"/>
                     </pic:cNvPicPr>
@@ -1275,7 +1278,7 @@
                   <pic:spPr bwMode="auto">
                     <a:xfrm>
                       <a:off x="0" y="0"/>
-                      <a:ext cx="5939790" cy="5559425"/>
+                      <a:ext cx="5939790" cy="4432935"/>
                     </a:xfrm>
                     <a:prstGeom prst="rect">
                       <a:avLst/>
@@ -1291,8 +1294,6 @@
           </wp:inline>
         </w:drawing>
       </w:r>
-    </w:p>
-    <w:p>
       <w:r>
         <w:rPr>
           <w:noProof/>
@@ -1300,9 +1301,9 @@
         <w:lastRenderedPageBreak/>
         <w:drawing>
           <wp:inline distT="0" distB="0" distL="0" distR="0">
-            <wp:extent cx="5939790" cy="6049645"/>
-            <wp:effectExtent l="0" t="0" r="3810" b="8255"/>
-            <wp:docPr id="5" name="Picture 5"/>
+            <wp:extent cx="5939790" cy="6071870"/>
+            <wp:effectExtent l="0" t="0" r="3810" b="5080"/>
+            <wp:docPr id="13" name="Picture 13"/>
             <wp:cNvGraphicFramePr>
               <a:graphicFrameLocks xmlns:a="http://schemas.openxmlformats.org/drawingml/2006/main" noChangeAspect="1"/>
             </wp:cNvGraphicFramePr>
@@ -1310,7 +1311,7 @@
               <a:graphicData uri="http://schemas.openxmlformats.org/drawingml/2006/picture">
                 <pic:pic xmlns:pic="http://schemas.openxmlformats.org/drawingml/2006/picture">
                   <pic:nvPicPr>
-                    <pic:cNvPr id="0" name="Picture 17"/>
+                    <pic:cNvPr id="0" name="Picture 7"/>
                     <pic:cNvPicPr>
                       <a:picLocks noChangeAspect="1" noChangeArrowheads="1"/>
                     </pic:cNvPicPr>
@@ -1331,7 +1332,7 @@
                   <pic:spPr bwMode="auto">
                     <a:xfrm>
                       <a:off x="0" y="0"/>
-                      <a:ext cx="5939790" cy="6049645"/>
+                      <a:ext cx="5939790" cy="6071870"/>
                     </a:xfrm>
                     <a:prstGeom prst="rect">
                       <a:avLst/>
@@ -1347,8 +1348,6 @@
           </wp:inline>
         </w:drawing>
       </w:r>
-    </w:p>
-    <w:p>
       <w:r>
         <w:rPr>
           <w:noProof/>
@@ -1356,9 +1355,9 @@
         <w:lastRenderedPageBreak/>
         <w:drawing>
           <wp:inline distT="0" distB="0" distL="0" distR="0">
-            <wp:extent cx="5934075" cy="5372100"/>
-            <wp:effectExtent l="0" t="0" r="9525" b="0"/>
-            <wp:docPr id="6" name="Picture 6"/>
+            <wp:extent cx="5354726" cy="3000799"/>
+            <wp:effectExtent l="0" t="0" r="0" b="9525"/>
+            <wp:docPr id="15" name="Picture 15"/>
             <wp:cNvGraphicFramePr>
               <a:graphicFrameLocks xmlns:a="http://schemas.openxmlformats.org/drawingml/2006/main" noChangeAspect="1"/>
             </wp:cNvGraphicFramePr>
@@ -1366,7 +1365,7 @@
               <a:graphicData uri="http://schemas.openxmlformats.org/drawingml/2006/picture">
                 <pic:pic xmlns:pic="http://schemas.openxmlformats.org/drawingml/2006/picture">
                   <pic:nvPicPr>
-                    <pic:cNvPr id="0" name="Picture 18"/>
+                    <pic:cNvPr id="0" name="Picture 9"/>
                     <pic:cNvPicPr>
                       <a:picLocks noChangeAspect="1" noChangeArrowheads="1"/>
                     </pic:cNvPicPr>
@@ -1387,7 +1386,7 @@
                   <pic:spPr bwMode="auto">
                     <a:xfrm>
                       <a:off x="0" y="0"/>
-                      <a:ext cx="5934075" cy="5372100"/>
+                      <a:ext cx="5355135" cy="3001028"/>
                     </a:xfrm>
                     <a:prstGeom prst="rect">
                       <a:avLst/>
@@ -1409,12 +1408,11 @@
         <w:rPr>
           <w:noProof/>
         </w:rPr>
-        <w:lastRenderedPageBreak/>
         <w:drawing>
           <wp:inline distT="0" distB="0" distL="0" distR="0">
-            <wp:extent cx="5932805" cy="5252085"/>
-            <wp:effectExtent l="0" t="0" r="0" b="5715"/>
-            <wp:docPr id="7" name="Picture 7"/>
+            <wp:extent cx="5476665" cy="5018227"/>
+            <wp:effectExtent l="0" t="0" r="0" b="0"/>
+            <wp:docPr id="16" name="Picture 16"/>
             <wp:cNvGraphicFramePr>
               <a:graphicFrameLocks xmlns:a="http://schemas.openxmlformats.org/drawingml/2006/main" noChangeAspect="1"/>
             </wp:cNvGraphicFramePr>
@@ -1422,7 +1420,7 @@
               <a:graphicData uri="http://schemas.openxmlformats.org/drawingml/2006/picture">
                 <pic:pic xmlns:pic="http://schemas.openxmlformats.org/drawingml/2006/picture">
                   <pic:nvPicPr>
-                    <pic:cNvPr id="0" name="Picture 19"/>
+                    <pic:cNvPr id="0" name="Picture 10"/>
                     <pic:cNvPicPr>
                       <a:picLocks noChangeAspect="1" noChangeArrowheads="1"/>
                     </pic:cNvPicPr>
@@ -1443,7 +1441,7 @@
                   <pic:spPr bwMode="auto">
                     <a:xfrm>
                       <a:off x="0" y="0"/>
-                      <a:ext cx="5932805" cy="5252085"/>
+                      <a:ext cx="5476741" cy="5018297"/>
                     </a:xfrm>
                     <a:prstGeom prst="rect">
                       <a:avLst/>
@@ -1460,17 +1458,17 @@
         </w:drawing>
       </w:r>
     </w:p>
+    <w:p/>
     <w:p>
       <w:r>
         <w:rPr>
           <w:noProof/>
         </w:rPr>
-        <w:lastRenderedPageBreak/>
         <w:drawing>
           <wp:inline distT="0" distB="0" distL="0" distR="0">
-            <wp:extent cx="5939790" cy="7352030"/>
-            <wp:effectExtent l="0" t="0" r="3810" b="1270"/>
-            <wp:docPr id="8" name="Picture 8"/>
+            <wp:extent cx="5939790" cy="4169410"/>
+            <wp:effectExtent l="0" t="0" r="3810" b="2540"/>
+            <wp:docPr id="17" name="Picture 17"/>
             <wp:cNvGraphicFramePr>
               <a:graphicFrameLocks xmlns:a="http://schemas.openxmlformats.org/drawingml/2006/main" noChangeAspect="1"/>
             </wp:cNvGraphicFramePr>
@@ -1478,7 +1476,7 @@
               <a:graphicData uri="http://schemas.openxmlformats.org/drawingml/2006/picture">
                 <pic:pic xmlns:pic="http://schemas.openxmlformats.org/drawingml/2006/picture">
                   <pic:nvPicPr>
-                    <pic:cNvPr id="0" name="Picture 4"/>
+                    <pic:cNvPr id="0" name="Picture 11"/>
                     <pic:cNvPicPr>
                       <a:picLocks noChangeAspect="1" noChangeArrowheads="1"/>
                     </pic:cNvPicPr>
@@ -1499,7 +1497,7 @@
                   <pic:spPr bwMode="auto">
                     <a:xfrm>
                       <a:off x="0" y="0"/>
-                      <a:ext cx="5939790" cy="7352030"/>
+                      <a:ext cx="5939790" cy="4169410"/>
                     </a:xfrm>
                     <a:prstGeom prst="rect">
                       <a:avLst/>
@@ -1524,9 +1522,9 @@
         <w:lastRenderedPageBreak/>
         <w:drawing>
           <wp:inline distT="0" distB="0" distL="0" distR="0">
-            <wp:extent cx="5910580" cy="8221980"/>
-            <wp:effectExtent l="0" t="0" r="0" b="7620"/>
-            <wp:docPr id="9" name="Picture 9"/>
+            <wp:extent cx="4989195" cy="8221980"/>
+            <wp:effectExtent l="0" t="0" r="1905" b="7620"/>
+            <wp:docPr id="18" name="Picture 18"/>
             <wp:cNvGraphicFramePr>
               <a:graphicFrameLocks xmlns:a="http://schemas.openxmlformats.org/drawingml/2006/main" noChangeAspect="1"/>
             </wp:cNvGraphicFramePr>
@@ -1534,7 +1532,7 @@
               <a:graphicData uri="http://schemas.openxmlformats.org/drawingml/2006/picture">
                 <pic:pic xmlns:pic="http://schemas.openxmlformats.org/drawingml/2006/picture">
                   <pic:nvPicPr>
-                    <pic:cNvPr id="0" name="Picture 5"/>
+                    <pic:cNvPr id="0" name="Picture 12"/>
                     <pic:cNvPicPr>
                       <a:picLocks noChangeAspect="1" noChangeArrowheads="1"/>
                     </pic:cNvPicPr>
@@ -1555,7 +1553,7 @@
                   <pic:spPr bwMode="auto">
                     <a:xfrm>
                       <a:off x="0" y="0"/>
-                      <a:ext cx="5910580" cy="8221980"/>
+                      <a:ext cx="4989195" cy="8221980"/>
                     </a:xfrm>
                     <a:prstGeom prst="rect">
                       <a:avLst/>
@@ -1689,8 +1687,6 @@
       <w:r>
         <w:t xml:space="preserve"> flag is set to true.</w:t>
       </w:r>
-      <w:bookmarkStart w:id="0" w:name="_GoBack"/>
-      <w:bookmarkEnd w:id="0"/>
     </w:p>
     <w:p>
       <w:pPr>
@@ -2012,9 +2008,243 @@
     </w:p>
     <w:p>
       <w:pPr>
+        <w:pStyle w:val="ListParagraph"/>
+        <w:numPr>
+          <w:ilvl w:val="0"/>
+          <w:numId w:val="22"/>
+        </w:numPr>
+        <w:rPr>
+          <w:b/>
+        </w:rPr>
+      </w:pPr>
+      <w:proofErr w:type="gramStart"/>
+      <w:r>
+        <w:rPr>
+          <w:b/>
+        </w:rPr>
+        <w:t>private</w:t>
+      </w:r>
+      <w:proofErr w:type="gramEnd"/>
+      <w:r>
+        <w:rPr>
+          <w:b/>
+        </w:rPr>
+        <w:t xml:space="preserve"> </w:t>
+      </w:r>
+      <w:proofErr w:type="spellStart"/>
+      <w:r>
+        <w:rPr>
+          <w:b/>
+        </w:rPr>
+        <w:t>int</w:t>
+      </w:r>
+      <w:proofErr w:type="spellEnd"/>
+      <w:r>
+        <w:rPr>
+          <w:b/>
+        </w:rPr>
+        <w:t xml:space="preserve"> </w:t>
+      </w:r>
+      <w:proofErr w:type="spellStart"/>
+      <w:r>
+        <w:rPr>
+          <w:b/>
+        </w:rPr>
+        <w:t>centerLineCheck</w:t>
+      </w:r>
+      <w:proofErr w:type="spellEnd"/>
+      <w:r>
+        <w:rPr>
+          <w:b/>
+        </w:rPr>
+        <w:t>(</w:t>
+      </w:r>
+      <w:proofErr w:type="spellStart"/>
+      <w:r>
+        <w:rPr>
+          <w:b/>
+        </w:rPr>
+        <w:t>int</w:t>
+      </w:r>
+      <w:proofErr w:type="spellEnd"/>
+      <w:r>
+        <w:rPr>
+          <w:b/>
+        </w:rPr>
+        <w:t xml:space="preserve"> player)</w:t>
+      </w:r>
+      <w:r>
+        <w:rPr>
+          <w:b/>
+        </w:rPr>
+        <w:t xml:space="preserve"> – </w:t>
+      </w:r>
+      <w:r>
+        <w:t>C</w:t>
+      </w:r>
+      <w:r>
+        <w:t>hecks for a move across the center for the player. The player must control the center for this function to work. Will return the spot to take or -1 if there is no spot that this matches</w:t>
+      </w:r>
+    </w:p>
+    <w:p>
+      <w:pPr>
+        <w:pStyle w:val="ListParagraph"/>
+        <w:numPr>
+          <w:ilvl w:val="0"/>
+          <w:numId w:val="22"/>
+        </w:numPr>
+      </w:pPr>
+      <w:proofErr w:type="gramStart"/>
+      <w:r>
+        <w:rPr>
+          <w:b/>
+        </w:rPr>
+        <w:t>private</w:t>
+      </w:r>
+      <w:proofErr w:type="gramEnd"/>
+      <w:r>
+        <w:rPr>
+          <w:b/>
+        </w:rPr>
+        <w:t xml:space="preserve"> </w:t>
+      </w:r>
+      <w:proofErr w:type="spellStart"/>
+      <w:r>
+        <w:rPr>
+          <w:b/>
+        </w:rPr>
+        <w:t>int</w:t>
+      </w:r>
+      <w:proofErr w:type="spellEnd"/>
+      <w:r>
+        <w:rPr>
+          <w:b/>
+        </w:rPr>
+        <w:t xml:space="preserve"> </w:t>
+      </w:r>
+      <w:proofErr w:type="spellStart"/>
+      <w:r>
+        <w:rPr>
+          <w:b/>
+        </w:rPr>
+        <w:t>sideLineCheck</w:t>
+      </w:r>
+      <w:proofErr w:type="spellEnd"/>
+      <w:r>
+        <w:rPr>
+          <w:b/>
+        </w:rPr>
+        <w:t>(</w:t>
+      </w:r>
+      <w:proofErr w:type="spellStart"/>
+      <w:r>
+        <w:rPr>
+          <w:b/>
+        </w:rPr>
+        <w:t>int</w:t>
+      </w:r>
+      <w:proofErr w:type="spellEnd"/>
+      <w:r>
+        <w:rPr>
+          <w:b/>
+        </w:rPr>
+        <w:t xml:space="preserve"> player) </w:t>
+      </w:r>
+      <w:r>
+        <w:rPr>
+          <w:b/>
+        </w:rPr>
+        <w:t xml:space="preserve">– </w:t>
+      </w:r>
+      <w:r>
+        <w:t xml:space="preserve">checks </w:t>
+      </w:r>
+      <w:r>
+        <w:t>for a move across the sides for the player. Will return the spot to take or -1 if there is no spot that this matches</w:t>
+      </w:r>
+      <w:r>
+        <w:t>.</w:t>
+      </w:r>
+    </w:p>
+    <w:p>
+      <w:pPr>
+        <w:pStyle w:val="ListParagraph"/>
+        <w:numPr>
+          <w:ilvl w:val="0"/>
+          <w:numId w:val="22"/>
+        </w:numPr>
+      </w:pPr>
+      <w:proofErr w:type="gramStart"/>
+      <w:r>
+        <w:rPr>
+          <w:b/>
+        </w:rPr>
+        <w:t>private</w:t>
+      </w:r>
+      <w:proofErr w:type="gramEnd"/>
+      <w:r>
+        <w:rPr>
+          <w:b/>
+        </w:rPr>
+        <w:t xml:space="preserve"> </w:t>
+      </w:r>
+      <w:proofErr w:type="spellStart"/>
+      <w:r>
+        <w:rPr>
+          <w:b/>
+        </w:rPr>
+        <w:t>int</w:t>
+      </w:r>
+      <w:proofErr w:type="spellEnd"/>
+      <w:r>
+        <w:rPr>
+          <w:b/>
+        </w:rPr>
+        <w:t xml:space="preserve"> </w:t>
+      </w:r>
+      <w:proofErr w:type="spellStart"/>
+      <w:r>
+        <w:rPr>
+          <w:b/>
+        </w:rPr>
+        <w:t>randomResult</w:t>
+      </w:r>
+      <w:proofErr w:type="spellEnd"/>
+      <w:r>
+        <w:rPr>
+          <w:b/>
+        </w:rPr>
+        <w:t>()</w:t>
+      </w:r>
+      <w:r>
+        <w:t xml:space="preserve"> </w:t>
+      </w:r>
+      <w:r>
+        <w:t xml:space="preserve">– return </w:t>
+      </w:r>
+      <w:r>
+        <w:t>a random result</w:t>
+      </w:r>
+      <w:r>
+        <w:t xml:space="preserve"> from an available spot.</w:t>
+      </w:r>
+    </w:p>
+    <w:p>
+      <w:pPr>
         <w:pStyle w:val="Heading1"/>
       </w:pPr>
-      <w:r>
+    </w:p>
+    <w:p>
+      <w:pPr>
+        <w:pStyle w:val="Heading1"/>
+      </w:pPr>
+    </w:p>
+    <w:p>
+      <w:pPr>
+        <w:pStyle w:val="Heading1"/>
+      </w:pPr>
+      <w:r>
+        <w:lastRenderedPageBreak/>
         <w:t>Implementation</w:t>
       </w:r>
       <w:r>
@@ -2049,7 +2279,6 @@
     </w:p>
     <w:p>
       <w:r>
-        <w:lastRenderedPageBreak/>
         <w:t xml:space="preserve">When it comes to the GUI implementation, I used the </w:t>
       </w:r>
       <w:proofErr w:type="spellStart"/>
@@ -2128,18 +2357,30 @@
     </w:p>
     <w:p>
       <w:r>
-        <w:t>In conclusion this project was both under time and under LOC based of my estimates. I know this in large part for both is because I had planned on finishing the complex AI. If I complete that then I believe that my estimates would be just about spot on. If I take my estimated time and LOC for the AI portion I have not completed yet and added it to my measured results my new time and LOC would be 17.57 Hours and 670 LOC.</w:t>
-      </w:r>
-    </w:p>
-    <w:p>
-      <w:r>
-        <w:t xml:space="preserve">From looking at my plan and milestones compared to my actual time log, it can be seen that I was very much off schedule for this project. Fortunately this is why I gave myself quite a good buffer time </w:t>
-      </w:r>
-      <w:proofErr w:type="gramStart"/>
+        <w:t>In conclusion after Adding my planned AI feature the line took more hours and more LOC then I had expected. In my previous submission I was under as I seemed to have over-estimated or had my estimate just about right. It does appear that I under-estimated how hard and lengthy coding AI would be.</w:t>
+      </w:r>
+    </w:p>
+    <w:p>
+      <w:r>
+        <w:t>From looking at my plan and milestones compared to my actual time log, it can be seen that I was very much off schedule for this project. Fortunately</w:t>
+      </w:r>
+      <w:r>
+        <w:t>,</w:t>
+      </w:r>
+      <w:r>
+        <w:t xml:space="preserve"> this is why I gave myself quite a good buffer time</w:t>
+      </w:r>
+      <w:r>
+        <w:t>,</w:t>
+      </w:r>
+      <w:bookmarkStart w:id="0" w:name="_GoBack"/>
+      <w:bookmarkEnd w:id="0"/>
+      <w:r>
+        <w:t xml:space="preserve"> </w:t>
+      </w:r>
       <w:r>
         <w:t>incase</w:t>
       </w:r>
-      <w:proofErr w:type="gramEnd"/>
       <w:r>
         <w:t xml:space="preserve"> this is what ended up happening.</w:t>
       </w:r>
@@ -2149,9 +2390,16 @@
         <w:t>For the next project I will be looking t</w:t>
       </w:r>
       <w:r>
-        <w:t>o stick to my plan a bit better so I don’t need to do the project in such large blocks. Other than that I feel that my implementation worked fairly well and I would be looking to replicated that with the next project.</w:t>
-      </w:r>
-    </w:p>
+        <w:t xml:space="preserve">o stick to my plan a bit better so I don’t need to do the project in such large blocks. </w:t>
+      </w:r>
+      <w:r>
+        <w:t xml:space="preserve">Also I won’t under estimate any complex AI. </w:t>
+      </w:r>
+      <w:r>
+        <w:t>Other than that I feel that my implementation worked fairly well and I would be looking to replicated that with the next project.</w:t>
+      </w:r>
+    </w:p>
+    <w:p/>
     <w:p/>
     <w:tbl>
       <w:tblPr>
@@ -2315,7 +2563,14 @@
                 <w:sz w:val="16"/>
                 <w:szCs w:val="16"/>
               </w:rPr>
-              <w:t xml:space="preserve">15.42 </w:t>
+              <w:t>20.5</w:t>
+            </w:r>
+            <w:r>
+              <w:rPr>
+                <w:sz w:val="16"/>
+                <w:szCs w:val="16"/>
+              </w:rPr>
+              <w:t xml:space="preserve"> </w:t>
             </w:r>
             <w:r>
               <w:rPr>
@@ -2437,7 +2692,14 @@
                 <w:sz w:val="16"/>
                 <w:szCs w:val="16"/>
               </w:rPr>
-              <w:t xml:space="preserve">520 </w:t>
+              <w:t>787</w:t>
+            </w:r>
+            <w:r>
+              <w:rPr>
+                <w:sz w:val="16"/>
+                <w:szCs w:val="16"/>
+              </w:rPr>
+              <w:t xml:space="preserve"> </w:t>
             </w:r>
             <w:r>
               <w:rPr>
@@ -2471,7 +2733,7 @@
                 <w:sz w:val="16"/>
                 <w:szCs w:val="16"/>
               </w:rPr>
-              <w:t>25</w:t>
+              <w:t>11.5</w:t>
             </w:r>
             <w:r>
               <w:rPr>
@@ -2509,7 +2771,6 @@
         <w:pStyle w:val="Heading1"/>
       </w:pPr>
       <w:r>
-        <w:lastRenderedPageBreak/>
         <w:t>Appendices</w:t>
       </w:r>
       <w:r>
@@ -2757,7 +3018,7 @@
         <w:rStyle w:val="PageNumber"/>
         <w:noProof/>
       </w:rPr>
-      <w:t>19</w:t>
+      <w:t>18</w:t>
     </w:r>
     <w:r>
       <w:rPr>
@@ -6936,7 +7197,7 @@
 </file>
 
 <file path=customXml/itemProps1.xml><?xml version="1.0" encoding="utf-8"?>
-<ds:datastoreItem xmlns:ds="http://schemas.openxmlformats.org/officeDocument/2006/customXml" ds:itemID="{ACE487E3-D46A-4C2A-B7EF-9A644E12968A}">
+<ds:datastoreItem xmlns:ds="http://schemas.openxmlformats.org/officeDocument/2006/customXml" ds:itemID="{BE9251F9-1992-431E-9360-269C0FB18795}">
   <ds:schemaRefs>
     <ds:schemaRef ds:uri="http://schemas.openxmlformats.org/officeDocument/2006/bibliography"/>
   </ds:schemaRefs>
